--- a/Topic/LEISURE TIME.docx
+++ b/Topic/LEISURE TIME.docx
@@ -41,7 +41,6 @@
         </w:rPr>
         <w:t>/</w:t>
       </w:r>
-      <w:proofErr w:type="spellStart"/>
       <w:r>
         <w:rPr>
           <w:rStyle w:val="ipa"/>
@@ -53,7 +52,6 @@
         </w:rPr>
         <w:t>sper</w:t>
       </w:r>
-      <w:proofErr w:type="spellEnd"/>
       <w:r>
         <w:rPr>
           <w:rFonts w:ascii="Arial" w:hAnsi="Arial" w:cs="Arial"/>
@@ -62,17 +60,18 @@
           <w:szCs w:val="26"/>
           <w:shd w:val="clear" w:color="auto" w:fill="FFFFFF"/>
         </w:rPr>
-        <w:t>/</w:t>
-      </w:r>
-      <w:r>
-        <w:rPr>
+        <w:t>/ /</w:t>
+      </w:r>
+      <w:r>
+        <w:rPr>
+          <w:rStyle w:val="ipa"/>
           <w:rFonts w:ascii="Arial" w:hAnsi="Arial" w:cs="Arial"/>
           <w:spacing w:val="2"/>
           <w:sz w:val="26"/>
           <w:szCs w:val="26"/>
           <w:shd w:val="clear" w:color="auto" w:fill="FFFFFF"/>
         </w:rPr>
-        <w:t xml:space="preserve"> </w:t>
+        <w:t>taɪm</w:t>
       </w:r>
       <w:r>
         <w:rPr>
@@ -84,29 +83,6 @@
         </w:rPr>
         <w:t>/</w:t>
       </w:r>
-      <w:proofErr w:type="spellStart"/>
-      <w:r>
-        <w:rPr>
-          <w:rStyle w:val="ipa"/>
-          <w:rFonts w:ascii="Arial" w:hAnsi="Arial" w:cs="Arial"/>
-          <w:spacing w:val="2"/>
-          <w:sz w:val="26"/>
-          <w:szCs w:val="26"/>
-          <w:shd w:val="clear" w:color="auto" w:fill="FFFFFF"/>
-        </w:rPr>
-        <w:t>taɪm</w:t>
-      </w:r>
-      <w:proofErr w:type="spellEnd"/>
-      <w:r>
-        <w:rPr>
-          <w:rFonts w:ascii="Arial" w:hAnsi="Arial" w:cs="Arial"/>
-          <w:spacing w:val="2"/>
-          <w:sz w:val="26"/>
-          <w:szCs w:val="26"/>
-          <w:shd w:val="clear" w:color="auto" w:fill="FFFFFF"/>
-        </w:rPr>
-        <w:t>/</w:t>
-      </w:r>
     </w:p>
     <w:p>
       <w:pPr>
@@ -183,7 +159,6 @@
         </w:rPr>
         <w:t>/</w:t>
       </w:r>
-      <w:proofErr w:type="spellStart"/>
       <w:r>
         <w:rPr>
           <w:rFonts w:ascii="Lucida Sans Unicode" w:hAnsi="Lucida Sans Unicode" w:cs="Lucida Sans Unicode"/>
@@ -194,7 +169,6 @@
         </w:rPr>
         <w:t>əˈveɪləbl</w:t>
       </w:r>
-      <w:proofErr w:type="spellEnd"/>
       <w:r>
         <w:rPr>
           <w:rStyle w:val="separator"/>
@@ -205,9 +179,15 @@
           <w:bdr w:val="none" w:sz="0" w:space="0" w:color="auto" w:frame="1"/>
           <w:shd w:val="clear" w:color="auto" w:fill="ECF5FF"/>
         </w:rPr>
-        <w:t>/</w:t>
-      </w:r>
-      <w:r>
+        <w:t xml:space="preserve">/ </w:t>
+      </w:r>
+    </w:p>
+    <w:p>
+      <w:pPr>
+        <w:pStyle w:val="NormalWeb"/>
+        <w:shd w:val="clear" w:color="auto" w:fill="FFFFFF"/>
+        <w:spacing w:before="180" w:beforeAutospacing="0" w:after="180" w:afterAutospacing="0"/>
+        <w:textAlignment w:val="baseline"/>
         <w:rPr>
           <w:rStyle w:val="separator"/>
           <w:rFonts w:ascii="Lucida Sans Unicode" w:hAnsi="Lucida Sans Unicode" w:cs="Lucida Sans Unicode"/>
@@ -217,15 +197,8 @@
           <w:bdr w:val="none" w:sz="0" w:space="0" w:color="auto" w:frame="1"/>
           <w:shd w:val="clear" w:color="auto" w:fill="ECF5FF"/>
         </w:rPr>
-        <w:t xml:space="preserve"> </w:t>
-      </w:r>
-    </w:p>
-    <w:p>
-      <w:pPr>
-        <w:pStyle w:val="NormalWeb"/>
-        <w:shd w:val="clear" w:color="auto" w:fill="FFFFFF"/>
-        <w:spacing w:before="180" w:beforeAutospacing="0" w:after="180" w:afterAutospacing="0"/>
-        <w:textAlignment w:val="baseline"/>
+      </w:pPr>
+      <w:r>
         <w:rPr>
           <w:rStyle w:val="separator"/>
           <w:rFonts w:ascii="Lucida Sans Unicode" w:hAnsi="Lucida Sans Unicode" w:cs="Lucida Sans Unicode"/>
@@ -235,7 +208,18 @@
           <w:bdr w:val="none" w:sz="0" w:space="0" w:color="auto" w:frame="1"/>
           <w:shd w:val="clear" w:color="auto" w:fill="ECF5FF"/>
         </w:rPr>
-      </w:pPr>
+        <w:t>/</w:t>
+      </w:r>
+      <w:r>
+        <w:rPr>
+          <w:rFonts w:ascii="Lucida Sans Unicode" w:hAnsi="Lucida Sans Unicode" w:cs="Lucida Sans Unicode"/>
+          <w:color w:val="333333"/>
+          <w:sz w:val="23"/>
+          <w:szCs w:val="23"/>
+          <w:shd w:val="clear" w:color="auto" w:fill="ECF5FF"/>
+        </w:rPr>
+        <w:t>əˈpɑːrt</w:t>
+      </w:r>
       <w:r>
         <w:rPr>
           <w:rStyle w:val="separator"/>
@@ -248,18 +232,131 @@
         </w:rPr>
         <w:t>/</w:t>
       </w:r>
-      <w:proofErr w:type="spellStart"/>
-      <w:r>
-        <w:rPr>
-          <w:rFonts w:ascii="Lucida Sans Unicode" w:hAnsi="Lucida Sans Unicode" w:cs="Lucida Sans Unicode"/>
-          <w:color w:val="333333"/>
-          <w:sz w:val="23"/>
-          <w:szCs w:val="23"/>
-          <w:shd w:val="clear" w:color="auto" w:fill="ECF5FF"/>
-        </w:rPr>
-        <w:t>əˈpɑːrt</w:t>
-      </w:r>
-      <w:proofErr w:type="spellEnd"/>
+    </w:p>
+    <w:p>
+      <w:pPr>
+        <w:pStyle w:val="NormalWeb"/>
+        <w:shd w:val="clear" w:color="auto" w:fill="FFFFFF"/>
+        <w:spacing w:before="180" w:beforeAutospacing="0" w:after="180" w:afterAutospacing="0"/>
+        <w:textAlignment w:val="baseline"/>
+        <w:rPr>
+          <w:rFonts w:ascii="Arial" w:hAnsi="Arial" w:cs="Arial"/>
+          <w:color w:val="111111"/>
+        </w:rPr>
+      </w:pPr>
+      <w:r>
+        <w:rPr>
+          <w:rFonts w:ascii="Arial" w:hAnsi="Arial" w:cs="Arial"/>
+          <w:color w:val="111111"/>
+        </w:rPr>
+        <w:t>Apart from these : ngoài những cái này</w:t>
+      </w:r>
+    </w:p>
+    <w:p>
+      <w:pPr>
+        <w:pStyle w:val="NormalWeb"/>
+        <w:shd w:val="clear" w:color="auto" w:fill="FFFFFF"/>
+        <w:spacing w:before="180" w:beforeAutospacing="0" w:after="180" w:afterAutospacing="0"/>
+        <w:textAlignment w:val="baseline"/>
+        <w:rPr>
+          <w:rFonts w:ascii="Arial" w:hAnsi="Arial" w:cs="Arial"/>
+          <w:color w:val="111111"/>
+        </w:rPr>
+      </w:pPr>
+      <w:r>
+        <w:rPr>
+          <w:rFonts w:ascii="Arial" w:hAnsi="Arial" w:cs="Arial"/>
+          <w:color w:val="111111"/>
+        </w:rPr>
+        <w:t>Whenever: bất cứ khi nào</w:t>
+      </w:r>
+    </w:p>
+    <w:p>
+      <w:pPr>
+        <w:pStyle w:val="NormalWeb"/>
+        <w:shd w:val="clear" w:color="auto" w:fill="FFFFFF"/>
+        <w:spacing w:before="180" w:beforeAutospacing="0" w:after="180" w:afterAutospacing="0"/>
+        <w:textAlignment w:val="baseline"/>
+        <w:rPr>
+          <w:rFonts w:ascii="Arial" w:hAnsi="Arial" w:cs="Arial"/>
+          <w:color w:val="111111"/>
+        </w:rPr>
+      </w:pPr>
+      <w:r>
+        <w:rPr>
+          <w:rFonts w:ascii="Arial" w:hAnsi="Arial" w:cs="Arial"/>
+          <w:color w:val="111111"/>
+        </w:rPr>
+        <w:t>I do get time: có thời gian rãnh</w:t>
+      </w:r>
+    </w:p>
+    <w:p>
+      <w:pPr>
+        <w:pStyle w:val="NormalWeb"/>
+        <w:shd w:val="clear" w:color="auto" w:fill="FFFFFF"/>
+        <w:spacing w:before="180" w:beforeAutospacing="0" w:after="180" w:afterAutospacing="0"/>
+        <w:textAlignment w:val="baseline"/>
+        <w:rPr>
+          <w:rFonts w:ascii="Arial" w:hAnsi="Arial" w:cs="Arial"/>
+          <w:color w:val="111111"/>
+        </w:rPr>
+      </w:pPr>
+      <w:r>
+        <w:rPr>
+          <w:rFonts w:ascii="Arial" w:hAnsi="Arial" w:cs="Arial"/>
+          <w:color w:val="111111"/>
+        </w:rPr>
+        <w:t>Apart from these, I also like playing badminton. So, whenever I do get time, I usually read, write</w:t>
+      </w:r>
+      <w:r>
+        <w:rPr>
+          <w:rFonts w:ascii="Arial" w:hAnsi="Arial" w:cs="Arial"/>
+          <w:color w:val="111111"/>
+        </w:rPr>
+        <w:t xml:space="preserve"> book</w:t>
+      </w:r>
+      <w:r>
+        <w:rPr>
+          <w:rFonts w:ascii="Arial" w:hAnsi="Arial" w:cs="Arial"/>
+          <w:color w:val="111111"/>
+        </w:rPr>
+        <w:t xml:space="preserve"> or play badminton.</w:t>
+      </w:r>
+    </w:p>
+    <w:p>
+      <w:pPr>
+        <w:pStyle w:val="NormalWeb"/>
+        <w:shd w:val="clear" w:color="auto" w:fill="FFFFFF"/>
+        <w:spacing w:before="0" w:beforeAutospacing="0" w:after="0" w:afterAutospacing="0"/>
+        <w:textAlignment w:val="baseline"/>
+        <w:rPr>
+          <w:rStyle w:val="Strong"/>
+          <w:rFonts w:ascii="inherit" w:hAnsi="inherit" w:cs="Arial"/>
+          <w:color w:val="111111"/>
+          <w:bdr w:val="none" w:sz="0" w:space="0" w:color="auto" w:frame="1"/>
+        </w:rPr>
+      </w:pPr>
+      <w:r>
+        <w:rPr>
+          <w:rStyle w:val="Strong"/>
+          <w:rFonts w:ascii="inherit" w:hAnsi="inherit" w:cs="Arial"/>
+          <w:color w:val="111111"/>
+          <w:bdr w:val="none" w:sz="0" w:space="0" w:color="auto" w:frame="1"/>
+        </w:rPr>
+        <w:t>What do you do to relax yourself?</w:t>
+      </w:r>
+    </w:p>
+    <w:p>
+      <w:pPr>
+        <w:pStyle w:val="NormalWeb"/>
+        <w:shd w:val="clear" w:color="auto" w:fill="FFFFFF"/>
+        <w:spacing w:before="0" w:beforeAutospacing="0" w:after="0" w:afterAutospacing="0"/>
+        <w:textAlignment w:val="baseline"/>
+        <w:rPr>
+          <w:rFonts w:ascii="Arial" w:hAnsi="Arial" w:cs="Arial"/>
+          <w:color w:val="111111"/>
+        </w:rPr>
+      </w:pPr>
       <w:r>
         <w:rPr>
           <w:rStyle w:val="separator"/>
@@ -272,358 +369,6 @@
         </w:rPr>
         <w:t>/</w:t>
       </w:r>
-    </w:p>
-    <w:p>
-      <w:pPr>
-        <w:pStyle w:val="NormalWeb"/>
-        <w:shd w:val="clear" w:color="auto" w:fill="FFFFFF"/>
-        <w:spacing w:before="180" w:beforeAutospacing="0" w:after="180" w:afterAutospacing="0"/>
-        <w:textAlignment w:val="baseline"/>
-        <w:rPr>
-          <w:rFonts w:ascii="Arial" w:hAnsi="Arial" w:cs="Arial"/>
-          <w:color w:val="111111"/>
-        </w:rPr>
-      </w:pPr>
-      <w:r>
-        <w:rPr>
-          <w:rFonts w:ascii="Arial" w:hAnsi="Arial" w:cs="Arial"/>
-          <w:color w:val="111111"/>
-        </w:rPr>
-        <w:t xml:space="preserve">Apart from </w:t>
-      </w:r>
-      <w:proofErr w:type="gramStart"/>
-      <w:r>
-        <w:rPr>
-          <w:rFonts w:ascii="Arial" w:hAnsi="Arial" w:cs="Arial"/>
-          <w:color w:val="111111"/>
-        </w:rPr>
-        <w:t>these</w:t>
-      </w:r>
-      <w:r>
-        <w:rPr>
-          <w:rFonts w:ascii="Arial" w:hAnsi="Arial" w:cs="Arial"/>
-          <w:color w:val="111111"/>
-        </w:rPr>
-        <w:t xml:space="preserve"> :</w:t>
-      </w:r>
-      <w:proofErr w:type="gramEnd"/>
-      <w:r>
-        <w:rPr>
-          <w:rFonts w:ascii="Arial" w:hAnsi="Arial" w:cs="Arial"/>
-          <w:color w:val="111111"/>
-        </w:rPr>
-        <w:t xml:space="preserve"> </w:t>
-      </w:r>
-      <w:proofErr w:type="spellStart"/>
-      <w:r>
-        <w:rPr>
-          <w:rFonts w:ascii="Arial" w:hAnsi="Arial" w:cs="Arial"/>
-          <w:color w:val="111111"/>
-        </w:rPr>
-        <w:t>ngoài</w:t>
-      </w:r>
-      <w:proofErr w:type="spellEnd"/>
-      <w:r>
-        <w:rPr>
-          <w:rFonts w:ascii="Arial" w:hAnsi="Arial" w:cs="Arial"/>
-          <w:color w:val="111111"/>
-        </w:rPr>
-        <w:t xml:space="preserve"> </w:t>
-      </w:r>
-      <w:proofErr w:type="spellStart"/>
-      <w:r>
-        <w:rPr>
-          <w:rFonts w:ascii="Arial" w:hAnsi="Arial" w:cs="Arial"/>
-          <w:color w:val="111111"/>
-        </w:rPr>
-        <w:t>những</w:t>
-      </w:r>
-      <w:proofErr w:type="spellEnd"/>
-      <w:r>
-        <w:rPr>
-          <w:rFonts w:ascii="Arial" w:hAnsi="Arial" w:cs="Arial"/>
-          <w:color w:val="111111"/>
-        </w:rPr>
-        <w:t xml:space="preserve"> </w:t>
-      </w:r>
-      <w:proofErr w:type="spellStart"/>
-      <w:r>
-        <w:rPr>
-          <w:rFonts w:ascii="Arial" w:hAnsi="Arial" w:cs="Arial"/>
-          <w:color w:val="111111"/>
-        </w:rPr>
-        <w:t>cái</w:t>
-      </w:r>
-      <w:proofErr w:type="spellEnd"/>
-      <w:r>
-        <w:rPr>
-          <w:rFonts w:ascii="Arial" w:hAnsi="Arial" w:cs="Arial"/>
-          <w:color w:val="111111"/>
-        </w:rPr>
-        <w:t xml:space="preserve"> </w:t>
-      </w:r>
-      <w:proofErr w:type="spellStart"/>
-      <w:r>
-        <w:rPr>
-          <w:rFonts w:ascii="Arial" w:hAnsi="Arial" w:cs="Arial"/>
-          <w:color w:val="111111"/>
-        </w:rPr>
-        <w:t>này</w:t>
-      </w:r>
-      <w:proofErr w:type="spellEnd"/>
-    </w:p>
-    <w:p>
-      <w:pPr>
-        <w:pStyle w:val="NormalWeb"/>
-        <w:shd w:val="clear" w:color="auto" w:fill="FFFFFF"/>
-        <w:spacing w:before="180" w:beforeAutospacing="0" w:after="180" w:afterAutospacing="0"/>
-        <w:textAlignment w:val="baseline"/>
-        <w:rPr>
-          <w:rFonts w:ascii="Arial" w:hAnsi="Arial" w:cs="Arial"/>
-          <w:color w:val="111111"/>
-        </w:rPr>
-      </w:pPr>
-      <w:r>
-        <w:rPr>
-          <w:rFonts w:ascii="Arial" w:hAnsi="Arial" w:cs="Arial"/>
-          <w:color w:val="111111"/>
-        </w:rPr>
-        <w:t>W</w:t>
-      </w:r>
-      <w:r>
-        <w:rPr>
-          <w:rFonts w:ascii="Arial" w:hAnsi="Arial" w:cs="Arial"/>
-          <w:color w:val="111111"/>
-        </w:rPr>
-        <w:t>henever</w:t>
-      </w:r>
-      <w:r>
-        <w:rPr>
-          <w:rFonts w:ascii="Arial" w:hAnsi="Arial" w:cs="Arial"/>
-          <w:color w:val="111111"/>
-        </w:rPr>
-        <w:t xml:space="preserve">: </w:t>
-      </w:r>
-      <w:proofErr w:type="spellStart"/>
-      <w:r>
-        <w:rPr>
-          <w:rFonts w:ascii="Arial" w:hAnsi="Arial" w:cs="Arial"/>
-          <w:color w:val="111111"/>
-        </w:rPr>
-        <w:t>bất</w:t>
-      </w:r>
-      <w:proofErr w:type="spellEnd"/>
-      <w:r>
-        <w:rPr>
-          <w:rFonts w:ascii="Arial" w:hAnsi="Arial" w:cs="Arial"/>
-          <w:color w:val="111111"/>
-        </w:rPr>
-        <w:t xml:space="preserve"> </w:t>
-      </w:r>
-      <w:proofErr w:type="spellStart"/>
-      <w:r>
-        <w:rPr>
-          <w:rFonts w:ascii="Arial" w:hAnsi="Arial" w:cs="Arial"/>
-          <w:color w:val="111111"/>
-        </w:rPr>
-        <w:t>cứ</w:t>
-      </w:r>
-      <w:proofErr w:type="spellEnd"/>
-      <w:r>
-        <w:rPr>
-          <w:rFonts w:ascii="Arial" w:hAnsi="Arial" w:cs="Arial"/>
-          <w:color w:val="111111"/>
-        </w:rPr>
-        <w:t xml:space="preserve"> </w:t>
-      </w:r>
-      <w:proofErr w:type="spellStart"/>
-      <w:r>
-        <w:rPr>
-          <w:rFonts w:ascii="Arial" w:hAnsi="Arial" w:cs="Arial"/>
-          <w:color w:val="111111"/>
-        </w:rPr>
-        <w:t>khi</w:t>
-      </w:r>
-      <w:proofErr w:type="spellEnd"/>
-      <w:r>
-        <w:rPr>
-          <w:rFonts w:ascii="Arial" w:hAnsi="Arial" w:cs="Arial"/>
-          <w:color w:val="111111"/>
-        </w:rPr>
-        <w:t xml:space="preserve"> </w:t>
-      </w:r>
-      <w:proofErr w:type="spellStart"/>
-      <w:r>
-        <w:rPr>
-          <w:rFonts w:ascii="Arial" w:hAnsi="Arial" w:cs="Arial"/>
-          <w:color w:val="111111"/>
-        </w:rPr>
-        <w:t>nào</w:t>
-      </w:r>
-      <w:proofErr w:type="spellEnd"/>
-    </w:p>
-    <w:p>
-      <w:pPr>
-        <w:pStyle w:val="NormalWeb"/>
-        <w:shd w:val="clear" w:color="auto" w:fill="FFFFFF"/>
-        <w:spacing w:before="180" w:beforeAutospacing="0" w:after="180" w:afterAutospacing="0"/>
-        <w:textAlignment w:val="baseline"/>
-        <w:rPr>
-          <w:rFonts w:ascii="Arial" w:hAnsi="Arial" w:cs="Arial"/>
-          <w:color w:val="111111"/>
-        </w:rPr>
-      </w:pPr>
-      <w:r>
-        <w:rPr>
-          <w:rFonts w:ascii="Arial" w:hAnsi="Arial" w:cs="Arial"/>
-          <w:color w:val="111111"/>
-        </w:rPr>
-        <w:t>I do get time</w:t>
-      </w:r>
-      <w:r>
-        <w:rPr>
-          <w:rFonts w:ascii="Arial" w:hAnsi="Arial" w:cs="Arial"/>
-          <w:color w:val="111111"/>
-        </w:rPr>
-        <w:t xml:space="preserve">: </w:t>
-      </w:r>
-      <w:proofErr w:type="spellStart"/>
-      <w:r>
-        <w:rPr>
-          <w:rFonts w:ascii="Arial" w:hAnsi="Arial" w:cs="Arial"/>
-          <w:color w:val="111111"/>
-        </w:rPr>
-        <w:t>có</w:t>
-      </w:r>
-      <w:proofErr w:type="spellEnd"/>
-      <w:r>
-        <w:rPr>
-          <w:rFonts w:ascii="Arial" w:hAnsi="Arial" w:cs="Arial"/>
-          <w:color w:val="111111"/>
-        </w:rPr>
-        <w:t xml:space="preserve"> </w:t>
-      </w:r>
-      <w:proofErr w:type="spellStart"/>
-      <w:r>
-        <w:rPr>
-          <w:rFonts w:ascii="Arial" w:hAnsi="Arial" w:cs="Arial"/>
-          <w:color w:val="111111"/>
-        </w:rPr>
-        <w:t>thời</w:t>
-      </w:r>
-      <w:proofErr w:type="spellEnd"/>
-      <w:r>
-        <w:rPr>
-          <w:rFonts w:ascii="Arial" w:hAnsi="Arial" w:cs="Arial"/>
-          <w:color w:val="111111"/>
-        </w:rPr>
-        <w:t xml:space="preserve"> </w:t>
-      </w:r>
-      <w:proofErr w:type="spellStart"/>
-      <w:r>
-        <w:rPr>
-          <w:rFonts w:ascii="Arial" w:hAnsi="Arial" w:cs="Arial"/>
-          <w:color w:val="111111"/>
-        </w:rPr>
-        <w:t>gian</w:t>
-      </w:r>
-      <w:proofErr w:type="spellEnd"/>
-      <w:r>
-        <w:rPr>
-          <w:rFonts w:ascii="Arial" w:hAnsi="Arial" w:cs="Arial"/>
-          <w:color w:val="111111"/>
-        </w:rPr>
-        <w:t xml:space="preserve"> </w:t>
-      </w:r>
-      <w:proofErr w:type="spellStart"/>
-      <w:r>
-        <w:rPr>
-          <w:rFonts w:ascii="Arial" w:hAnsi="Arial" w:cs="Arial"/>
-          <w:color w:val="111111"/>
-        </w:rPr>
-        <w:t>rãnh</w:t>
-      </w:r>
-      <w:proofErr w:type="spellEnd"/>
-    </w:p>
-    <w:p>
-      <w:pPr>
-        <w:pStyle w:val="NormalWeb"/>
-        <w:shd w:val="clear" w:color="auto" w:fill="FFFFFF"/>
-        <w:spacing w:before="180" w:beforeAutospacing="0" w:after="180" w:afterAutospacing="0"/>
-        <w:textAlignment w:val="baseline"/>
-        <w:rPr>
-          <w:rFonts w:ascii="Arial" w:hAnsi="Arial" w:cs="Arial"/>
-          <w:color w:val="111111"/>
-        </w:rPr>
-      </w:pPr>
-      <w:r>
-        <w:rPr>
-          <w:rFonts w:ascii="Arial" w:hAnsi="Arial" w:cs="Arial"/>
-          <w:color w:val="111111"/>
-        </w:rPr>
-        <w:t>Apart from these, I also like playing badminton. So, whenever I do get time, I usually read, write</w:t>
-      </w:r>
-      <w:r>
-        <w:rPr>
-          <w:rFonts w:ascii="Arial" w:hAnsi="Arial" w:cs="Arial"/>
-          <w:color w:val="111111"/>
-        </w:rPr>
-        <w:t xml:space="preserve"> book</w:t>
-      </w:r>
-      <w:r>
-        <w:rPr>
-          <w:rFonts w:ascii="Arial" w:hAnsi="Arial" w:cs="Arial"/>
-          <w:color w:val="111111"/>
-        </w:rPr>
-        <w:t xml:space="preserve"> or play badminton.</w:t>
-      </w:r>
-    </w:p>
-    <w:p>
-      <w:pPr>
-        <w:pStyle w:val="NormalWeb"/>
-        <w:shd w:val="clear" w:color="auto" w:fill="FFFFFF"/>
-        <w:spacing w:before="0" w:beforeAutospacing="0" w:after="0" w:afterAutospacing="0"/>
-        <w:textAlignment w:val="baseline"/>
-        <w:rPr>
-          <w:rStyle w:val="Strong"/>
-          <w:rFonts w:ascii="inherit" w:hAnsi="inherit" w:cs="Arial"/>
-          <w:color w:val="111111"/>
-          <w:bdr w:val="none" w:sz="0" w:space="0" w:color="auto" w:frame="1"/>
-        </w:rPr>
-      </w:pPr>
-      <w:r>
-        <w:rPr>
-          <w:rStyle w:val="Strong"/>
-          <w:rFonts w:ascii="inherit" w:hAnsi="inherit" w:cs="Arial"/>
-          <w:color w:val="111111"/>
-          <w:bdr w:val="none" w:sz="0" w:space="0" w:color="auto" w:frame="1"/>
-        </w:rPr>
-        <w:t>What do you do to relax yourself?</w:t>
-      </w:r>
-    </w:p>
-    <w:p>
-      <w:pPr>
-        <w:pStyle w:val="NormalWeb"/>
-        <w:shd w:val="clear" w:color="auto" w:fill="FFFFFF"/>
-        <w:spacing w:before="0" w:beforeAutospacing="0" w:after="0" w:afterAutospacing="0"/>
-        <w:textAlignment w:val="baseline"/>
-        <w:rPr>
-          <w:rFonts w:ascii="Arial" w:hAnsi="Arial" w:cs="Arial"/>
-          <w:color w:val="111111"/>
-        </w:rPr>
-      </w:pPr>
-      <w:r>
-        <w:rPr>
-          <w:rStyle w:val="separator"/>
-          <w:rFonts w:ascii="Lucida Sans Unicode" w:hAnsi="Lucida Sans Unicode" w:cs="Lucida Sans Unicode"/>
-          <w:color w:val="333333"/>
-          <w:sz w:val="23"/>
-          <w:szCs w:val="23"/>
-          <w:bdr w:val="none" w:sz="0" w:space="0" w:color="auto" w:frame="1"/>
-          <w:shd w:val="clear" w:color="auto" w:fill="ECF5FF"/>
-        </w:rPr>
-        <w:t>/</w:t>
-      </w:r>
       <w:r>
         <w:rPr>
           <w:rFonts w:ascii="Lucida Sans Unicode" w:hAnsi="Lucida Sans Unicode" w:cs="Lucida Sans Unicode"/>
@@ -632,29 +377,7 @@
           <w:szCs w:val="23"/>
           <w:shd w:val="clear" w:color="auto" w:fill="ECF5FF"/>
         </w:rPr>
-        <w:t>ˌ</w:t>
-      </w:r>
-      <w:proofErr w:type="spellStart"/>
-      <w:r>
-        <w:rPr>
-          <w:rFonts w:ascii="Lucida Sans Unicode" w:hAnsi="Lucida Sans Unicode" w:cs="Lucida Sans Unicode"/>
-          <w:color w:val="333333"/>
-          <w:sz w:val="23"/>
-          <w:szCs w:val="23"/>
-          <w:shd w:val="clear" w:color="auto" w:fill="ECF5FF"/>
-        </w:rPr>
-        <w:t>riːlækˈseɪʃn</w:t>
-      </w:r>
-      <w:proofErr w:type="spellEnd"/>
-      <w:r>
-        <w:rPr>
-          <w:rFonts w:ascii="Lucida Sans Unicode" w:hAnsi="Lucida Sans Unicode" w:cs="Lucida Sans Unicode"/>
-          <w:color w:val="333333"/>
-          <w:sz w:val="23"/>
-          <w:szCs w:val="23"/>
-          <w:shd w:val="clear" w:color="auto" w:fill="ECF5FF"/>
-        </w:rPr>
-        <w:t xml:space="preserve"> </w:t>
+        <w:t xml:space="preserve">ˌriːlækˈseɪʃn </w:t>
       </w:r>
     </w:p>
     <w:p>
@@ -715,54 +438,8 @@
         </w:rPr>
         <w:t>During the weekdays, most part of the evenings usually gets lost doing the office work. But, during weekends, I work on my blog for the entire day and so during evenings I usually spend some time with my friends, going on long walks together or have dinner at their place.</w:t>
       </w:r>
-    </w:p>
-    <w:p>
-      <w:pPr>
-        <w:pStyle w:val="NormalWeb"/>
-        <w:shd w:val="clear" w:color="auto" w:fill="FFFFFF"/>
-        <w:spacing w:before="180" w:beforeAutospacing="0" w:after="180" w:afterAutospacing="0"/>
-        <w:textAlignment w:val="baseline"/>
-        <w:rPr>
-          <w:rFonts w:ascii="Arial" w:hAnsi="Arial" w:cs="Arial"/>
-          <w:color w:val="111111"/>
-        </w:rPr>
-      </w:pPr>
-    </w:p>
-    <w:p>
-      <w:pPr>
-        <w:pStyle w:val="NormalWeb"/>
-        <w:shd w:val="clear" w:color="auto" w:fill="FFFFFF"/>
-        <w:spacing w:before="180" w:beforeAutospacing="0" w:after="180" w:afterAutospacing="0"/>
-        <w:textAlignment w:val="baseline"/>
-        <w:rPr>
-          <w:rFonts w:ascii="Arial" w:hAnsi="Arial" w:cs="Arial"/>
-          <w:color w:val="111111"/>
-        </w:rPr>
-      </w:pPr>
-    </w:p>
-    <w:p>
-      <w:pPr>
-        <w:pStyle w:val="NormalWeb"/>
-        <w:shd w:val="clear" w:color="auto" w:fill="FFFFFF"/>
-        <w:spacing w:before="180" w:beforeAutospacing="0" w:after="180" w:afterAutospacing="0"/>
-        <w:textAlignment w:val="baseline"/>
-        <w:rPr>
-          <w:rFonts w:ascii="Arial" w:hAnsi="Arial" w:cs="Arial"/>
-          <w:color w:val="111111"/>
-        </w:rPr>
-      </w:pPr>
-    </w:p>
-    <w:p>
-      <w:pPr>
-        <w:pStyle w:val="NormalWeb"/>
-        <w:shd w:val="clear" w:color="auto" w:fill="FFFFFF"/>
-        <w:spacing w:before="180" w:beforeAutospacing="0" w:after="180" w:afterAutospacing="0"/>
-        <w:textAlignment w:val="baseline"/>
-        <w:rPr>
-          <w:rFonts w:ascii="Arial" w:hAnsi="Arial" w:cs="Arial"/>
-          <w:color w:val="111111"/>
-        </w:rPr>
-      </w:pPr>
+      <w:bookmarkStart w:id="0" w:name="_GoBack"/>
+      <w:bookmarkEnd w:id="0"/>
     </w:p>
     <w:p>
       <w:pPr>
@@ -859,7 +536,14 @@
           <w:rFonts w:ascii="Arial" w:hAnsi="Arial" w:cs="Arial"/>
           <w:color w:val="111111"/>
         </w:rPr>
-        <w:t>I love taking long walks. So, if I am not busy at something during evenings, I usually take long walks with my friends or for that matter even alone at times.</w:t>
+        <w:t>I love taking long walks around</w:t>
+      </w:r>
+      <w:r>
+        <w:rPr>
+          <w:rFonts w:ascii="Arial" w:hAnsi="Arial" w:cs="Arial"/>
+          <w:color w:val="111111"/>
+        </w:rPr>
+        <w:t>. So, if I am not busy at something during evenings, I usually take long walks with my friends.</w:t>
       </w:r>
     </w:p>
     <w:p>
@@ -899,31 +583,7 @@
           <w:rFonts w:ascii="Arial" w:hAnsi="Arial" w:cs="Arial"/>
           <w:color w:val="111111"/>
         </w:rPr>
-        <w:t xml:space="preserve">I think it depends on the kind of modern lifestyle an individual is leading. So, a person doing a corporate job might have less time to spare for leisure activity but probably a </w:t>
-      </w:r>
-      <w:r>
-        <w:rPr>
-          <w:rFonts w:ascii="Arial" w:hAnsi="Arial" w:cs="Arial"/>
-          <w:color w:val="111111"/>
-        </w:rPr>
-        <w:lastRenderedPageBreak/>
-        <w:t xml:space="preserve">person who does freelancing will find more time to leisure. Not because a work is less time consuming but because the way things get done in each. Even more, I think it all </w:t>
-      </w:r>
-      <w:proofErr w:type="gramStart"/>
-      <w:r>
-        <w:rPr>
-          <w:rFonts w:ascii="Arial" w:hAnsi="Arial" w:cs="Arial"/>
-          <w:color w:val="111111"/>
-        </w:rPr>
-        <w:t>depends</w:t>
-      </w:r>
-      <w:proofErr w:type="gramEnd"/>
-      <w:r>
-        <w:rPr>
-          <w:rFonts w:ascii="Arial" w:hAnsi="Arial" w:cs="Arial"/>
-          <w:color w:val="111111"/>
-        </w:rPr>
-        <w:t xml:space="preserve"> on how the person sets priorities for themselves.</w:t>
+        <w:t>I think it depends on the kind of modern lifestyle an individual is leading. So, a person doing a corporate job might have less time to spare for leisure activity but probably a person who does freelancing will find more time to leisure. Not because a work is less time consuming but because the way things get done in each. Even more, I think it all depends on how the person sets priorities for themselves.</w:t>
       </w:r>
     </w:p>
     <w:p>
@@ -963,39 +623,8 @@
           <w:rFonts w:ascii="Arial" w:hAnsi="Arial" w:cs="Arial"/>
           <w:color w:val="111111"/>
         </w:rPr>
-        <w:t xml:space="preserve">I certainly believe that people are </w:t>
-      </w:r>
-      <w:proofErr w:type="gramStart"/>
-      <w:r>
-        <w:rPr>
-          <w:rFonts w:ascii="Arial" w:hAnsi="Arial" w:cs="Arial"/>
-          <w:color w:val="111111"/>
-        </w:rPr>
-        <w:t>more busy</w:t>
-      </w:r>
-      <w:proofErr w:type="gramEnd"/>
-      <w:r>
-        <w:rPr>
-          <w:rFonts w:ascii="Arial" w:hAnsi="Arial" w:cs="Arial"/>
-          <w:color w:val="111111"/>
-        </w:rPr>
-        <w:t xml:space="preserve"> when compared with their past counterparts. Earlier people lived a content life but with changing times people are less satisfied with what they have and are always on the </w:t>
-      </w:r>
-      <w:proofErr w:type="spellStart"/>
-      <w:r>
-        <w:rPr>
-          <w:rFonts w:ascii="Arial" w:hAnsi="Arial" w:cs="Arial"/>
-          <w:color w:val="111111"/>
-        </w:rPr>
-        <w:t>look out</w:t>
-      </w:r>
-      <w:proofErr w:type="spellEnd"/>
-      <w:r>
-        <w:rPr>
-          <w:rFonts w:ascii="Arial" w:hAnsi="Arial" w:cs="Arial"/>
-          <w:color w:val="111111"/>
-        </w:rPr>
-        <w:t xml:space="preserve"> of doing more. This has made lives much more hectic than ever.</w:t>
+        <w:lastRenderedPageBreak/>
+        <w:t>I certainly believe that people are more busy when compared with their past counterparts. Earlier people lived a content life but with changing times people are less satisfied with what they have and are always on the look out of doing more. This has made lives much more hectic than ever.</w:t>
       </w:r>
     </w:p>
     <w:p>
@@ -1214,19 +843,21 @@
           <w:sz w:val="24"/>
           <w:szCs w:val="24"/>
         </w:rPr>
-        <w:t xml:space="preserve">Normally, I’ll hang out with my friends because I want to </w:t>
-      </w:r>
-      <w:proofErr w:type="spellStart"/>
-      <w:r>
+        <w:t>Normally, I’ll hang out with my friends because I want to loose up, but after being a father, I spend more time at home to stay with my kid, telling stories to him or playing games with him.</w:t>
+      </w:r>
+    </w:p>
+    <w:p>
+      <w:pPr>
+        <w:shd w:val="clear" w:color="auto" w:fill="FFFFFF"/>
+        <w:spacing w:after="300" w:line="240" w:lineRule="auto"/>
+        <w:textAlignment w:val="baseline"/>
         <w:rPr>
           <w:rFonts w:ascii="Helvetica" w:eastAsia="Times New Roman" w:hAnsi="Helvetica" w:cs="Times New Roman"/>
           <w:color w:val="555555"/>
           <w:sz w:val="24"/>
           <w:szCs w:val="24"/>
         </w:rPr>
-        <w:t>loose</w:t>
-      </w:r>
-      <w:proofErr w:type="spellEnd"/>
+      </w:pPr>
       <w:r>
         <w:rPr>
           <w:rFonts w:ascii="Helvetica" w:eastAsia="Times New Roman" w:hAnsi="Helvetica" w:cs="Times New Roman"/>
@@ -1234,7 +865,7 @@
           <w:sz w:val="24"/>
           <w:szCs w:val="24"/>
         </w:rPr>
-        <w:t xml:space="preserve"> up, but after being a father, I spend more time at home to stay with my kid, telling stories to him or playing games with him.</w:t>
+        <w:t>If I were to choose between the two, I’ll probably spend more time at home to stay with my kid, telling stories to him or playing games with him, whereas, hanging out with friends will reduce my quality family time with my son.</w:t>
       </w:r>
     </w:p>
     <w:p>
@@ -1257,7 +888,7 @@
           <w:szCs w:val="24"/>
         </w:rPr>
         <w:lastRenderedPageBreak/>
-        <w:t>If I were to choose between the two, I’ll probably spend more time at home to stay with my kid, telling stories to him or playing games with him, whereas, hanging out with friends will reduce my quality family time with my son.</w:t>
+        <w:t>Oh, definitely not, you know, modern lifestyle can bring people convenience, however, the modern fast paced society and fierce competition have made most people spend more time with work, resulting in less quality time with family and friends.</w:t>
       </w:r>
     </w:p>
     <w:p>
@@ -1279,7 +910,7 @@
           <w:sz w:val="24"/>
           <w:szCs w:val="24"/>
         </w:rPr>
-        <w:t>Oh, definitely not, you know, modern lifestyle can bring people convenience, however, the modern fast paced society and fierce competition have made most people spend more time with work, resulting in less quality time with family and friends.</w:t>
+        <w:t>Yes, definitely. After tiring work, people really need to loose up. Apart from earning money, I still need to enjoy family time, hang out with friends to socialise and travel around to experience different lifestyle.</w:t>
       </w:r>
     </w:p>
     <w:p>
@@ -1301,89 +932,7 @@
           <w:sz w:val="24"/>
           <w:szCs w:val="24"/>
         </w:rPr>
-        <w:t xml:space="preserve">Yes, definitely. After tiring work, people really need to </w:t>
-      </w:r>
-      <w:proofErr w:type="spellStart"/>
-      <w:r>
-        <w:rPr>
-          <w:rFonts w:ascii="Helvetica" w:eastAsia="Times New Roman" w:hAnsi="Helvetica" w:cs="Times New Roman"/>
-          <w:color w:val="555555"/>
-          <w:sz w:val="24"/>
-          <w:szCs w:val="24"/>
-        </w:rPr>
-        <w:t>loose</w:t>
-      </w:r>
-      <w:proofErr w:type="spellEnd"/>
-      <w:r>
-        <w:rPr>
-          <w:rFonts w:ascii="Helvetica" w:eastAsia="Times New Roman" w:hAnsi="Helvetica" w:cs="Times New Roman"/>
-          <w:color w:val="555555"/>
-          <w:sz w:val="24"/>
-          <w:szCs w:val="24"/>
-        </w:rPr>
-        <w:t xml:space="preserve"> up. Apart from earning money, I still need to enjoy family time, hang out with friends to </w:t>
-      </w:r>
-      <w:proofErr w:type="spellStart"/>
-      <w:r>
-        <w:rPr>
-          <w:rFonts w:ascii="Helvetica" w:eastAsia="Times New Roman" w:hAnsi="Helvetica" w:cs="Times New Roman"/>
-          <w:color w:val="555555"/>
-          <w:sz w:val="24"/>
-          <w:szCs w:val="24"/>
-        </w:rPr>
-        <w:t>socialise</w:t>
-      </w:r>
-      <w:proofErr w:type="spellEnd"/>
-      <w:r>
-        <w:rPr>
-          <w:rFonts w:ascii="Helvetica" w:eastAsia="Times New Roman" w:hAnsi="Helvetica" w:cs="Times New Roman"/>
-          <w:color w:val="555555"/>
-          <w:sz w:val="24"/>
-          <w:szCs w:val="24"/>
-        </w:rPr>
-        <w:t xml:space="preserve"> and travel around to experience different lifestyle.</w:t>
-      </w:r>
-    </w:p>
-    <w:p>
-      <w:pPr>
-        <w:shd w:val="clear" w:color="auto" w:fill="FFFFFF"/>
-        <w:spacing w:after="300" w:line="240" w:lineRule="auto"/>
-        <w:textAlignment w:val="baseline"/>
-        <w:rPr>
-          <w:rFonts w:ascii="Helvetica" w:eastAsia="Times New Roman" w:hAnsi="Helvetica" w:cs="Times New Roman"/>
-          <w:color w:val="555555"/>
-          <w:sz w:val="24"/>
-          <w:szCs w:val="24"/>
-        </w:rPr>
-      </w:pPr>
-      <w:r>
-        <w:rPr>
-          <w:rFonts w:ascii="Helvetica" w:eastAsia="Times New Roman" w:hAnsi="Helvetica" w:cs="Times New Roman"/>
-          <w:color w:val="555555"/>
-          <w:sz w:val="24"/>
-          <w:szCs w:val="24"/>
-        </w:rPr>
-        <w:t xml:space="preserve">Well, between the two, old people are fond of slow-pace of life compared to young people, for example, old people enjoy walking in the garden or chatting with old friends, </w:t>
-      </w:r>
-      <w:proofErr w:type="gramStart"/>
-      <w:r>
-        <w:rPr>
-          <w:rFonts w:ascii="Helvetica" w:eastAsia="Times New Roman" w:hAnsi="Helvetica" w:cs="Times New Roman"/>
-          <w:color w:val="555555"/>
-          <w:sz w:val="24"/>
-          <w:szCs w:val="24"/>
-        </w:rPr>
-        <w:t>on</w:t>
-      </w:r>
-      <w:proofErr w:type="gramEnd"/>
-      <w:r>
-        <w:rPr>
-          <w:rFonts w:ascii="Helvetica" w:eastAsia="Times New Roman" w:hAnsi="Helvetica" w:cs="Times New Roman"/>
-          <w:color w:val="555555"/>
-          <w:sz w:val="24"/>
-          <w:szCs w:val="24"/>
-        </w:rPr>
-        <w:t xml:space="preserve"> the contrary, young people are fond of energetic activities such as football and hiking in the mountains.</w:t>
+        <w:t>Well, between the two, old people are fond of slow-pace of life compared to young people, for example, old people enjoy walking in the garden or chatting with old friends, on the contrary, young people are fond of energetic activities such as football and hiking in the mountains.</w:t>
       </w:r>
     </w:p>
     <w:p>
@@ -1463,27 +1012,7 @@
           <w:sz w:val="24"/>
           <w:szCs w:val="24"/>
         </w:rPr>
-        <w:t xml:space="preserve">m really into taking my kid travelling around in the natural scenery spots during the weekends to </w:t>
-      </w:r>
-      <w:proofErr w:type="spellStart"/>
-      <w:r>
-        <w:rPr>
-          <w:rFonts w:ascii="Helvetica" w:eastAsia="Times New Roman" w:hAnsi="Helvetica" w:cs="Times New Roman"/>
-          <w:color w:val="555555"/>
-          <w:sz w:val="24"/>
-          <w:szCs w:val="24"/>
-        </w:rPr>
-        <w:t>loose</w:t>
-      </w:r>
-      <w:proofErr w:type="spellEnd"/>
-      <w:r>
-        <w:rPr>
-          <w:rFonts w:ascii="Helvetica" w:eastAsia="Times New Roman" w:hAnsi="Helvetica" w:cs="Times New Roman"/>
-          <w:color w:val="555555"/>
-          <w:sz w:val="24"/>
-          <w:szCs w:val="24"/>
-        </w:rPr>
-        <w:t xml:space="preserve"> up. Although travelling to other places is really time consuming, I still like going out because I believe that staying close to the nature can cultivate people’ s mental development.</w:t>
+        <w:t>m really into taking my kid travelling around in the natural scenery spots during the weekends to loose up. Although travelling to other places is really time consuming, I still like going out because I believe that staying close to the nature can cultivate people’ s mental development.</w:t>
       </w:r>
     </w:p>
     <w:p>
@@ -1783,10 +1312,7 @@
         <w:t>Name one way young people spend their free time in a good way.</w:t>
       </w:r>
     </w:p>
-    <w:p>
-      <w:bookmarkStart w:id="0" w:name="_GoBack"/>
-      <w:bookmarkEnd w:id="0"/>
-    </w:p>
+    <w:p/>
     <w:sectPr>
       <w:pgSz w:w="12240" w:h="15840"/>
       <w:pgMar w:top="1440" w:right="1440" w:bottom="1440" w:left="1440" w:header="720" w:footer="720" w:gutter="0"/>

--- a/Topic/LEISURE TIME.docx
+++ b/Topic/LEISURE TIME.docx
@@ -6,95 +6,43 @@
       <w:pPr>
         <w:pStyle w:val="NormalWeb"/>
         <w:shd w:val="clear" w:color="auto" w:fill="FFFFFF"/>
-        <w:spacing w:before="0" w:beforeAutospacing="0" w:after="0" w:afterAutospacing="0"/>
-        <w:textAlignment w:val="baseline"/>
-        <w:rPr>
-          <w:rFonts w:ascii="Arial" w:hAnsi="Arial" w:cs="Arial"/>
-          <w:color w:val="111111"/>
-        </w:rPr>
-      </w:pPr>
-      <w:r>
-        <w:rPr>
-          <w:rStyle w:val="Strong"/>
-          <w:rFonts w:ascii="inherit" w:hAnsi="inherit" w:cs="Arial"/>
-          <w:color w:val="111111"/>
-          <w:bdr w:val="none" w:sz="0" w:space="0" w:color="auto" w:frame="1"/>
-        </w:rPr>
-        <w:t>What do you do in your spare time?</w:t>
-      </w:r>
-      <w:r>
-        <w:rPr>
-          <w:rStyle w:val="Strong"/>
-          <w:rFonts w:ascii="inherit" w:hAnsi="inherit" w:cs="Arial"/>
-          <w:color w:val="111111"/>
-          <w:bdr w:val="none" w:sz="0" w:space="0" w:color="auto" w:frame="1"/>
-        </w:rPr>
-        <w:t xml:space="preserve"> </w:t>
-      </w:r>
-      <w:r>
-        <w:rPr>
-          <w:rFonts w:ascii="Arial" w:hAnsi="Arial" w:cs="Arial"/>
-          <w:spacing w:val="2"/>
-          <w:sz w:val="26"/>
-          <w:szCs w:val="26"/>
-          <w:shd w:val="clear" w:color="auto" w:fill="FFFFFF"/>
-        </w:rPr>
-        <w:t>/</w:t>
-      </w:r>
-      <w:r>
-        <w:rPr>
-          <w:rStyle w:val="ipa"/>
-          <w:rFonts w:ascii="Arial" w:hAnsi="Arial" w:cs="Arial"/>
-          <w:spacing w:val="2"/>
-          <w:sz w:val="26"/>
-          <w:szCs w:val="26"/>
-          <w:shd w:val="clear" w:color="auto" w:fill="FFFFFF"/>
-        </w:rPr>
-        <w:t>sper</w:t>
-      </w:r>
-      <w:r>
-        <w:rPr>
-          <w:rFonts w:ascii="Arial" w:hAnsi="Arial" w:cs="Arial"/>
-          <w:spacing w:val="2"/>
-          <w:sz w:val="26"/>
-          <w:szCs w:val="26"/>
-          <w:shd w:val="clear" w:color="auto" w:fill="FFFFFF"/>
-        </w:rPr>
-        <w:t>/ /</w:t>
-      </w:r>
-      <w:r>
-        <w:rPr>
-          <w:rStyle w:val="ipa"/>
-          <w:rFonts w:ascii="Arial" w:hAnsi="Arial" w:cs="Arial"/>
-          <w:spacing w:val="2"/>
-          <w:sz w:val="26"/>
-          <w:szCs w:val="26"/>
-          <w:shd w:val="clear" w:color="auto" w:fill="FFFFFF"/>
-        </w:rPr>
-        <w:t>taɪm</w:t>
-      </w:r>
-      <w:r>
-        <w:rPr>
-          <w:rFonts w:ascii="Arial" w:hAnsi="Arial" w:cs="Arial"/>
-          <w:spacing w:val="2"/>
-          <w:sz w:val="26"/>
-          <w:szCs w:val="26"/>
-          <w:shd w:val="clear" w:color="auto" w:fill="FFFFFF"/>
-        </w:rPr>
-        <w:t>/</w:t>
-      </w:r>
-    </w:p>
-    <w:p>
-      <w:pPr>
-        <w:pStyle w:val="NormalWeb"/>
-        <w:shd w:val="clear" w:color="auto" w:fill="FFFFFF"/>
         <w:spacing w:before="180" w:beforeAutospacing="0" w:after="180" w:afterAutospacing="0"/>
         <w:textAlignment w:val="baseline"/>
         <w:rPr>
-          <w:rFonts w:ascii="Arial" w:hAnsi="Arial" w:cs="Arial"/>
-          <w:color w:val="111111"/>
-        </w:rPr>
-      </w:pPr>
+          <w:rFonts w:ascii="inherit" w:hAnsi="inherit" w:cs="Arial"/>
+          <w:b/>
+          <w:bCs/>
+          <w:color w:val="111111"/>
+          <w:bdr w:val="none" w:sz="0" w:space="0" w:color="auto" w:frame="1"/>
+        </w:rPr>
+      </w:pPr>
+      <w:r>
+        <w:rPr>
+          <w:rStyle w:val="Strong"/>
+          <w:rFonts w:ascii="inherit" w:hAnsi="inherit" w:cs="Arial"/>
+          <w:color w:val="111111"/>
+          <w:bdr w:val="none" w:sz="0" w:space="0" w:color="auto" w:frame="1"/>
+        </w:rPr>
+        <w:t xml:space="preserve">1) </w:t>
+      </w:r>
+      <w:r>
+        <w:rPr>
+          <w:rStyle w:val="Strong"/>
+          <w:rFonts w:ascii="inherit" w:hAnsi="inherit" w:cs="Arial"/>
+          <w:color w:val="111111"/>
+          <w:bdr w:val="none" w:sz="0" w:space="0" w:color="auto" w:frame="1"/>
+        </w:rPr>
+        <w:t xml:space="preserve">What do you like to do in your free time? </w:t>
+      </w:r>
+      <w:r>
+        <w:rPr>
+          <w:rStyle w:val="Strong"/>
+          <w:rFonts w:ascii="inherit" w:hAnsi="inherit" w:cs="Arial"/>
+          <w:color w:val="111111"/>
+          <w:bdr w:val="none" w:sz="0" w:space="0" w:color="auto" w:frame="1"/>
+        </w:rPr>
+        <w:br/>
+      </w:r>
       <w:r>
         <w:rPr>
           <w:rFonts w:ascii="Arial" w:hAnsi="Arial" w:cs="Arial"/>
@@ -343,6 +291,15 @@
           <w:color w:val="111111"/>
           <w:bdr w:val="none" w:sz="0" w:space="0" w:color="auto" w:frame="1"/>
         </w:rPr>
+        <w:t>2)</w:t>
+      </w:r>
+      <w:r>
+        <w:rPr>
+          <w:rStyle w:val="Strong"/>
+          <w:rFonts w:ascii="inherit" w:hAnsi="inherit" w:cs="Arial"/>
+          <w:color w:val="111111"/>
+          <w:bdr w:val="none" w:sz="0" w:space="0" w:color="auto" w:frame="1"/>
+        </w:rPr>
         <w:t>What do you do to relax yourself?</w:t>
       </w:r>
     </w:p>
@@ -396,7 +353,21 @@
           <w:rFonts w:ascii="Arial" w:hAnsi="Arial" w:cs="Arial"/>
           <w:color w:val="111111"/>
         </w:rPr>
-        <w:t>For relaxation, I prefer taking a short nap. It could be for 20 minutes or may be an hour. But, nothing helps me relax better than some sleep.</w:t>
+        <w:t xml:space="preserve">For relaxation, I prefer taking a short nap. It could be for 20 minutes or may be an hour. </w:t>
+      </w:r>
+      <w:r>
+        <w:rPr>
+          <w:rFonts w:ascii="Arial" w:hAnsi="Arial" w:cs="Arial"/>
+          <w:color w:val="111111"/>
+        </w:rPr>
+        <w:t xml:space="preserve">Beside , I usually like to music when I feel stress. </w:t>
+      </w:r>
+      <w:r>
+        <w:rPr>
+          <w:rFonts w:ascii="Arial" w:hAnsi="Arial" w:cs="Arial"/>
+          <w:color w:val="111111"/>
+        </w:rPr>
+        <w:t>But, nothing helps me relax better than some sleep.</w:t>
       </w:r>
     </w:p>
     <w:p>
@@ -417,6 +388,15 @@
           <w:color w:val="111111"/>
           <w:bdr w:val="none" w:sz="0" w:space="0" w:color="auto" w:frame="1"/>
         </w:rPr>
+        <w:t>3)</w:t>
+      </w:r>
+      <w:r>
+        <w:rPr>
+          <w:rStyle w:val="Strong"/>
+          <w:rFonts w:ascii="inherit" w:hAnsi="inherit" w:cs="Arial"/>
+          <w:color w:val="111111"/>
+          <w:bdr w:val="none" w:sz="0" w:space="0" w:color="auto" w:frame="1"/>
+        </w:rPr>
         <w:t>What do you usually spend your weekends?</w:t>
       </w:r>
     </w:p>
@@ -437,6 +417,429 @@
           <w:color w:val="111111"/>
         </w:rPr>
         <w:t>During the weekdays, most part of the evenings usually gets lost doing the office work. But, during weekends, I work on my blog for the entire day and so during evenings I usually spend some time with my friends, going on long walks together or have dinner at their place.</w:t>
+      </w:r>
+    </w:p>
+    <w:p>
+      <w:pPr>
+        <w:pStyle w:val="NormalWeb"/>
+        <w:shd w:val="clear" w:color="auto" w:fill="FFFFFF"/>
+        <w:spacing w:before="0" w:beforeAutospacing="0" w:after="0" w:afterAutospacing="0"/>
+        <w:textAlignment w:val="baseline"/>
+        <w:rPr>
+          <w:rFonts w:ascii="Arial" w:hAnsi="Arial" w:cs="Arial"/>
+          <w:color w:val="111111"/>
+        </w:rPr>
+      </w:pPr>
+      <w:r>
+        <w:rPr>
+          <w:rStyle w:val="Strong"/>
+          <w:rFonts w:ascii="inherit" w:hAnsi="inherit" w:cs="Arial"/>
+          <w:color w:val="111111"/>
+          <w:bdr w:val="none" w:sz="0" w:space="0" w:color="auto" w:frame="1"/>
+        </w:rPr>
+        <w:t>4)</w:t>
+      </w:r>
+      <w:r>
+        <w:rPr>
+          <w:rStyle w:val="Strong"/>
+          <w:rFonts w:ascii="inherit" w:hAnsi="inherit" w:cs="Arial"/>
+          <w:color w:val="111111"/>
+          <w:bdr w:val="none" w:sz="0" w:space="0" w:color="auto" w:frame="1"/>
+        </w:rPr>
+        <w:t>What</w:t>
+      </w:r>
+      <w:r>
+        <w:rPr>
+          <w:rStyle w:val="Strong"/>
+          <w:rFonts w:ascii="inherit" w:hAnsi="inherit" w:cs="Arial"/>
+          <w:color w:val="111111"/>
+          <w:bdr w:val="none" w:sz="0" w:space="0" w:color="auto" w:frame="1"/>
+        </w:rPr>
+        <w:t xml:space="preserve"> do you usually do after work</w:t>
+      </w:r>
+      <w:r>
+        <w:rPr>
+          <w:rStyle w:val="Strong"/>
+          <w:rFonts w:ascii="inherit" w:hAnsi="inherit" w:cs="Arial"/>
+          <w:color w:val="111111"/>
+          <w:bdr w:val="none" w:sz="0" w:space="0" w:color="auto" w:frame="1"/>
+        </w:rPr>
+        <w:t>?</w:t>
+      </w:r>
+    </w:p>
+    <w:p>
+      <w:pPr>
+        <w:pStyle w:val="NormalWeb"/>
+        <w:shd w:val="clear" w:color="auto" w:fill="FFFFFF"/>
+        <w:spacing w:before="180" w:beforeAutospacing="0" w:after="180" w:afterAutospacing="0"/>
+        <w:textAlignment w:val="baseline"/>
+        <w:rPr>
+          <w:rFonts w:ascii="Arial" w:hAnsi="Arial" w:cs="Arial"/>
+          <w:color w:val="111111"/>
+        </w:rPr>
+      </w:pPr>
+      <w:r>
+        <w:rPr>
+          <w:rFonts w:ascii="Arial" w:hAnsi="Arial" w:cs="Arial"/>
+          <w:color w:val="111111"/>
+        </w:rPr>
+        <w:t>There is nothing much that can be done after work because it really becomes quite tiring. So, most of the times I am either working on my blog or writing something or some drafts, here and there.</w:t>
+      </w:r>
+    </w:p>
+    <w:p>
+      <w:pPr>
+        <w:pStyle w:val="NormalWeb"/>
+        <w:shd w:val="clear" w:color="auto" w:fill="FFFFFF"/>
+        <w:spacing w:before="0" w:beforeAutospacing="0" w:after="0" w:afterAutospacing="0"/>
+        <w:textAlignment w:val="baseline"/>
+        <w:rPr>
+          <w:rFonts w:ascii="Arial" w:hAnsi="Arial" w:cs="Arial"/>
+          <w:color w:val="111111"/>
+        </w:rPr>
+      </w:pPr>
+      <w:r>
+        <w:rPr>
+          <w:rStyle w:val="Strong"/>
+          <w:rFonts w:ascii="inherit" w:hAnsi="inherit" w:cs="Arial"/>
+          <w:color w:val="111111"/>
+          <w:bdr w:val="none" w:sz="0" w:space="0" w:color="auto" w:frame="1"/>
+        </w:rPr>
+        <w:t>5)</w:t>
+      </w:r>
+      <w:r>
+        <w:rPr>
+          <w:rStyle w:val="Strong"/>
+          <w:rFonts w:ascii="inherit" w:hAnsi="inherit" w:cs="Arial"/>
+          <w:color w:val="111111"/>
+          <w:bdr w:val="none" w:sz="0" w:space="0" w:color="auto" w:frame="1"/>
+        </w:rPr>
+        <w:t>Do you prefer staying at home or going out during evenings?</w:t>
+      </w:r>
+    </w:p>
+    <w:p>
+      <w:pPr>
+        <w:pStyle w:val="NormalWeb"/>
+        <w:shd w:val="clear" w:color="auto" w:fill="FFFFFF"/>
+        <w:spacing w:before="180" w:beforeAutospacing="0" w:after="180" w:afterAutospacing="0"/>
+        <w:textAlignment w:val="baseline"/>
+        <w:rPr>
+          <w:rFonts w:ascii="Arial" w:hAnsi="Arial" w:cs="Arial"/>
+          <w:color w:val="111111"/>
+        </w:rPr>
+      </w:pPr>
+      <w:r>
+        <w:rPr>
+          <w:rFonts w:ascii="Arial" w:hAnsi="Arial" w:cs="Arial"/>
+          <w:color w:val="111111"/>
+        </w:rPr>
+        <w:t>I love taking long walks around</w:t>
+      </w:r>
+      <w:r>
+        <w:rPr>
+          <w:rFonts w:ascii="Arial" w:hAnsi="Arial" w:cs="Arial"/>
+          <w:color w:val="111111"/>
+        </w:rPr>
+        <w:t>. So, if I am not busy at something during evenings, I usually take long walks with my friends.</w:t>
+      </w:r>
+    </w:p>
+    <w:p>
+      <w:pPr>
+        <w:pStyle w:val="NormalWeb"/>
+        <w:shd w:val="clear" w:color="auto" w:fill="FFFFFF"/>
+        <w:spacing w:before="0" w:beforeAutospacing="0" w:after="0" w:afterAutospacing="0"/>
+        <w:textAlignment w:val="baseline"/>
+        <w:rPr>
+          <w:rFonts w:ascii="Arial" w:hAnsi="Arial" w:cs="Arial"/>
+          <w:color w:val="111111"/>
+        </w:rPr>
+      </w:pPr>
+      <w:r>
+        <w:rPr>
+          <w:rStyle w:val="Strong"/>
+          <w:rFonts w:ascii="inherit" w:hAnsi="inherit" w:cs="Arial"/>
+          <w:color w:val="111111"/>
+          <w:bdr w:val="none" w:sz="0" w:space="0" w:color="auto" w:frame="1"/>
+        </w:rPr>
+        <w:t xml:space="preserve">6) </w:t>
+      </w:r>
+      <w:r>
+        <w:rPr>
+          <w:rStyle w:val="Strong"/>
+          <w:rFonts w:ascii="inherit" w:hAnsi="inherit" w:cs="Arial"/>
+          <w:color w:val="111111"/>
+          <w:bdr w:val="none" w:sz="0" w:space="0" w:color="auto" w:frame="1"/>
+        </w:rPr>
+        <w:t>Do you think people today have more time to relax as compared to that in past?</w:t>
+      </w:r>
+    </w:p>
+    <w:p>
+      <w:pPr>
+        <w:pStyle w:val="NormalWeb"/>
+        <w:shd w:val="clear" w:color="auto" w:fill="FFFFFF"/>
+        <w:spacing w:before="180" w:beforeAutospacing="0" w:after="180" w:afterAutospacing="0"/>
+        <w:textAlignment w:val="baseline"/>
+        <w:rPr>
+          <w:rFonts w:ascii="Arial" w:hAnsi="Arial" w:cs="Arial"/>
+          <w:color w:val="111111"/>
+        </w:rPr>
+      </w:pPr>
+      <w:r>
+        <w:rPr>
+          <w:rFonts w:ascii="Arial" w:hAnsi="Arial" w:cs="Arial"/>
+          <w:color w:val="111111"/>
+        </w:rPr>
+        <w:t xml:space="preserve">I certainly believe that people are more busy when compared with their past counterparts. Earlier people lived a content life but with changing times people are less satisfied with what they have and are always on the look out of doing more. This has made lives much more hectic </w:t>
+      </w:r>
+      <w:r>
+        <w:rPr>
+          <w:rFonts w:ascii="Arial" w:hAnsi="Arial" w:cs="Arial"/>
+          <w:b/>
+          <w:color w:val="111111"/>
+        </w:rPr>
+        <w:t>than ever.</w:t>
+      </w:r>
+    </w:p>
+    <w:p>
+      <w:pPr>
+        <w:pStyle w:val="NormalWeb"/>
+        <w:shd w:val="clear" w:color="auto" w:fill="FFFFFF"/>
+        <w:spacing w:before="0" w:beforeAutospacing="0" w:after="0" w:afterAutospacing="0"/>
+        <w:textAlignment w:val="baseline"/>
+        <w:rPr>
+          <w:rFonts w:ascii="Arial" w:hAnsi="Arial" w:cs="Arial"/>
+          <w:color w:val="111111"/>
+        </w:rPr>
+      </w:pPr>
+      <w:r>
+        <w:rPr>
+          <w:rStyle w:val="Strong"/>
+          <w:rFonts w:ascii="inherit" w:hAnsi="inherit" w:cs="Arial"/>
+          <w:color w:val="111111"/>
+          <w:bdr w:val="none" w:sz="0" w:space="0" w:color="auto" w:frame="1"/>
+        </w:rPr>
+        <w:t xml:space="preserve">7) </w:t>
+      </w:r>
+      <w:r>
+        <w:rPr>
+          <w:rStyle w:val="Strong"/>
+          <w:rFonts w:ascii="inherit" w:hAnsi="inherit" w:cs="Arial"/>
+          <w:color w:val="111111"/>
+          <w:bdr w:val="none" w:sz="0" w:space="0" w:color="auto" w:frame="1"/>
+        </w:rPr>
+        <w:t>What do you think is the importance of leisure time in life?</w:t>
+      </w:r>
+    </w:p>
+    <w:p>
+      <w:pPr>
+        <w:pStyle w:val="NormalWeb"/>
+        <w:shd w:val="clear" w:color="auto" w:fill="FFFFFF"/>
+        <w:spacing w:before="180" w:beforeAutospacing="0" w:after="180" w:afterAutospacing="0"/>
+        <w:textAlignment w:val="baseline"/>
+        <w:rPr>
+          <w:rFonts w:ascii="Arial" w:hAnsi="Arial" w:cs="Arial"/>
+          <w:color w:val="111111"/>
+        </w:rPr>
+      </w:pPr>
+      <w:r>
+        <w:rPr>
+          <w:rFonts w:ascii="Arial" w:hAnsi="Arial" w:cs="Arial"/>
+          <w:color w:val="111111"/>
+        </w:rPr>
+        <w:lastRenderedPageBreak/>
+        <w:t>Leisure is the one thing that makes the life worth living. I surely believe that apart from the daily mundane activities a person should always try to do things that makes him or her happy. It could be either something that he or she likes doing or could even be some person one likes spending time with. It is only through this that a person is able to enjoy life.</w:t>
+      </w:r>
+    </w:p>
+    <w:p>
+      <w:pPr>
+        <w:pStyle w:val="NormalWeb"/>
+        <w:shd w:val="clear" w:color="auto" w:fill="FFFFFF"/>
+        <w:spacing w:before="0" w:beforeAutospacing="0" w:after="0" w:afterAutospacing="0"/>
+        <w:textAlignment w:val="baseline"/>
+        <w:rPr>
+          <w:rFonts w:ascii="Arial" w:hAnsi="Arial" w:cs="Arial"/>
+          <w:color w:val="111111"/>
+        </w:rPr>
+      </w:pPr>
+      <w:r>
+        <w:rPr>
+          <w:rStyle w:val="Strong"/>
+          <w:rFonts w:ascii="inherit" w:hAnsi="inherit" w:cs="Arial"/>
+          <w:color w:val="111111"/>
+          <w:bdr w:val="none" w:sz="0" w:space="0" w:color="auto" w:frame="1"/>
+        </w:rPr>
+        <w:t xml:space="preserve">8) </w:t>
+      </w:r>
+      <w:r>
+        <w:rPr>
+          <w:rStyle w:val="Strong"/>
+          <w:rFonts w:ascii="inherit" w:hAnsi="inherit" w:cs="Arial"/>
+          <w:color w:val="111111"/>
+          <w:bdr w:val="none" w:sz="0" w:space="0" w:color="auto" w:frame="1"/>
+        </w:rPr>
+        <w:t>Do you think old and young people spend their leisure time in the same way?</w:t>
+      </w:r>
+    </w:p>
+    <w:p>
+      <w:pPr>
+        <w:pStyle w:val="NormalWeb"/>
+        <w:shd w:val="clear" w:color="auto" w:fill="FFFFFF"/>
+        <w:spacing w:before="180" w:beforeAutospacing="0" w:after="180" w:afterAutospacing="0"/>
+        <w:textAlignment w:val="baseline"/>
+        <w:rPr>
+          <w:rFonts w:ascii="Arial" w:hAnsi="Arial" w:cs="Arial"/>
+          <w:color w:val="111111"/>
+        </w:rPr>
+      </w:pPr>
+      <w:r>
+        <w:rPr>
+          <w:rFonts w:ascii="Arial" w:hAnsi="Arial" w:cs="Arial"/>
+          <w:color w:val="111111"/>
+        </w:rPr>
+        <w:t>I believe it is not about young and old, it is more about individuals. I have seen old people party harder than some of the young chaps out there and then some young people reading better than the wiser older people. In my opinion, it is all about the individual choices that people make.</w:t>
+      </w:r>
+    </w:p>
+    <w:p>
+      <w:pPr>
+        <w:pStyle w:val="NormalWeb"/>
+        <w:shd w:val="clear" w:color="auto" w:fill="FFFFFF"/>
+        <w:spacing w:before="0" w:beforeAutospacing="0" w:after="0" w:afterAutospacing="0"/>
+        <w:textAlignment w:val="baseline"/>
+        <w:rPr>
+          <w:rFonts w:ascii="Arial" w:hAnsi="Arial" w:cs="Arial"/>
+          <w:color w:val="111111"/>
+        </w:rPr>
+      </w:pPr>
+      <w:r>
+        <w:rPr>
+          <w:rStyle w:val="Strong"/>
+          <w:rFonts w:ascii="inherit" w:hAnsi="inherit" w:cs="Arial"/>
+          <w:color w:val="111111"/>
+          <w:bdr w:val="none" w:sz="0" w:space="0" w:color="auto" w:frame="1"/>
+        </w:rPr>
+        <w:t xml:space="preserve">9) </w:t>
+      </w:r>
+      <w:r>
+        <w:rPr>
+          <w:rStyle w:val="Strong"/>
+          <w:rFonts w:ascii="inherit" w:hAnsi="inherit" w:cs="Arial"/>
+          <w:color w:val="111111"/>
+          <w:bdr w:val="none" w:sz="0" w:space="0" w:color="auto" w:frame="1"/>
+        </w:rPr>
+        <w:t>Do you like to travel in holidays?</w:t>
+      </w:r>
+    </w:p>
+    <w:p>
+      <w:pPr>
+        <w:pStyle w:val="NormalWeb"/>
+        <w:shd w:val="clear" w:color="auto" w:fill="FFFFFF"/>
+        <w:spacing w:before="180" w:beforeAutospacing="0" w:after="180" w:afterAutospacing="0"/>
+        <w:textAlignment w:val="baseline"/>
+        <w:rPr>
+          <w:rFonts w:ascii="Arial" w:hAnsi="Arial" w:cs="Arial"/>
+          <w:color w:val="111111"/>
+        </w:rPr>
+      </w:pPr>
+      <w:r>
+        <w:rPr>
+          <w:rFonts w:ascii="Arial" w:hAnsi="Arial" w:cs="Arial"/>
+          <w:color w:val="111111"/>
+        </w:rPr>
+        <w:t>Well, I love travelling not only because everyone else does but because for me travelling teaches so much more to me than anything else can ever do. Also, travelling allows me to explore myself and the world in ways that opens up my horizons, giving me a broader aspect of life.</w:t>
+      </w:r>
+    </w:p>
+    <w:p>
+      <w:pPr>
+        <w:pStyle w:val="NormalWeb"/>
+        <w:shd w:val="clear" w:color="auto" w:fill="FFFFFF"/>
+        <w:spacing w:before="0" w:beforeAutospacing="0" w:after="0" w:afterAutospacing="0"/>
+        <w:textAlignment w:val="baseline"/>
+        <w:rPr>
+          <w:rFonts w:ascii="Arial" w:hAnsi="Arial" w:cs="Arial"/>
+          <w:color w:val="111111"/>
+        </w:rPr>
+      </w:pPr>
+      <w:r>
+        <w:rPr>
+          <w:rStyle w:val="Strong"/>
+          <w:rFonts w:ascii="inherit" w:hAnsi="inherit" w:cs="Arial"/>
+          <w:color w:val="111111"/>
+          <w:bdr w:val="none" w:sz="0" w:space="0" w:color="auto" w:frame="1"/>
+        </w:rPr>
+        <w:t xml:space="preserve">10) </w:t>
+      </w:r>
+      <w:r>
+        <w:rPr>
+          <w:rStyle w:val="Strong"/>
+          <w:rFonts w:ascii="inherit" w:hAnsi="inherit" w:cs="Arial"/>
+          <w:color w:val="111111"/>
+          <w:bdr w:val="none" w:sz="0" w:space="0" w:color="auto" w:frame="1"/>
+        </w:rPr>
+        <w:t>If you had a child, what leisure places would you go with your child?</w:t>
+      </w:r>
+    </w:p>
+    <w:p>
+      <w:pPr>
+        <w:pStyle w:val="NormalWeb"/>
+        <w:shd w:val="clear" w:color="auto" w:fill="FFFFFF"/>
+        <w:spacing w:before="180" w:beforeAutospacing="0" w:after="180" w:afterAutospacing="0"/>
+        <w:textAlignment w:val="baseline"/>
+        <w:rPr>
+          <w:rFonts w:ascii="Arial" w:hAnsi="Arial" w:cs="Arial"/>
+          <w:color w:val="111111"/>
+        </w:rPr>
+      </w:pPr>
+      <w:r>
+        <w:rPr>
+          <w:rFonts w:ascii="Arial" w:hAnsi="Arial" w:cs="Arial"/>
+          <w:color w:val="111111"/>
+        </w:rPr>
+        <w:t>I think I would like to take my</w:t>
+      </w:r>
+      <w:r>
+        <w:rPr>
+          <w:rFonts w:ascii="Arial" w:hAnsi="Arial" w:cs="Arial"/>
+          <w:color w:val="111111"/>
+        </w:rPr>
+        <w:t xml:space="preserve"> child to library and a field (</w:t>
+      </w:r>
+      <w:r>
+        <w:rPr>
+          <w:rFonts w:ascii="Arial" w:hAnsi="Arial" w:cs="Arial"/>
+          <w:color w:val="111111"/>
+        </w:rPr>
+        <w:t>could be of any game) as part of leisure activity. Also, I would love to travel with my child because in my opinion, a child learns so much more from travelling, history and art than he or she can ever learn from any of the text books or any motivational videos.</w:t>
+      </w:r>
+    </w:p>
+    <w:p>
+      <w:pPr>
+        <w:pStyle w:val="NormalWeb"/>
+        <w:shd w:val="clear" w:color="auto" w:fill="FFFFFF"/>
+        <w:spacing w:before="0" w:beforeAutospacing="0" w:after="0" w:afterAutospacing="0"/>
+        <w:textAlignment w:val="baseline"/>
+        <w:rPr>
+          <w:rStyle w:val="Strong"/>
+          <w:rFonts w:ascii="inherit" w:hAnsi="inherit" w:cs="Arial"/>
+          <w:color w:val="111111"/>
+          <w:bdr w:val="none" w:sz="0" w:space="0" w:color="auto" w:frame="1"/>
+        </w:rPr>
+      </w:pPr>
+      <w:r>
+        <w:rPr>
+          <w:rStyle w:val="Strong"/>
+          <w:rFonts w:ascii="inherit" w:hAnsi="inherit" w:cs="Arial"/>
+          <w:color w:val="111111"/>
+          <w:bdr w:val="none" w:sz="0" w:space="0" w:color="auto" w:frame="1"/>
+        </w:rPr>
+        <w:t xml:space="preserve">11) </w:t>
+      </w:r>
+      <w:r>
+        <w:rPr>
+          <w:rStyle w:val="Strong"/>
+          <w:rFonts w:ascii="inherit" w:hAnsi="inherit" w:cs="Arial"/>
+          <w:color w:val="111111"/>
+          <w:bdr w:val="none" w:sz="0" w:space="0" w:color="auto" w:frame="1"/>
+        </w:rPr>
+        <w:t>Do you prefer to spend your free time alone or with other people?</w:t>
       </w:r>
       <w:bookmarkStart w:id="0" w:name="_GoBack"/>
       <w:bookmarkEnd w:id="0"/>
@@ -448,871 +851,23 @@
         <w:spacing w:before="0" w:beforeAutospacing="0" w:after="0" w:afterAutospacing="0"/>
         <w:textAlignment w:val="baseline"/>
         <w:rPr>
-          <w:rFonts w:ascii="Arial" w:hAnsi="Arial" w:cs="Arial"/>
-          <w:color w:val="111111"/>
-        </w:rPr>
-      </w:pPr>
-      <w:r>
-        <w:rPr>
-          <w:rStyle w:val="Strong"/>
-          <w:rFonts w:ascii="inherit" w:hAnsi="inherit" w:cs="Arial"/>
-          <w:color w:val="111111"/>
-          <w:bdr w:val="none" w:sz="0" w:space="0" w:color="auto" w:frame="1"/>
-        </w:rPr>
-        <w:t>What</w:t>
-      </w:r>
-      <w:r>
-        <w:rPr>
-          <w:rStyle w:val="Strong"/>
-          <w:rFonts w:ascii="inherit" w:hAnsi="inherit" w:cs="Arial"/>
-          <w:color w:val="111111"/>
-          <w:bdr w:val="none" w:sz="0" w:space="0" w:color="auto" w:frame="1"/>
-        </w:rPr>
-        <w:t xml:space="preserve"> do you usually do after work</w:t>
-      </w:r>
-      <w:r>
-        <w:rPr>
-          <w:rStyle w:val="Strong"/>
-          <w:rFonts w:ascii="inherit" w:hAnsi="inherit" w:cs="Arial"/>
-          <w:color w:val="111111"/>
-          <w:bdr w:val="none" w:sz="0" w:space="0" w:color="auto" w:frame="1"/>
-        </w:rPr>
-        <w:t>?</w:t>
-      </w:r>
-    </w:p>
-    <w:p>
-      <w:pPr>
-        <w:pStyle w:val="NormalWeb"/>
-        <w:shd w:val="clear" w:color="auto" w:fill="FFFFFF"/>
-        <w:spacing w:before="180" w:beforeAutospacing="0" w:after="180" w:afterAutospacing="0"/>
-        <w:textAlignment w:val="baseline"/>
-        <w:rPr>
-          <w:rFonts w:ascii="Arial" w:hAnsi="Arial" w:cs="Arial"/>
-          <w:color w:val="111111"/>
-        </w:rPr>
-      </w:pPr>
-      <w:r>
-        <w:rPr>
-          <w:rFonts w:ascii="Arial" w:hAnsi="Arial" w:cs="Arial"/>
-          <w:color w:val="111111"/>
-        </w:rPr>
-        <w:t>There is nothing much that can be done after work because it really becomes quite tiring. So, most of the times I am either working on my blog or writing something or some drafts, here and there.</w:t>
-      </w:r>
-    </w:p>
-    <w:p>
-      <w:pPr>
-        <w:pStyle w:val="NormalWeb"/>
-        <w:shd w:val="clear" w:color="auto" w:fill="FFFFFF"/>
-        <w:spacing w:before="0" w:beforeAutospacing="0" w:after="0" w:afterAutospacing="0"/>
-        <w:textAlignment w:val="baseline"/>
-        <w:rPr>
-          <w:rFonts w:ascii="Arial" w:hAnsi="Arial" w:cs="Arial"/>
-          <w:color w:val="111111"/>
-        </w:rPr>
-      </w:pPr>
-      <w:r>
-        <w:rPr>
-          <w:rStyle w:val="Strong"/>
-          <w:rFonts w:ascii="inherit" w:hAnsi="inherit" w:cs="Arial"/>
-          <w:color w:val="111111"/>
-          <w:bdr w:val="none" w:sz="0" w:space="0" w:color="auto" w:frame="1"/>
-        </w:rPr>
-        <w:t>Do you prefer staying at home or going out during evenings?</w:t>
-      </w:r>
-    </w:p>
-    <w:p>
-      <w:pPr>
-        <w:pStyle w:val="NormalWeb"/>
-        <w:shd w:val="clear" w:color="auto" w:fill="FFFFFF"/>
-        <w:spacing w:before="180" w:beforeAutospacing="0" w:after="180" w:afterAutospacing="0"/>
-        <w:textAlignment w:val="baseline"/>
-        <w:rPr>
-          <w:rFonts w:ascii="Arial" w:hAnsi="Arial" w:cs="Arial"/>
-          <w:color w:val="111111"/>
-        </w:rPr>
-      </w:pPr>
-      <w:r>
-        <w:rPr>
-          <w:rFonts w:ascii="Arial" w:hAnsi="Arial" w:cs="Arial"/>
-          <w:color w:val="111111"/>
-        </w:rPr>
-        <w:t>I love taking long walks around</w:t>
-      </w:r>
-      <w:r>
-        <w:rPr>
-          <w:rFonts w:ascii="Arial" w:hAnsi="Arial" w:cs="Arial"/>
-          <w:color w:val="111111"/>
-        </w:rPr>
-        <w:t>. So, if I am not busy at something during evenings, I usually take long walks with my friends.</w:t>
-      </w:r>
-    </w:p>
-    <w:p>
-      <w:pPr>
-        <w:pStyle w:val="NormalWeb"/>
-        <w:shd w:val="clear" w:color="auto" w:fill="FFFFFF"/>
-        <w:spacing w:before="0" w:beforeAutospacing="0" w:after="0" w:afterAutospacing="0"/>
-        <w:textAlignment w:val="baseline"/>
-        <w:rPr>
-          <w:rFonts w:ascii="Arial" w:hAnsi="Arial" w:cs="Arial"/>
-          <w:color w:val="111111"/>
-        </w:rPr>
-      </w:pPr>
-      <w:r>
-        <w:rPr>
-          <w:rStyle w:val="Strong"/>
-          <w:rFonts w:ascii="inherit" w:hAnsi="inherit" w:cs="Arial"/>
-          <w:color w:val="111111"/>
-          <w:bdr w:val="none" w:sz="0" w:space="0" w:color="auto" w:frame="1"/>
-        </w:rPr>
-        <w:t>Do you think modern lifestyles give enough time to people for leisure?</w:t>
-      </w:r>
-    </w:p>
-    <w:p>
-      <w:pPr>
-        <w:pStyle w:val="NormalWeb"/>
-        <w:shd w:val="clear" w:color="auto" w:fill="FFFFFF"/>
-        <w:spacing w:before="180" w:beforeAutospacing="0" w:after="180" w:afterAutospacing="0"/>
-        <w:textAlignment w:val="baseline"/>
-        <w:rPr>
-          <w:rFonts w:ascii="Arial" w:hAnsi="Arial" w:cs="Arial"/>
-          <w:color w:val="111111"/>
-        </w:rPr>
-      </w:pPr>
-      <w:r>
-        <w:rPr>
-          <w:rFonts w:ascii="Arial" w:hAnsi="Arial" w:cs="Arial"/>
-          <w:color w:val="111111"/>
-        </w:rPr>
-        <w:t>I think it depends on the kind of modern lifestyle an individual is leading. So, a person doing a corporate job might have less time to spare for leisure activity but probably a person who does freelancing will find more time to leisure. Not because a work is less time consuming but because the way things get done in each. Even more, I think it all depends on how the person sets priorities for themselves.</w:t>
-      </w:r>
-    </w:p>
-    <w:p>
-      <w:pPr>
-        <w:pStyle w:val="NormalWeb"/>
-        <w:shd w:val="clear" w:color="auto" w:fill="FFFFFF"/>
-        <w:spacing w:before="0" w:beforeAutospacing="0" w:after="0" w:afterAutospacing="0"/>
-        <w:textAlignment w:val="baseline"/>
-        <w:rPr>
-          <w:rFonts w:ascii="Arial" w:hAnsi="Arial" w:cs="Arial"/>
-          <w:color w:val="111111"/>
-        </w:rPr>
-      </w:pPr>
-      <w:r>
-        <w:rPr>
-          <w:rStyle w:val="Strong"/>
-          <w:rFonts w:ascii="inherit" w:hAnsi="inherit" w:cs="Arial"/>
-          <w:color w:val="111111"/>
-          <w:bdr w:val="none" w:sz="0" w:space="0" w:color="auto" w:frame="1"/>
-        </w:rPr>
-        <w:t>Do you think people today have more time to relax as compared to that in past?</w:t>
-      </w:r>
-    </w:p>
-    <w:p>
-      <w:pPr>
-        <w:pStyle w:val="NormalWeb"/>
-        <w:shd w:val="clear" w:color="auto" w:fill="FFFFFF"/>
-        <w:spacing w:before="180" w:beforeAutospacing="0" w:after="180" w:afterAutospacing="0"/>
-        <w:textAlignment w:val="baseline"/>
-        <w:rPr>
-          <w:rFonts w:ascii="Arial" w:hAnsi="Arial" w:cs="Arial"/>
-          <w:color w:val="111111"/>
-        </w:rPr>
-      </w:pPr>
-      <w:r>
-        <w:rPr>
-          <w:rFonts w:ascii="Arial" w:hAnsi="Arial" w:cs="Arial"/>
-          <w:color w:val="111111"/>
-        </w:rPr>
-        <w:lastRenderedPageBreak/>
-        <w:t>I certainly believe that people are more busy when compared with their past counterparts. Earlier people lived a content life but with changing times people are less satisfied with what they have and are always on the look out of doing more. This has made lives much more hectic than ever.</w:t>
-      </w:r>
-    </w:p>
-    <w:p>
-      <w:pPr>
-        <w:pStyle w:val="NormalWeb"/>
-        <w:shd w:val="clear" w:color="auto" w:fill="FFFFFF"/>
-        <w:spacing w:before="0" w:beforeAutospacing="0" w:after="0" w:afterAutospacing="0"/>
-        <w:textAlignment w:val="baseline"/>
-        <w:rPr>
-          <w:rFonts w:ascii="Arial" w:hAnsi="Arial" w:cs="Arial"/>
-          <w:color w:val="111111"/>
-        </w:rPr>
-      </w:pPr>
-      <w:r>
-        <w:rPr>
-          <w:rStyle w:val="Strong"/>
-          <w:rFonts w:ascii="inherit" w:hAnsi="inherit" w:cs="Arial"/>
-          <w:color w:val="111111"/>
-          <w:bdr w:val="none" w:sz="0" w:space="0" w:color="auto" w:frame="1"/>
-        </w:rPr>
-        <w:t>What do you think is the importance of leisure time in life?</w:t>
-      </w:r>
-    </w:p>
-    <w:p>
-      <w:pPr>
-        <w:pStyle w:val="NormalWeb"/>
-        <w:shd w:val="clear" w:color="auto" w:fill="FFFFFF"/>
-        <w:spacing w:before="180" w:beforeAutospacing="0" w:after="180" w:afterAutospacing="0"/>
-        <w:textAlignment w:val="baseline"/>
-        <w:rPr>
-          <w:rFonts w:ascii="Arial" w:hAnsi="Arial" w:cs="Arial"/>
-          <w:color w:val="111111"/>
-        </w:rPr>
-      </w:pPr>
-      <w:r>
-        <w:rPr>
-          <w:rFonts w:ascii="Arial" w:hAnsi="Arial" w:cs="Arial"/>
-          <w:color w:val="111111"/>
-        </w:rPr>
-        <w:t>Leisure is the one thing that makes the life worth living. I surely believe that apart from the daily mundane activities a person should always try to do things that makes him or her happy. It could be either something that he or she likes doing or could even be some person one likes spending time with. It is only through this that a person is able to enjoy life.</w:t>
-      </w:r>
-    </w:p>
-    <w:p>
-      <w:pPr>
-        <w:pStyle w:val="NormalWeb"/>
-        <w:shd w:val="clear" w:color="auto" w:fill="FFFFFF"/>
-        <w:spacing w:before="0" w:beforeAutospacing="0" w:after="0" w:afterAutospacing="0"/>
-        <w:textAlignment w:val="baseline"/>
-        <w:rPr>
-          <w:rFonts w:ascii="Arial" w:hAnsi="Arial" w:cs="Arial"/>
-          <w:color w:val="111111"/>
-        </w:rPr>
-      </w:pPr>
-      <w:r>
-        <w:rPr>
-          <w:rStyle w:val="Strong"/>
-          <w:rFonts w:ascii="inherit" w:hAnsi="inherit" w:cs="Arial"/>
-          <w:color w:val="111111"/>
-          <w:bdr w:val="none" w:sz="0" w:space="0" w:color="auto" w:frame="1"/>
-        </w:rPr>
-        <w:t>Do you think old and young people spend their leisure time in the same way?</w:t>
-      </w:r>
-    </w:p>
-    <w:p>
-      <w:pPr>
-        <w:pStyle w:val="NormalWeb"/>
-        <w:shd w:val="clear" w:color="auto" w:fill="FFFFFF"/>
-        <w:spacing w:before="180" w:beforeAutospacing="0" w:after="180" w:afterAutospacing="0"/>
-        <w:textAlignment w:val="baseline"/>
-        <w:rPr>
-          <w:rFonts w:ascii="Arial" w:hAnsi="Arial" w:cs="Arial"/>
-          <w:color w:val="111111"/>
-        </w:rPr>
-      </w:pPr>
-      <w:r>
-        <w:rPr>
-          <w:rFonts w:ascii="Arial" w:hAnsi="Arial" w:cs="Arial"/>
-          <w:color w:val="111111"/>
-        </w:rPr>
-        <w:t>I believe it is not about young and old, it is more about individuals. I have seen old people party harder than some of the young chaps out there and then some young people reading better than the wiser older people. In my opinion, it is all about the individual choices that people make.</w:t>
-      </w:r>
-    </w:p>
-    <w:p>
-      <w:pPr>
-        <w:pStyle w:val="NormalWeb"/>
-        <w:shd w:val="clear" w:color="auto" w:fill="FFFFFF"/>
-        <w:spacing w:before="0" w:beforeAutospacing="0" w:after="0" w:afterAutospacing="0"/>
-        <w:textAlignment w:val="baseline"/>
-        <w:rPr>
-          <w:rFonts w:ascii="Arial" w:hAnsi="Arial" w:cs="Arial"/>
-          <w:color w:val="111111"/>
-        </w:rPr>
-      </w:pPr>
-      <w:r>
-        <w:rPr>
-          <w:rStyle w:val="Strong"/>
-          <w:rFonts w:ascii="inherit" w:hAnsi="inherit" w:cs="Arial"/>
-          <w:color w:val="111111"/>
-          <w:bdr w:val="none" w:sz="0" w:space="0" w:color="auto" w:frame="1"/>
-        </w:rPr>
-        <w:t>Do you like to travel in holidays?</w:t>
-      </w:r>
-    </w:p>
-    <w:p>
-      <w:pPr>
-        <w:pStyle w:val="NormalWeb"/>
-        <w:shd w:val="clear" w:color="auto" w:fill="FFFFFF"/>
-        <w:spacing w:before="180" w:beforeAutospacing="0" w:after="180" w:afterAutospacing="0"/>
-        <w:textAlignment w:val="baseline"/>
-        <w:rPr>
-          <w:rFonts w:ascii="Arial" w:hAnsi="Arial" w:cs="Arial"/>
-          <w:color w:val="111111"/>
-        </w:rPr>
-      </w:pPr>
-      <w:r>
-        <w:rPr>
-          <w:rFonts w:ascii="Arial" w:hAnsi="Arial" w:cs="Arial"/>
-          <w:color w:val="111111"/>
-        </w:rPr>
-        <w:t>Well, I love travelling not only because everyone else does but because for me travelling teaches so much more to me than anything else can ever do. Also, travelling allows me to explore myself and the world in ways that opens up my horizons, giving me a broader aspect of life.</w:t>
-      </w:r>
-    </w:p>
-    <w:p>
-      <w:pPr>
-        <w:pStyle w:val="NormalWeb"/>
-        <w:shd w:val="clear" w:color="auto" w:fill="FFFFFF"/>
-        <w:spacing w:before="0" w:beforeAutospacing="0" w:after="0" w:afterAutospacing="0"/>
-        <w:textAlignment w:val="baseline"/>
-        <w:rPr>
-          <w:rFonts w:ascii="Arial" w:hAnsi="Arial" w:cs="Arial"/>
-          <w:color w:val="111111"/>
-        </w:rPr>
-      </w:pPr>
-      <w:r>
-        <w:rPr>
-          <w:rStyle w:val="Strong"/>
-          <w:rFonts w:ascii="inherit" w:hAnsi="inherit" w:cs="Arial"/>
-          <w:color w:val="111111"/>
-          <w:bdr w:val="none" w:sz="0" w:space="0" w:color="auto" w:frame="1"/>
-        </w:rPr>
-        <w:t>If you had a child, what leisure places would you go with your child?</w:t>
-      </w:r>
-    </w:p>
-    <w:p>
-      <w:pPr>
-        <w:pStyle w:val="NormalWeb"/>
-        <w:shd w:val="clear" w:color="auto" w:fill="FFFFFF"/>
-        <w:spacing w:before="180" w:beforeAutospacing="0" w:after="180" w:afterAutospacing="0"/>
-        <w:textAlignment w:val="baseline"/>
-        <w:rPr>
-          <w:rFonts w:ascii="Arial" w:hAnsi="Arial" w:cs="Arial"/>
-          <w:color w:val="111111"/>
-        </w:rPr>
-      </w:pPr>
-      <w:r>
-        <w:rPr>
-          <w:rFonts w:ascii="Arial" w:hAnsi="Arial" w:cs="Arial"/>
-          <w:color w:val="111111"/>
-        </w:rPr>
-        <w:t>I think I would like to take my</w:t>
-      </w:r>
-      <w:r>
-        <w:rPr>
-          <w:rFonts w:ascii="Arial" w:hAnsi="Arial" w:cs="Arial"/>
-          <w:color w:val="111111"/>
-        </w:rPr>
-        <w:t xml:space="preserve"> child to library and a field (</w:t>
-      </w:r>
-      <w:r>
-        <w:rPr>
-          <w:rFonts w:ascii="Arial" w:hAnsi="Arial" w:cs="Arial"/>
-          <w:color w:val="111111"/>
-        </w:rPr>
-        <w:t>could be of any game) as part of leisure activity. Also, I would love to travel with my child because in my opinion, a child learns so much more from travelling, history and art than he or she can ever learn from any of the text books or any motivational videos.</w:t>
-      </w:r>
-    </w:p>
-    <w:p/>
-    <w:p>
-      <w:pPr>
-        <w:shd w:val="clear" w:color="auto" w:fill="FFFFFF"/>
-        <w:spacing w:after="300" w:line="240" w:lineRule="auto"/>
-        <w:textAlignment w:val="baseline"/>
-        <w:rPr>
-          <w:rFonts w:ascii="Helvetica" w:eastAsia="Times New Roman" w:hAnsi="Helvetica" w:cs="Times New Roman"/>
-          <w:color w:val="555555"/>
-          <w:sz w:val="24"/>
-          <w:szCs w:val="24"/>
-        </w:rPr>
-      </w:pPr>
-      <w:r>
-        <w:rPr>
-          <w:rFonts w:ascii="Helvetica" w:eastAsia="Times New Roman" w:hAnsi="Helvetica" w:cs="Times New Roman"/>
-          <w:color w:val="555555"/>
-          <w:sz w:val="24"/>
-          <w:szCs w:val="24"/>
-        </w:rPr>
-        <w:t>Well, I enjoy self-driving travelling in my spare time. I always drive my car with my friends or family to the rural areas of Beijing during the weekends to loosen up. I feel that self-driving travel can not only enable me to go somewhere I want to at any time, but I can also make my own itineraries and discover the stunning places that others may not find.</w:t>
-      </w:r>
-    </w:p>
-    <w:p>
-      <w:pPr>
-        <w:shd w:val="clear" w:color="auto" w:fill="FFFFFF"/>
-        <w:spacing w:after="300" w:line="240" w:lineRule="auto"/>
-        <w:textAlignment w:val="baseline"/>
-        <w:rPr>
-          <w:rFonts w:ascii="Helvetica" w:eastAsia="Times New Roman" w:hAnsi="Helvetica" w:cs="Times New Roman"/>
-          <w:color w:val="555555"/>
-          <w:sz w:val="24"/>
-          <w:szCs w:val="24"/>
-        </w:rPr>
-      </w:pPr>
-      <w:r>
-        <w:rPr>
-          <w:rFonts w:ascii="Helvetica" w:eastAsia="Times New Roman" w:hAnsi="Helvetica" w:cs="Times New Roman"/>
-          <w:color w:val="555555"/>
-          <w:sz w:val="24"/>
-          <w:szCs w:val="24"/>
-        </w:rPr>
-        <w:t>Normally, I’ll hang out with my friends because I want to loose up, but after being a father, I spend more time at home to stay with my kid, telling stories to him or playing games with him.</w:t>
-      </w:r>
-    </w:p>
-    <w:p>
-      <w:pPr>
-        <w:shd w:val="clear" w:color="auto" w:fill="FFFFFF"/>
-        <w:spacing w:after="300" w:line="240" w:lineRule="auto"/>
-        <w:textAlignment w:val="baseline"/>
-        <w:rPr>
-          <w:rFonts w:ascii="Helvetica" w:eastAsia="Times New Roman" w:hAnsi="Helvetica" w:cs="Times New Roman"/>
-          <w:color w:val="555555"/>
-          <w:sz w:val="24"/>
-          <w:szCs w:val="24"/>
-        </w:rPr>
-      </w:pPr>
-      <w:r>
-        <w:rPr>
-          <w:rFonts w:ascii="Helvetica" w:eastAsia="Times New Roman" w:hAnsi="Helvetica" w:cs="Times New Roman"/>
-          <w:color w:val="555555"/>
-          <w:sz w:val="24"/>
-          <w:szCs w:val="24"/>
-        </w:rPr>
-        <w:t>If I were to choose between the two, I’ll probably spend more time at home to stay with my kid, telling stories to him or playing games with him, whereas, hanging out with friends will reduce my quality family time with my son.</w:t>
-      </w:r>
-    </w:p>
-    <w:p>
-      <w:pPr>
-        <w:shd w:val="clear" w:color="auto" w:fill="FFFFFF"/>
-        <w:spacing w:after="300" w:line="240" w:lineRule="auto"/>
-        <w:textAlignment w:val="baseline"/>
-        <w:rPr>
-          <w:rFonts w:ascii="Helvetica" w:eastAsia="Times New Roman" w:hAnsi="Helvetica" w:cs="Times New Roman"/>
-          <w:color w:val="555555"/>
-          <w:sz w:val="24"/>
-          <w:szCs w:val="24"/>
-        </w:rPr>
-      </w:pPr>
-      <w:r>
-        <w:rPr>
-          <w:rFonts w:ascii="Helvetica" w:eastAsia="Times New Roman" w:hAnsi="Helvetica" w:cs="Times New Roman"/>
-          <w:color w:val="555555"/>
-          <w:sz w:val="24"/>
-          <w:szCs w:val="24"/>
-        </w:rPr>
-        <w:lastRenderedPageBreak/>
-        <w:t>Oh, definitely not, you know, modern lifestyle can bring people convenience, however, the modern fast paced society and fierce competition have made most people spend more time with work, resulting in less quality time with family and friends.</w:t>
-      </w:r>
-    </w:p>
-    <w:p>
-      <w:pPr>
-        <w:shd w:val="clear" w:color="auto" w:fill="FFFFFF"/>
-        <w:spacing w:after="300" w:line="240" w:lineRule="auto"/>
-        <w:textAlignment w:val="baseline"/>
-        <w:rPr>
-          <w:rFonts w:ascii="Helvetica" w:eastAsia="Times New Roman" w:hAnsi="Helvetica" w:cs="Times New Roman"/>
-          <w:color w:val="555555"/>
-          <w:sz w:val="24"/>
-          <w:szCs w:val="24"/>
-        </w:rPr>
-      </w:pPr>
-      <w:r>
-        <w:rPr>
-          <w:rFonts w:ascii="Helvetica" w:eastAsia="Times New Roman" w:hAnsi="Helvetica" w:cs="Times New Roman"/>
-          <w:color w:val="555555"/>
-          <w:sz w:val="24"/>
-          <w:szCs w:val="24"/>
-        </w:rPr>
-        <w:t>Yes, definitely. After tiring work, people really need to loose up. Apart from earning money, I still need to enjoy family time, hang out with friends to socialise and travel around to experience different lifestyle.</w:t>
-      </w:r>
-    </w:p>
-    <w:p>
-      <w:pPr>
-        <w:shd w:val="clear" w:color="auto" w:fill="FFFFFF"/>
-        <w:spacing w:after="300" w:line="240" w:lineRule="auto"/>
-        <w:textAlignment w:val="baseline"/>
-        <w:rPr>
-          <w:rFonts w:ascii="Helvetica" w:eastAsia="Times New Roman" w:hAnsi="Helvetica" w:cs="Times New Roman"/>
-          <w:color w:val="555555"/>
-          <w:sz w:val="24"/>
-          <w:szCs w:val="24"/>
-        </w:rPr>
-      </w:pPr>
-      <w:r>
-        <w:rPr>
-          <w:rFonts w:ascii="Helvetica" w:eastAsia="Times New Roman" w:hAnsi="Helvetica" w:cs="Times New Roman"/>
-          <w:color w:val="555555"/>
-          <w:sz w:val="24"/>
-          <w:szCs w:val="24"/>
-        </w:rPr>
-        <w:t>Well, between the two, old people are fond of slow-pace of life compared to young people, for example, old people enjoy walking in the garden or chatting with old friends, on the contrary, young people are fond of energetic activities such as football and hiking in the mountains.</w:t>
-      </w:r>
-    </w:p>
-    <w:p>
-      <w:pPr>
-        <w:shd w:val="clear" w:color="auto" w:fill="FFFFFF"/>
-        <w:spacing w:after="300" w:line="240" w:lineRule="auto"/>
-        <w:textAlignment w:val="baseline"/>
-        <w:rPr>
-          <w:rFonts w:ascii="Helvetica" w:eastAsia="Times New Roman" w:hAnsi="Helvetica" w:cs="Times New Roman"/>
-          <w:color w:val="555555"/>
-          <w:sz w:val="24"/>
-          <w:szCs w:val="24"/>
-        </w:rPr>
-      </w:pPr>
-      <w:r>
-        <w:rPr>
-          <w:rFonts w:ascii="Helvetica" w:eastAsia="Times New Roman" w:hAnsi="Helvetica" w:cs="Times New Roman"/>
-          <w:color w:val="555555"/>
-          <w:sz w:val="24"/>
-          <w:szCs w:val="24"/>
-        </w:rPr>
-        <w:t>Well, it’s kind of hard to say but people that I know around me tend to hang out with friends for dinner, but maybe for others, they will probably go shopping with family in the shopping malls to enjoy themselves.</w:t>
-      </w:r>
-    </w:p>
-    <w:p>
-      <w:pPr>
-        <w:shd w:val="clear" w:color="auto" w:fill="FFFFFF"/>
-        <w:spacing w:after="300" w:line="240" w:lineRule="auto"/>
-        <w:textAlignment w:val="baseline"/>
-        <w:rPr>
-          <w:rFonts w:ascii="Helvetica" w:eastAsia="Times New Roman" w:hAnsi="Helvetica" w:cs="Times New Roman"/>
-          <w:color w:val="555555"/>
-          <w:sz w:val="24"/>
-          <w:szCs w:val="24"/>
-        </w:rPr>
-      </w:pPr>
-      <w:r>
-        <w:rPr>
-          <w:rFonts w:ascii="Helvetica" w:eastAsia="Times New Roman" w:hAnsi="Helvetica" w:cs="Times New Roman"/>
-          <w:color w:val="555555"/>
-          <w:sz w:val="24"/>
-          <w:szCs w:val="24"/>
-        </w:rPr>
-        <w:t>Well</w:t>
-      </w:r>
-      <w:r>
-        <w:rPr>
-          <w:rFonts w:ascii="MS Gothic" w:eastAsia="Times New Roman" w:hAnsi="MS Gothic" w:cs="MS Gothic"/>
-          <w:color w:val="555555"/>
-          <w:sz w:val="24"/>
-          <w:szCs w:val="24"/>
-        </w:rPr>
-        <w:t>，</w:t>
-      </w:r>
-      <w:r>
-        <w:rPr>
-          <w:rFonts w:ascii="Helvetica" w:eastAsia="Times New Roman" w:hAnsi="Helvetica" w:cs="Times New Roman"/>
-          <w:color w:val="555555"/>
-          <w:sz w:val="24"/>
-          <w:szCs w:val="24"/>
-        </w:rPr>
-        <w:t xml:space="preserve"> I</w:t>
-      </w:r>
-      <w:r>
-        <w:rPr>
-          <w:rFonts w:ascii="Helvetica" w:eastAsia="Times New Roman" w:hAnsi="Helvetica" w:cs="Helvetica"/>
-          <w:color w:val="555555"/>
-          <w:sz w:val="24"/>
-          <w:szCs w:val="24"/>
-        </w:rPr>
-        <w:t>’</w:t>
-      </w:r>
-      <w:r>
-        <w:rPr>
-          <w:rFonts w:ascii="Helvetica" w:eastAsia="Times New Roman" w:hAnsi="Helvetica" w:cs="Times New Roman"/>
-          <w:color w:val="555555"/>
-          <w:sz w:val="24"/>
-          <w:szCs w:val="24"/>
-        </w:rPr>
-        <w:t>m really into taking my kid travelling around in the natural scenery spots during the weekends to loose up. Although travelling to other places is really time consuming, I still like going out because I believe that staying close to the nature can cultivate people’ s mental development.</w:t>
-      </w:r>
-    </w:p>
-    <w:p>
-      <w:pPr>
-        <w:numPr>
-          <w:ilvl w:val="0"/>
-          <w:numId w:val="1"/>
-        </w:numPr>
-        <w:shd w:val="clear" w:color="auto" w:fill="FFFFFF"/>
-        <w:spacing w:after="0" w:line="240" w:lineRule="auto"/>
-        <w:ind w:left="0"/>
-        <w:jc w:val="both"/>
-        <w:rPr>
-          <w:rFonts w:ascii="Helvetica" w:eastAsia="Times New Roman" w:hAnsi="Helvetica" w:cs="Times New Roman"/>
-          <w:color w:val="333333"/>
-          <w:sz w:val="18"/>
-          <w:szCs w:val="18"/>
-        </w:rPr>
-      </w:pPr>
-      <w:r>
-        <w:rPr>
-          <w:rFonts w:ascii="Georgia" w:eastAsia="Times New Roman" w:hAnsi="Georgia" w:cs="Times New Roman"/>
-          <w:color w:val="333333"/>
-          <w:sz w:val="36"/>
-          <w:szCs w:val="36"/>
-        </w:rPr>
-        <w:t>Do you have enough free time?</w:t>
-      </w:r>
-    </w:p>
-    <w:p>
-      <w:pPr>
-        <w:numPr>
-          <w:ilvl w:val="0"/>
-          <w:numId w:val="1"/>
-        </w:numPr>
-        <w:shd w:val="clear" w:color="auto" w:fill="FFFFFF"/>
-        <w:spacing w:after="0" w:line="240" w:lineRule="auto"/>
-        <w:ind w:left="0"/>
-        <w:jc w:val="both"/>
-        <w:rPr>
-          <w:rFonts w:ascii="Helvetica" w:eastAsia="Times New Roman" w:hAnsi="Helvetica" w:cs="Times New Roman"/>
-          <w:color w:val="333333"/>
-          <w:sz w:val="18"/>
-          <w:szCs w:val="18"/>
-        </w:rPr>
-      </w:pPr>
-      <w:r>
-        <w:rPr>
-          <w:rFonts w:ascii="Georgia" w:eastAsia="Times New Roman" w:hAnsi="Georgia" w:cs="Times New Roman"/>
-          <w:color w:val="333333"/>
-          <w:sz w:val="36"/>
-          <w:szCs w:val="36"/>
-        </w:rPr>
-        <w:t>What do you do with your free time?</w:t>
-      </w:r>
-    </w:p>
-    <w:p>
-      <w:pPr>
-        <w:numPr>
-          <w:ilvl w:val="0"/>
-          <w:numId w:val="1"/>
-        </w:numPr>
-        <w:shd w:val="clear" w:color="auto" w:fill="FFFFFF"/>
-        <w:spacing w:after="0" w:line="240" w:lineRule="auto"/>
-        <w:ind w:left="0"/>
-        <w:jc w:val="both"/>
-        <w:rPr>
-          <w:rFonts w:ascii="Helvetica" w:eastAsia="Times New Roman" w:hAnsi="Helvetica" w:cs="Times New Roman"/>
-          <w:color w:val="333333"/>
-          <w:sz w:val="18"/>
-          <w:szCs w:val="18"/>
-        </w:rPr>
-      </w:pPr>
-      <w:r>
-        <w:rPr>
-          <w:rFonts w:ascii="Georgia" w:eastAsia="Times New Roman" w:hAnsi="Georgia" w:cs="Times New Roman"/>
-          <w:color w:val="333333"/>
-          <w:sz w:val="36"/>
-          <w:szCs w:val="36"/>
-        </w:rPr>
-        <w:t>What takes up most of your time in your life?</w:t>
-      </w:r>
-    </w:p>
-    <w:p>
-      <w:pPr>
-        <w:numPr>
-          <w:ilvl w:val="0"/>
-          <w:numId w:val="1"/>
-        </w:numPr>
-        <w:shd w:val="clear" w:color="auto" w:fill="FFFFFF"/>
-        <w:spacing w:after="0" w:line="240" w:lineRule="auto"/>
-        <w:ind w:left="0"/>
-        <w:jc w:val="both"/>
-        <w:rPr>
-          <w:rFonts w:ascii="Helvetica" w:eastAsia="Times New Roman" w:hAnsi="Helvetica" w:cs="Times New Roman"/>
-          <w:color w:val="333333"/>
-          <w:sz w:val="18"/>
-          <w:szCs w:val="18"/>
-        </w:rPr>
-      </w:pPr>
-      <w:r>
-        <w:rPr>
-          <w:rFonts w:ascii="Georgia" w:eastAsia="Times New Roman" w:hAnsi="Georgia" w:cs="Times New Roman"/>
-          <w:color w:val="333333"/>
-          <w:sz w:val="36"/>
-          <w:szCs w:val="36"/>
-        </w:rPr>
-        <w:t>Do you ever feel like you are just wasting your time?</w:t>
-      </w:r>
-    </w:p>
-    <w:p>
-      <w:pPr>
-        <w:numPr>
-          <w:ilvl w:val="0"/>
-          <w:numId w:val="1"/>
-        </w:numPr>
-        <w:shd w:val="clear" w:color="auto" w:fill="FFFFFF"/>
-        <w:spacing w:after="0" w:line="240" w:lineRule="auto"/>
-        <w:ind w:left="0"/>
-        <w:jc w:val="both"/>
-        <w:rPr>
-          <w:rFonts w:ascii="Helvetica" w:eastAsia="Times New Roman" w:hAnsi="Helvetica" w:cs="Times New Roman"/>
-          <w:color w:val="333333"/>
-          <w:sz w:val="18"/>
-          <w:szCs w:val="18"/>
-        </w:rPr>
-      </w:pPr>
-      <w:r>
-        <w:rPr>
-          <w:rFonts w:ascii="Georgia" w:eastAsia="Times New Roman" w:hAnsi="Georgia" w:cs="Times New Roman"/>
-          <w:color w:val="333333"/>
-          <w:sz w:val="36"/>
-          <w:szCs w:val="36"/>
-        </w:rPr>
-        <w:t>Who do you like to spend your free time with the most?</w:t>
-      </w:r>
-    </w:p>
-    <w:p>
-      <w:pPr>
-        <w:numPr>
-          <w:ilvl w:val="0"/>
-          <w:numId w:val="1"/>
-        </w:numPr>
-        <w:shd w:val="clear" w:color="auto" w:fill="FFFFFF"/>
-        <w:spacing w:after="0" w:line="240" w:lineRule="auto"/>
-        <w:ind w:left="0"/>
-        <w:jc w:val="both"/>
-        <w:rPr>
-          <w:rFonts w:ascii="Helvetica" w:eastAsia="Times New Roman" w:hAnsi="Helvetica" w:cs="Times New Roman"/>
-          <w:color w:val="333333"/>
-          <w:sz w:val="18"/>
-          <w:szCs w:val="18"/>
-        </w:rPr>
-      </w:pPr>
-      <w:r>
-        <w:rPr>
-          <w:rFonts w:ascii="Georgia" w:eastAsia="Times New Roman" w:hAnsi="Georgia" w:cs="Times New Roman"/>
-          <w:color w:val="333333"/>
-          <w:sz w:val="36"/>
-          <w:szCs w:val="36"/>
-        </w:rPr>
-        <w:t>Do you ever spend your free time with your family?</w:t>
-      </w:r>
-    </w:p>
-    <w:p>
-      <w:pPr>
-        <w:numPr>
-          <w:ilvl w:val="0"/>
-          <w:numId w:val="1"/>
-        </w:numPr>
-        <w:shd w:val="clear" w:color="auto" w:fill="FFFFFF"/>
-        <w:spacing w:after="0" w:line="240" w:lineRule="auto"/>
-        <w:ind w:left="0"/>
-        <w:jc w:val="both"/>
-        <w:rPr>
-          <w:rFonts w:ascii="Helvetica" w:eastAsia="Times New Roman" w:hAnsi="Helvetica" w:cs="Times New Roman"/>
-          <w:color w:val="333333"/>
-          <w:sz w:val="18"/>
-          <w:szCs w:val="18"/>
-        </w:rPr>
-      </w:pPr>
-      <w:r>
-        <w:rPr>
-          <w:rFonts w:ascii="Georgia" w:eastAsia="Times New Roman" w:hAnsi="Georgia" w:cs="Times New Roman"/>
-          <w:color w:val="333333"/>
-          <w:sz w:val="36"/>
-          <w:szCs w:val="36"/>
-        </w:rPr>
-        <w:t>Where do you spend most of your free time?</w:t>
-      </w:r>
-    </w:p>
-    <w:p>
-      <w:pPr>
-        <w:numPr>
-          <w:ilvl w:val="0"/>
-          <w:numId w:val="1"/>
-        </w:numPr>
-        <w:shd w:val="clear" w:color="auto" w:fill="FFFFFF"/>
-        <w:spacing w:after="0" w:line="240" w:lineRule="auto"/>
-        <w:ind w:left="0"/>
-        <w:jc w:val="both"/>
-        <w:rPr>
-          <w:rFonts w:ascii="Helvetica" w:eastAsia="Times New Roman" w:hAnsi="Helvetica" w:cs="Times New Roman"/>
-          <w:color w:val="333333"/>
-          <w:sz w:val="18"/>
-          <w:szCs w:val="18"/>
-        </w:rPr>
-      </w:pPr>
-      <w:r>
-        <w:rPr>
-          <w:rFonts w:ascii="Georgia" w:eastAsia="Times New Roman" w:hAnsi="Georgia" w:cs="Times New Roman"/>
-          <w:color w:val="333333"/>
-          <w:sz w:val="36"/>
-          <w:szCs w:val="36"/>
-        </w:rPr>
-        <w:t>Describe the perfect weekend.</w:t>
-      </w:r>
-    </w:p>
-    <w:p>
-      <w:pPr>
-        <w:numPr>
-          <w:ilvl w:val="0"/>
-          <w:numId w:val="1"/>
-        </w:numPr>
-        <w:shd w:val="clear" w:color="auto" w:fill="FFFFFF"/>
-        <w:spacing w:after="0" w:line="240" w:lineRule="auto"/>
-        <w:ind w:left="0"/>
-        <w:jc w:val="both"/>
-        <w:rPr>
-          <w:rFonts w:ascii="Helvetica" w:eastAsia="Times New Roman" w:hAnsi="Helvetica" w:cs="Times New Roman"/>
-          <w:color w:val="333333"/>
-          <w:sz w:val="18"/>
-          <w:szCs w:val="18"/>
-        </w:rPr>
-      </w:pPr>
-      <w:r>
-        <w:rPr>
-          <w:rFonts w:ascii="Georgia" w:eastAsia="Times New Roman" w:hAnsi="Georgia" w:cs="Times New Roman"/>
-          <w:color w:val="333333"/>
-          <w:sz w:val="36"/>
-          <w:szCs w:val="36"/>
-        </w:rPr>
-        <w:t>Do men and women spend their free time differently?</w:t>
-      </w:r>
-    </w:p>
-    <w:p>
-      <w:pPr>
-        <w:numPr>
-          <w:ilvl w:val="0"/>
-          <w:numId w:val="1"/>
-        </w:numPr>
-        <w:shd w:val="clear" w:color="auto" w:fill="FFFFFF"/>
-        <w:spacing w:after="0" w:line="240" w:lineRule="auto"/>
-        <w:ind w:left="0"/>
-        <w:jc w:val="both"/>
-        <w:rPr>
-          <w:rFonts w:ascii="Helvetica" w:eastAsia="Times New Roman" w:hAnsi="Helvetica" w:cs="Times New Roman"/>
-          <w:color w:val="333333"/>
-          <w:sz w:val="18"/>
-          <w:szCs w:val="18"/>
-        </w:rPr>
-      </w:pPr>
-      <w:r>
-        <w:rPr>
-          <w:rFonts w:ascii="Georgia" w:eastAsia="Times New Roman" w:hAnsi="Georgia" w:cs="Times New Roman"/>
-          <w:color w:val="333333"/>
-          <w:sz w:val="36"/>
-          <w:szCs w:val="36"/>
-        </w:rPr>
-        <w:t>Name one way young people spend their free time in a bad way.</w:t>
-      </w:r>
-    </w:p>
-    <w:p>
-      <w:pPr>
-        <w:numPr>
-          <w:ilvl w:val="0"/>
-          <w:numId w:val="1"/>
-        </w:numPr>
-        <w:shd w:val="clear" w:color="auto" w:fill="FFFFFF"/>
-        <w:spacing w:after="0" w:line="240" w:lineRule="auto"/>
-        <w:ind w:left="0"/>
-        <w:jc w:val="both"/>
-        <w:rPr>
-          <w:rFonts w:ascii="Helvetica" w:eastAsia="Times New Roman" w:hAnsi="Helvetica" w:cs="Times New Roman"/>
-          <w:color w:val="333333"/>
-          <w:sz w:val="18"/>
-          <w:szCs w:val="18"/>
-        </w:rPr>
-      </w:pPr>
-      <w:r>
-        <w:rPr>
-          <w:rFonts w:ascii="Georgia" w:eastAsia="Times New Roman" w:hAnsi="Georgia" w:cs="Times New Roman"/>
-          <w:color w:val="333333"/>
-          <w:sz w:val="36"/>
-          <w:szCs w:val="36"/>
-        </w:rPr>
-        <w:t>Name one way young people spend their free time in a good way.</w:t>
-      </w:r>
-    </w:p>
-    <w:p/>
+          <w:rFonts w:ascii="inherit" w:hAnsi="inherit" w:cs="Arial"/>
+          <w:bCs/>
+          <w:color w:val="111111"/>
+          <w:bdr w:val="none" w:sz="0" w:space="0" w:color="auto" w:frame="1"/>
+        </w:rPr>
+      </w:pPr>
+      <w:r>
+        <w:rPr>
+          <w:rStyle w:val="Strong"/>
+          <w:rFonts w:ascii="inherit" w:hAnsi="inherit" w:cs="Arial"/>
+          <w:b w:val="0"/>
+          <w:color w:val="111111"/>
+          <w:bdr w:val="none" w:sz="0" w:space="0" w:color="auto" w:frame="1"/>
+        </w:rPr>
+        <w:t>It depends on my mood really. I think most people need some time on their own. Sometimes my work is quite stressful and I spend a lot of time there with others, so it's good to just get home and relax and read a book or something. But I get bored if I am alone too much so I like to go out and meet friends in the evening or play football.</w:t>
+      </w:r>
+    </w:p>
     <w:sectPr>
       <w:pgSz w:w="12240" w:h="15840"/>
       <w:pgMar w:top="1440" w:right="1440" w:bottom="1440" w:left="1440" w:header="720" w:footer="720" w:gutter="0"/>
@@ -1438,8 +993,100 @@
       </w:pPr>
     </w:lvl>
   </w:abstractNum>
+  <w:abstractNum w:abstractNumId="1">
+    <w:nsid w:val="65897F4C"/>
+    <w:multiLevelType w:val="hybridMultilevel"/>
+    <w:tmpl w:val="8ACC3316"/>
+    <w:lvl w:ilvl="0" w:tplc="0409000F">
+      <w:start w:val="1"/>
+      <w:numFmt w:val="decimal"/>
+      <w:lvlText w:val="%1."/>
+      <w:lvlJc w:val="left"/>
+      <w:pPr>
+        <w:ind w:left="720" w:hanging="360"/>
+      </w:pPr>
+      <w:rPr>
+        <w:rFonts w:hint="default"/>
+      </w:rPr>
+    </w:lvl>
+    <w:lvl w:ilvl="1" w:tplc="04090019" w:tentative="1">
+      <w:start w:val="1"/>
+      <w:numFmt w:val="lowerLetter"/>
+      <w:lvlText w:val="%2."/>
+      <w:lvlJc w:val="left"/>
+      <w:pPr>
+        <w:ind w:left="1440" w:hanging="360"/>
+      </w:pPr>
+    </w:lvl>
+    <w:lvl w:ilvl="2" w:tplc="0409001B" w:tentative="1">
+      <w:start w:val="1"/>
+      <w:numFmt w:val="lowerRoman"/>
+      <w:lvlText w:val="%3."/>
+      <w:lvlJc w:val="right"/>
+      <w:pPr>
+        <w:ind w:left="2160" w:hanging="180"/>
+      </w:pPr>
+    </w:lvl>
+    <w:lvl w:ilvl="3" w:tplc="0409000F" w:tentative="1">
+      <w:start w:val="1"/>
+      <w:numFmt w:val="decimal"/>
+      <w:lvlText w:val="%4."/>
+      <w:lvlJc w:val="left"/>
+      <w:pPr>
+        <w:ind w:left="2880" w:hanging="360"/>
+      </w:pPr>
+    </w:lvl>
+    <w:lvl w:ilvl="4" w:tplc="04090019" w:tentative="1">
+      <w:start w:val="1"/>
+      <w:numFmt w:val="lowerLetter"/>
+      <w:lvlText w:val="%5."/>
+      <w:lvlJc w:val="left"/>
+      <w:pPr>
+        <w:ind w:left="3600" w:hanging="360"/>
+      </w:pPr>
+    </w:lvl>
+    <w:lvl w:ilvl="5" w:tplc="0409001B" w:tentative="1">
+      <w:start w:val="1"/>
+      <w:numFmt w:val="lowerRoman"/>
+      <w:lvlText w:val="%6."/>
+      <w:lvlJc w:val="right"/>
+      <w:pPr>
+        <w:ind w:left="4320" w:hanging="180"/>
+      </w:pPr>
+    </w:lvl>
+    <w:lvl w:ilvl="6" w:tplc="0409000F" w:tentative="1">
+      <w:start w:val="1"/>
+      <w:numFmt w:val="decimal"/>
+      <w:lvlText w:val="%7."/>
+      <w:lvlJc w:val="left"/>
+      <w:pPr>
+        <w:ind w:left="5040" w:hanging="360"/>
+      </w:pPr>
+    </w:lvl>
+    <w:lvl w:ilvl="7" w:tplc="04090019" w:tentative="1">
+      <w:start w:val="1"/>
+      <w:numFmt w:val="lowerLetter"/>
+      <w:lvlText w:val="%8."/>
+      <w:lvlJc w:val="left"/>
+      <w:pPr>
+        <w:ind w:left="5760" w:hanging="360"/>
+      </w:pPr>
+    </w:lvl>
+    <w:lvl w:ilvl="8" w:tplc="0409001B" w:tentative="1">
+      <w:start w:val="1"/>
+      <w:numFmt w:val="lowerRoman"/>
+      <w:lvlText w:val="%9."/>
+      <w:lvlJc w:val="right"/>
+      <w:pPr>
+        <w:ind w:left="6480" w:hanging="180"/>
+      </w:pPr>
+    </w:lvl>
+  </w:abstractNum>
   <w:num w:numId="1">
     <w:abstractNumId w:val="0"/>
+  </w:num>
+  <w:num w:numId="2">
+    <w:abstractNumId w:val="1"/>
   </w:num>
 </w:numbering>
 </file>
@@ -1869,7 +1516,6 @@
     <w:name w:val="Normal (Web)"/>
     <w:basedOn w:val="Normal"/>
     <w:uiPriority w:val="99"/>
-    <w:semiHidden/>
     <w:unhideWhenUsed/>
     <w:rsid w:val="00584615"/>
     <w:pPr>

--- a/Topic/LEISURE TIME.docx
+++ b/Topic/LEISURE TIME.docx
@@ -377,8 +377,10 @@
         <w:spacing w:before="0" w:beforeAutospacing="0" w:after="0" w:afterAutospacing="0"/>
         <w:textAlignment w:val="baseline"/>
         <w:rPr>
-          <w:rFonts w:ascii="Arial" w:hAnsi="Arial" w:cs="Arial"/>
-          <w:color w:val="111111"/>
+          <w:rStyle w:val="Strong"/>
+          <w:rFonts w:ascii="inherit" w:hAnsi="inherit" w:cs="Arial"/>
+          <w:color w:val="111111"/>
+          <w:bdr w:val="none" w:sz="0" w:space="0" w:color="auto" w:frame="1"/>
         </w:rPr>
       </w:pPr>
       <w:r>
@@ -404,6 +406,129 @@
       <w:pPr>
         <w:pStyle w:val="NormalWeb"/>
         <w:shd w:val="clear" w:color="auto" w:fill="FFFFFF"/>
+        <w:spacing w:before="0" w:beforeAutospacing="0" w:after="0" w:afterAutospacing="0"/>
+        <w:textAlignment w:val="baseline"/>
+        <w:rPr>
+          <w:rStyle w:val="separator"/>
+          <w:rFonts w:ascii="Lucida Sans Unicode" w:hAnsi="Lucida Sans Unicode" w:cs="Lucida Sans Unicode"/>
+          <w:color w:val="333333"/>
+          <w:sz w:val="23"/>
+          <w:szCs w:val="23"/>
+          <w:bdr w:val="none" w:sz="0" w:space="0" w:color="auto" w:frame="1"/>
+          <w:shd w:val="clear" w:color="auto" w:fill="ECF5FF"/>
+        </w:rPr>
+      </w:pPr>
+      <w:r>
+        <w:rPr>
+          <w:rFonts w:ascii="Arial" w:hAnsi="Arial" w:cs="Arial"/>
+          <w:color w:val="111111"/>
+        </w:rPr>
+        <w:t>Spend</w:t>
+      </w:r>
+      <w:r>
+        <w:rPr>
+          <w:rFonts w:ascii="Arial" w:hAnsi="Arial" w:cs="Arial"/>
+          <w:color w:val="111111"/>
+        </w:rPr>
+        <w:t xml:space="preserve"> </w:t>
+      </w:r>
+      <w:r>
+        <w:rPr>
+          <w:rStyle w:val="separator"/>
+          <w:rFonts w:ascii="Lucida Sans Unicode" w:hAnsi="Lucida Sans Unicode" w:cs="Lucida Sans Unicode"/>
+          <w:color w:val="333333"/>
+          <w:sz w:val="23"/>
+          <w:szCs w:val="23"/>
+          <w:bdr w:val="none" w:sz="0" w:space="0" w:color="auto" w:frame="1"/>
+          <w:shd w:val="clear" w:color="auto" w:fill="ECF5FF"/>
+        </w:rPr>
+        <w:t>/</w:t>
+      </w:r>
+      <w:r>
+        <w:rPr>
+          <w:rFonts w:ascii="Lucida Sans Unicode" w:hAnsi="Lucida Sans Unicode" w:cs="Lucida Sans Unicode"/>
+          <w:color w:val="333333"/>
+          <w:sz w:val="23"/>
+          <w:szCs w:val="23"/>
+          <w:shd w:val="clear" w:color="auto" w:fill="ECF5FF"/>
+        </w:rPr>
+        <w:t>spend</w:t>
+      </w:r>
+      <w:r>
+        <w:rPr>
+          <w:rStyle w:val="separator"/>
+          <w:rFonts w:ascii="Lucida Sans Unicode" w:hAnsi="Lucida Sans Unicode" w:cs="Lucida Sans Unicode"/>
+          <w:color w:val="333333"/>
+          <w:sz w:val="23"/>
+          <w:szCs w:val="23"/>
+          <w:bdr w:val="none" w:sz="0" w:space="0" w:color="auto" w:frame="1"/>
+          <w:shd w:val="clear" w:color="auto" w:fill="ECF5FF"/>
+        </w:rPr>
+        <w:t>/</w:t>
+      </w:r>
+    </w:p>
+    <w:p>
+      <w:pPr>
+        <w:pStyle w:val="NormalWeb"/>
+        <w:shd w:val="clear" w:color="auto" w:fill="FFFFFF"/>
+        <w:spacing w:before="0" w:beforeAutospacing="0" w:after="0" w:afterAutospacing="0"/>
+        <w:textAlignment w:val="baseline"/>
+        <w:rPr>
+          <w:rFonts w:ascii="Arial" w:hAnsi="Arial" w:cs="Arial"/>
+          <w:color w:val="111111"/>
+        </w:rPr>
+      </w:pPr>
+      <w:r>
+        <w:rPr>
+          <w:rStyle w:val="separator"/>
+          <w:rFonts w:ascii="Lucida Sans Unicode" w:hAnsi="Lucida Sans Unicode" w:cs="Lucida Sans Unicode"/>
+          <w:color w:val="333333"/>
+          <w:sz w:val="23"/>
+          <w:szCs w:val="23"/>
+          <w:bdr w:val="none" w:sz="0" w:space="0" w:color="auto" w:frame="1"/>
+          <w:shd w:val="clear" w:color="auto" w:fill="ECF5FF"/>
+        </w:rPr>
+        <w:t>/</w:t>
+      </w:r>
+      <w:r>
+        <w:rPr>
+          <w:rStyle w:val="ptl"/>
+          <w:rFonts w:ascii="Lucida Sans Unicode" w:hAnsi="Lucida Sans Unicode" w:cs="Lucida Sans Unicode"/>
+          <w:color w:val="333333"/>
+          <w:sz w:val="23"/>
+          <w:szCs w:val="23"/>
+          <w:bdr w:val="none" w:sz="0" w:space="0" w:color="auto" w:frame="1"/>
+          <w:shd w:val="clear" w:color="auto" w:fill="ECF5FF"/>
+        </w:rPr>
+        <w:t>ˈdʊr</w:t>
+      </w:r>
+      <w:r>
+        <w:rPr>
+          <w:rFonts w:ascii="Lucida Sans Unicode" w:hAnsi="Lucida Sans Unicode" w:cs="Lucida Sans Unicode"/>
+          <w:color w:val="333333"/>
+          <w:sz w:val="23"/>
+          <w:szCs w:val="23"/>
+          <w:shd w:val="clear" w:color="auto" w:fill="ECF5FF"/>
+        </w:rPr>
+        <w:t>ɪŋ</w:t>
+      </w:r>
+      <w:r>
+        <w:rPr>
+          <w:rStyle w:val="separator"/>
+          <w:rFonts w:ascii="Lucida Sans Unicode" w:hAnsi="Lucida Sans Unicode" w:cs="Lucida Sans Unicode"/>
+          <w:color w:val="333333"/>
+          <w:sz w:val="23"/>
+          <w:szCs w:val="23"/>
+          <w:bdr w:val="none" w:sz="0" w:space="0" w:color="auto" w:frame="1"/>
+          <w:shd w:val="clear" w:color="auto" w:fill="ECF5FF"/>
+        </w:rPr>
+        <w:t>/</w:t>
+      </w:r>
+    </w:p>
+    <w:p>
+      <w:pPr>
+        <w:pStyle w:val="NormalWeb"/>
+        <w:shd w:val="clear" w:color="auto" w:fill="FFFFFF"/>
         <w:spacing w:before="180" w:beforeAutospacing="0" w:after="180" w:afterAutospacing="0"/>
         <w:textAlignment w:val="baseline"/>
         <w:rPr>
@@ -416,7 +541,35 @@
           <w:rFonts w:ascii="Arial" w:hAnsi="Arial" w:cs="Arial"/>
           <w:color w:val="111111"/>
         </w:rPr>
-        <w:t>During the weekdays, most part of the evenings usually gets lost doing the office work. But, during weekends, I work on my blog for the entire day and so during evenings I usually spend some time with my friends, going on long walks together or have dinner at their place.</w:t>
+        <w:t xml:space="preserve">During the weekdays, most part of the </w:t>
+      </w:r>
+      <w:r>
+        <w:rPr>
+          <w:rFonts w:ascii="Arial" w:hAnsi="Arial" w:cs="Arial"/>
+          <w:color w:val="111111"/>
+        </w:rPr>
+        <w:t>evenings usually gets lost study English</w:t>
+      </w:r>
+      <w:r>
+        <w:rPr>
+          <w:rFonts w:ascii="Arial" w:hAnsi="Arial" w:cs="Arial"/>
+          <w:color w:val="111111"/>
+        </w:rPr>
+        <w:t>. But, during weekends, I usually spend some time with my friends, going on long walks togethe</w:t>
+      </w:r>
+      <w:r>
+        <w:rPr>
+          <w:rFonts w:ascii="Arial" w:hAnsi="Arial" w:cs="Arial"/>
+          <w:color w:val="111111"/>
+        </w:rPr>
+        <w:t>r or have dinner at their place and go to hometown</w:t>
+      </w:r>
+      <w:r>
+        <w:rPr>
+          <w:rFonts w:ascii="Arial" w:hAnsi="Arial" w:cs="Arial"/>
+          <w:color w:val="111111"/>
+        </w:rPr>
+        <w:t>.</w:t>
       </w:r>
     </w:p>
     <w:p>
@@ -426,8 +579,10 @@
         <w:spacing w:before="0" w:beforeAutospacing="0" w:after="0" w:afterAutospacing="0"/>
         <w:textAlignment w:val="baseline"/>
         <w:rPr>
-          <w:rFonts w:ascii="Arial" w:hAnsi="Arial" w:cs="Arial"/>
-          <w:color w:val="111111"/>
+          <w:rStyle w:val="Strong"/>
+          <w:rFonts w:ascii="inherit" w:hAnsi="inherit" w:cs="Arial"/>
+          <w:color w:val="111111"/>
+          <w:bdr w:val="none" w:sz="0" w:space="0" w:color="auto" w:frame="1"/>
         </w:rPr>
       </w:pPr>
       <w:r>
@@ -471,6 +626,87 @@
       <w:pPr>
         <w:pStyle w:val="NormalWeb"/>
         <w:shd w:val="clear" w:color="auto" w:fill="FFFFFF"/>
+        <w:spacing w:before="0" w:beforeAutospacing="0" w:after="0" w:afterAutospacing="0"/>
+        <w:textAlignment w:val="baseline"/>
+        <w:rPr>
+          <w:rFonts w:ascii="Lucida Sans Unicode" w:hAnsi="Lucida Sans Unicode" w:cs="Lucida Sans Unicode"/>
+          <w:color w:val="333333"/>
+          <w:sz w:val="23"/>
+          <w:szCs w:val="23"/>
+          <w:shd w:val="clear" w:color="auto" w:fill="ECF5FF"/>
+        </w:rPr>
+      </w:pPr>
+      <w:r>
+        <w:rPr>
+          <w:rStyle w:val="separator"/>
+          <w:rFonts w:ascii="Lucida Sans Unicode" w:hAnsi="Lucida Sans Unicode" w:cs="Lucida Sans Unicode"/>
+          <w:color w:val="333333"/>
+          <w:sz w:val="23"/>
+          <w:szCs w:val="23"/>
+          <w:bdr w:val="none" w:sz="0" w:space="0" w:color="auto" w:frame="1"/>
+          <w:shd w:val="clear" w:color="auto" w:fill="ECF5FF"/>
+        </w:rPr>
+        <w:t>/</w:t>
+      </w:r>
+      <w:r>
+        <w:rPr>
+          <w:rFonts w:ascii="Lucida Sans Unicode" w:hAnsi="Lucida Sans Unicode" w:cs="Lucida Sans Unicode"/>
+          <w:color w:val="333333"/>
+          <w:sz w:val="23"/>
+          <w:szCs w:val="23"/>
+          <w:shd w:val="clear" w:color="auto" w:fill="ECF5FF"/>
+        </w:rPr>
+        <w:t>kwaɪt/</w:t>
+      </w:r>
+    </w:p>
+    <w:p>
+      <w:pPr>
+        <w:pStyle w:val="NormalWeb"/>
+        <w:shd w:val="clear" w:color="auto" w:fill="FFFFFF"/>
+        <w:spacing w:before="0" w:beforeAutospacing="0" w:after="0" w:afterAutospacing="0"/>
+        <w:textAlignment w:val="baseline"/>
+        <w:rPr>
+          <w:rFonts w:ascii="Arial" w:hAnsi="Arial" w:cs="Arial"/>
+          <w:color w:val="111111"/>
+        </w:rPr>
+      </w:pPr>
+      <w:r>
+        <w:rPr>
+          <w:rStyle w:val="separator"/>
+          <w:rFonts w:ascii="Lucida Sans Unicode" w:hAnsi="Lucida Sans Unicode" w:cs="Lucida Sans Unicode"/>
+          <w:color w:val="333333"/>
+          <w:sz w:val="23"/>
+          <w:szCs w:val="23"/>
+          <w:bdr w:val="none" w:sz="0" w:space="0" w:color="auto" w:frame="1"/>
+          <w:shd w:val="clear" w:color="auto" w:fill="ECF5FF"/>
+        </w:rPr>
+        <w:t>/</w:t>
+      </w:r>
+      <w:r>
+        <w:rPr>
+          <w:rFonts w:ascii="Lucida Sans Unicode" w:hAnsi="Lucida Sans Unicode" w:cs="Lucida Sans Unicode"/>
+          <w:color w:val="333333"/>
+          <w:sz w:val="23"/>
+          <w:szCs w:val="23"/>
+          <w:shd w:val="clear" w:color="auto" w:fill="ECF5FF"/>
+        </w:rPr>
+        <w:t>ˈtaɪərɪŋ</w:t>
+      </w:r>
+      <w:r>
+        <w:rPr>
+          <w:rFonts w:ascii="Lucida Sans Unicode" w:hAnsi="Lucida Sans Unicode" w:cs="Lucida Sans Unicode"/>
+          <w:color w:val="333333"/>
+          <w:sz w:val="23"/>
+          <w:szCs w:val="23"/>
+          <w:shd w:val="clear" w:color="auto" w:fill="ECF5FF"/>
+        </w:rPr>
+        <w:t>/</w:t>
+      </w:r>
+    </w:p>
+    <w:p>
+      <w:pPr>
+        <w:pStyle w:val="NormalWeb"/>
+        <w:shd w:val="clear" w:color="auto" w:fill="FFFFFF"/>
         <w:spacing w:before="180" w:beforeAutospacing="0" w:after="180" w:afterAutospacing="0"/>
         <w:textAlignment w:val="baseline"/>
         <w:rPr>
@@ -483,7 +719,14 @@
           <w:rFonts w:ascii="Arial" w:hAnsi="Arial" w:cs="Arial"/>
           <w:color w:val="111111"/>
         </w:rPr>
-        <w:t>There is nothing much that can be done after work because it really becomes quite tiring. So, most of the times I am either working on my blog or writing something or some drafts, here and there.</w:t>
+        <w:t xml:space="preserve">There is nothing much that can be done after work because it really becomes quite tiring. So, </w:t>
+      </w:r>
+      <w:r>
+        <w:rPr>
+          <w:rFonts w:ascii="Arial" w:hAnsi="Arial" w:cs="Arial"/>
+          <w:color w:val="111111"/>
+        </w:rPr>
+        <w:t>I eat dinner After that I rest about 30 minutes. During this time, I watch video on the internet. Then, I study English with my firend.</w:t>
       </w:r>
     </w:p>
     <w:p>
@@ -580,22 +823,38 @@
         <w:textAlignment w:val="baseline"/>
         <w:rPr>
           <w:rFonts w:ascii="Arial" w:hAnsi="Arial" w:cs="Arial"/>
-          <w:color w:val="111111"/>
-        </w:rPr>
-      </w:pPr>
-      <w:r>
-        <w:rPr>
-          <w:rFonts w:ascii="Arial" w:hAnsi="Arial" w:cs="Arial"/>
-          <w:color w:val="111111"/>
-        </w:rPr>
-        <w:t xml:space="preserve">I certainly believe that people are more busy when compared with their past counterparts. Earlier people lived a content life but with changing times people are less satisfied with what they have and are always on the look out of doing more. This has made lives much more hectic </w:t>
-      </w:r>
-      <w:r>
-        <w:rPr>
-          <w:rFonts w:ascii="Arial" w:hAnsi="Arial" w:cs="Arial"/>
           <w:b/>
           <w:color w:val="111111"/>
         </w:rPr>
+      </w:pPr>
+      <w:r>
+        <w:rPr>
+          <w:rFonts w:ascii="Arial" w:hAnsi="Arial" w:cs="Arial"/>
+          <w:color w:val="111111"/>
+        </w:rPr>
+        <w:t>I certainly believe that people are more busy when compared with their past counterparts. Earlier people lived a content life but with changing times people are less</w:t>
+      </w:r>
+      <w:r>
+        <w:rPr>
+          <w:rFonts w:ascii="Arial" w:hAnsi="Arial" w:cs="Arial"/>
+          <w:color w:val="111111"/>
+        </w:rPr>
+        <w:t xml:space="preserve"> </w:t>
+      </w:r>
+      <w:r>
+        <w:rPr>
+          <w:rFonts w:ascii="Arial" w:hAnsi="Arial" w:cs="Arial"/>
+          <w:color w:val="111111"/>
+        </w:rPr>
+        <w:lastRenderedPageBreak/>
+        <w:t xml:space="preserve">satisfied with what they have and are always on the look out of doing more. This has made lives much more hectic </w:t>
+      </w:r>
+      <w:r>
+        <w:rPr>
+          <w:rFonts w:ascii="Arial" w:hAnsi="Arial" w:cs="Arial"/>
+          <w:b/>
+          <w:color w:val="111111"/>
+        </w:rPr>
         <w:t>than ever.</w:t>
       </w:r>
     </w:p>
@@ -603,36 +862,6 @@
       <w:pPr>
         <w:pStyle w:val="NormalWeb"/>
         <w:shd w:val="clear" w:color="auto" w:fill="FFFFFF"/>
-        <w:spacing w:before="0" w:beforeAutospacing="0" w:after="0" w:afterAutospacing="0"/>
-        <w:textAlignment w:val="baseline"/>
-        <w:rPr>
-          <w:rFonts w:ascii="Arial" w:hAnsi="Arial" w:cs="Arial"/>
-          <w:color w:val="111111"/>
-        </w:rPr>
-      </w:pPr>
-      <w:r>
-        <w:rPr>
-          <w:rStyle w:val="Strong"/>
-          <w:rFonts w:ascii="inherit" w:hAnsi="inherit" w:cs="Arial"/>
-          <w:color w:val="111111"/>
-          <w:bdr w:val="none" w:sz="0" w:space="0" w:color="auto" w:frame="1"/>
-        </w:rPr>
-        <w:t xml:space="preserve">7) </w:t>
-      </w:r>
-      <w:r>
-        <w:rPr>
-          <w:rStyle w:val="Strong"/>
-          <w:rFonts w:ascii="inherit" w:hAnsi="inherit" w:cs="Arial"/>
-          <w:color w:val="111111"/>
-          <w:bdr w:val="none" w:sz="0" w:space="0" w:color="auto" w:frame="1"/>
-        </w:rPr>
-        <w:t>What do you think is the importance of leisure time in life?</w:t>
-      </w:r>
-    </w:p>
-    <w:p>
-      <w:pPr>
-        <w:pStyle w:val="NormalWeb"/>
-        <w:shd w:val="clear" w:color="auto" w:fill="FFFFFF"/>
         <w:spacing w:before="180" w:beforeAutospacing="0" w:after="180" w:afterAutospacing="0"/>
         <w:textAlignment w:val="baseline"/>
         <w:rPr>
@@ -645,38 +874,21 @@
           <w:rFonts w:ascii="Arial" w:hAnsi="Arial" w:cs="Arial"/>
           <w:color w:val="111111"/>
         </w:rPr>
-        <w:lastRenderedPageBreak/>
-        <w:t>Leisure is the one thing that makes the life worth living. I surely believe that apart from the daily mundane activities a person should always try to do things that makes him or her happy. It could be either something that he or she likes doing or could even be some person one likes spending time with. It is only through this that a person is able to enjoy life.</w:t>
-      </w:r>
-    </w:p>
-    <w:p>
-      <w:pPr>
-        <w:pStyle w:val="NormalWeb"/>
-        <w:shd w:val="clear" w:color="auto" w:fill="FFFFFF"/>
-        <w:spacing w:before="0" w:beforeAutospacing="0" w:after="0" w:afterAutospacing="0"/>
-        <w:textAlignment w:val="baseline"/>
-        <w:rPr>
-          <w:rFonts w:ascii="Arial" w:hAnsi="Arial" w:cs="Arial"/>
-          <w:color w:val="111111"/>
-        </w:rPr>
-      </w:pPr>
-      <w:r>
-        <w:rPr>
-          <w:rStyle w:val="Strong"/>
-          <w:rFonts w:ascii="inherit" w:hAnsi="inherit" w:cs="Arial"/>
-          <w:color w:val="111111"/>
-          <w:bdr w:val="none" w:sz="0" w:space="0" w:color="auto" w:frame="1"/>
-        </w:rPr>
-        <w:t xml:space="preserve">8) </w:t>
-      </w:r>
-      <w:r>
-        <w:rPr>
-          <w:rStyle w:val="Strong"/>
-          <w:rFonts w:ascii="inherit" w:hAnsi="inherit" w:cs="Arial"/>
-          <w:color w:val="111111"/>
-          <w:bdr w:val="none" w:sz="0" w:space="0" w:color="auto" w:frame="1"/>
-        </w:rPr>
-        <w:t>Do you think old and young people spend their leisure time in the same way?</w:t>
+        <w:t>C</w:t>
+      </w:r>
+      <w:r>
+        <w:rPr>
+          <w:rFonts w:ascii="Arial" w:hAnsi="Arial" w:cs="Arial"/>
+          <w:color w:val="111111"/>
+        </w:rPr>
+        <w:t>ounterparts</w:t>
+      </w:r>
+      <w:r>
+        <w:rPr>
+          <w:rFonts w:ascii="Arial" w:hAnsi="Arial" w:cs="Arial"/>
+          <w:color w:val="111111"/>
+        </w:rPr>
+        <w:t>: đối tác</w:t>
       </w:r>
     </w:p>
     <w:p>
@@ -695,37 +907,14 @@
           <w:rFonts w:ascii="Arial" w:hAnsi="Arial" w:cs="Arial"/>
           <w:color w:val="111111"/>
         </w:rPr>
-        <w:t>I believe it is not about young and old, it is more about individuals. I have seen old people party harder than some of the young chaps out there and then some young people reading better than the wiser older people. In my opinion, it is all about the individual choices that people make.</w:t>
-      </w:r>
-    </w:p>
-    <w:p>
-      <w:pPr>
-        <w:pStyle w:val="NormalWeb"/>
-        <w:shd w:val="clear" w:color="auto" w:fill="FFFFFF"/>
-        <w:spacing w:before="0" w:beforeAutospacing="0" w:after="0" w:afterAutospacing="0"/>
-        <w:textAlignment w:val="baseline"/>
-        <w:rPr>
-          <w:rFonts w:ascii="Arial" w:hAnsi="Arial" w:cs="Arial"/>
-          <w:color w:val="111111"/>
-        </w:rPr>
-      </w:pPr>
-      <w:r>
-        <w:rPr>
-          <w:rStyle w:val="Strong"/>
-          <w:rFonts w:ascii="inherit" w:hAnsi="inherit" w:cs="Arial"/>
-          <w:color w:val="111111"/>
-          <w:bdr w:val="none" w:sz="0" w:space="0" w:color="auto" w:frame="1"/>
-        </w:rPr>
-        <w:t xml:space="preserve">9) </w:t>
-      </w:r>
-      <w:r>
-        <w:rPr>
-          <w:rStyle w:val="Strong"/>
-          <w:rFonts w:ascii="inherit" w:hAnsi="inherit" w:cs="Arial"/>
-          <w:color w:val="111111"/>
-          <w:bdr w:val="none" w:sz="0" w:space="0" w:color="auto" w:frame="1"/>
-        </w:rPr>
-        <w:t>Do you like to travel in holidays?</w:t>
+        <w:t>less satisfied</w:t>
+      </w:r>
+      <w:r>
+        <w:rPr>
+          <w:rFonts w:ascii="Arial" w:hAnsi="Arial" w:cs="Arial"/>
+          <w:color w:val="111111"/>
+        </w:rPr>
+        <w:t>: không hài lòng</w:t>
       </w:r>
     </w:p>
     <w:p>
@@ -744,102 +933,14 @@
           <w:rFonts w:ascii="Arial" w:hAnsi="Arial" w:cs="Arial"/>
           <w:color w:val="111111"/>
         </w:rPr>
-        <w:t>Well, I love travelling not only because everyone else does but because for me travelling teaches so much more to me than anything else can ever do. Also, travelling allows me to explore myself and the world in ways that opens up my horizons, giving me a broader aspect of life.</w:t>
-      </w:r>
-    </w:p>
-    <w:p>
-      <w:pPr>
-        <w:pStyle w:val="NormalWeb"/>
-        <w:shd w:val="clear" w:color="auto" w:fill="FFFFFF"/>
-        <w:spacing w:before="0" w:beforeAutospacing="0" w:after="0" w:afterAutospacing="0"/>
-        <w:textAlignment w:val="baseline"/>
-        <w:rPr>
-          <w:rFonts w:ascii="Arial" w:hAnsi="Arial" w:cs="Arial"/>
-          <w:color w:val="111111"/>
-        </w:rPr>
-      </w:pPr>
-      <w:r>
-        <w:rPr>
-          <w:rStyle w:val="Strong"/>
-          <w:rFonts w:ascii="inherit" w:hAnsi="inherit" w:cs="Arial"/>
-          <w:color w:val="111111"/>
-          <w:bdr w:val="none" w:sz="0" w:space="0" w:color="auto" w:frame="1"/>
-        </w:rPr>
-        <w:t xml:space="preserve">10) </w:t>
-      </w:r>
-      <w:r>
-        <w:rPr>
-          <w:rStyle w:val="Strong"/>
-          <w:rFonts w:ascii="inherit" w:hAnsi="inherit" w:cs="Arial"/>
-          <w:color w:val="111111"/>
-          <w:bdr w:val="none" w:sz="0" w:space="0" w:color="auto" w:frame="1"/>
-        </w:rPr>
-        <w:t>If you had a child, what leisure places would you go with your child?</w:t>
-      </w:r>
-    </w:p>
-    <w:p>
-      <w:pPr>
-        <w:pStyle w:val="NormalWeb"/>
-        <w:shd w:val="clear" w:color="auto" w:fill="FFFFFF"/>
-        <w:spacing w:before="180" w:beforeAutospacing="0" w:after="180" w:afterAutospacing="0"/>
-        <w:textAlignment w:val="baseline"/>
-        <w:rPr>
-          <w:rFonts w:ascii="Arial" w:hAnsi="Arial" w:cs="Arial"/>
-          <w:color w:val="111111"/>
-        </w:rPr>
-      </w:pPr>
-      <w:r>
-        <w:rPr>
-          <w:rFonts w:ascii="Arial" w:hAnsi="Arial" w:cs="Arial"/>
-          <w:color w:val="111111"/>
-        </w:rPr>
-        <w:t>I think I would like to take my</w:t>
-      </w:r>
-      <w:r>
-        <w:rPr>
-          <w:rFonts w:ascii="Arial" w:hAnsi="Arial" w:cs="Arial"/>
-          <w:color w:val="111111"/>
-        </w:rPr>
-        <w:t xml:space="preserve"> child to library and a field (</w:t>
-      </w:r>
-      <w:r>
-        <w:rPr>
-          <w:rFonts w:ascii="Arial" w:hAnsi="Arial" w:cs="Arial"/>
-          <w:color w:val="111111"/>
-        </w:rPr>
-        <w:t>could be of any game) as part of leisure activity. Also, I would love to travel with my child because in my opinion, a child learns so much more from travelling, history and art than he or she can ever learn from any of the text books or any motivational videos.</w:t>
-      </w:r>
-    </w:p>
-    <w:p>
-      <w:pPr>
-        <w:pStyle w:val="NormalWeb"/>
-        <w:shd w:val="clear" w:color="auto" w:fill="FFFFFF"/>
-        <w:spacing w:before="0" w:beforeAutospacing="0" w:after="0" w:afterAutospacing="0"/>
-        <w:textAlignment w:val="baseline"/>
-        <w:rPr>
-          <w:rStyle w:val="Strong"/>
-          <w:rFonts w:ascii="inherit" w:hAnsi="inherit" w:cs="Arial"/>
-          <w:color w:val="111111"/>
-          <w:bdr w:val="none" w:sz="0" w:space="0" w:color="auto" w:frame="1"/>
-        </w:rPr>
-      </w:pPr>
-      <w:r>
-        <w:rPr>
-          <w:rStyle w:val="Strong"/>
-          <w:rFonts w:ascii="inherit" w:hAnsi="inherit" w:cs="Arial"/>
-          <w:color w:val="111111"/>
-          <w:bdr w:val="none" w:sz="0" w:space="0" w:color="auto" w:frame="1"/>
-        </w:rPr>
-        <w:t xml:space="preserve">11) </w:t>
-      </w:r>
-      <w:r>
-        <w:rPr>
-          <w:rStyle w:val="Strong"/>
-          <w:rFonts w:ascii="inherit" w:hAnsi="inherit" w:cs="Arial"/>
-          <w:color w:val="111111"/>
-          <w:bdr w:val="none" w:sz="0" w:space="0" w:color="auto" w:frame="1"/>
-        </w:rPr>
-        <w:t>Do you prefer to spend your free time alone or with other people?</w:t>
+        <w:t>hectic</w:t>
+      </w:r>
+      <w:r>
+        <w:rPr>
+          <w:rFonts w:ascii="Arial" w:hAnsi="Arial" w:cs="Arial"/>
+          <w:color w:val="111111"/>
+        </w:rPr>
+        <w:t>: bận rộn</w:t>
       </w:r>
       <w:bookmarkStart w:id="0" w:name="_GoBack"/>
       <w:bookmarkEnd w:id="0"/>
@@ -851,6 +952,489 @@
         <w:spacing w:before="0" w:beforeAutospacing="0" w:after="0" w:afterAutospacing="0"/>
         <w:textAlignment w:val="baseline"/>
         <w:rPr>
+          <w:rFonts w:ascii="Arial" w:hAnsi="Arial" w:cs="Arial"/>
+          <w:color w:val="111111"/>
+        </w:rPr>
+      </w:pPr>
+      <w:r>
+        <w:rPr>
+          <w:rStyle w:val="Strong"/>
+          <w:rFonts w:ascii="inherit" w:hAnsi="inherit" w:cs="Arial"/>
+          <w:color w:val="111111"/>
+          <w:bdr w:val="none" w:sz="0" w:space="0" w:color="auto" w:frame="1"/>
+        </w:rPr>
+        <w:t xml:space="preserve">7) </w:t>
+      </w:r>
+      <w:r>
+        <w:rPr>
+          <w:rStyle w:val="Strong"/>
+          <w:rFonts w:ascii="inherit" w:hAnsi="inherit" w:cs="Arial"/>
+          <w:color w:val="111111"/>
+          <w:bdr w:val="none" w:sz="0" w:space="0" w:color="auto" w:frame="1"/>
+        </w:rPr>
+        <w:t>What do you think is the importance of leisure time in life?</w:t>
+      </w:r>
+    </w:p>
+    <w:p>
+      <w:pPr>
+        <w:pStyle w:val="NormalWeb"/>
+        <w:shd w:val="clear" w:color="auto" w:fill="FFFFFF"/>
+        <w:spacing w:before="180" w:beforeAutospacing="0" w:after="180" w:afterAutospacing="0"/>
+        <w:textAlignment w:val="baseline"/>
+        <w:rPr>
+          <w:rFonts w:ascii="Arial" w:hAnsi="Arial" w:cs="Arial"/>
+          <w:color w:val="111111"/>
+        </w:rPr>
+      </w:pPr>
+      <w:r>
+        <w:rPr>
+          <w:rFonts w:ascii="Arial" w:hAnsi="Arial" w:cs="Arial"/>
+          <w:color w:val="111111"/>
+        </w:rPr>
+        <w:t>Leisure is the one thing that makes the life worth living. I surely believe that apart from the daily mundane activities a person should always try to do things that makes him or her happy. It could be either something that he or she likes doing or could even be some person one likes spending time with. It is only through this that a person is able to enjoy life.</w:t>
+      </w:r>
+    </w:p>
+    <w:p>
+      <w:pPr>
+        <w:pStyle w:val="NormalWeb"/>
+        <w:shd w:val="clear" w:color="auto" w:fill="FFFFFF"/>
+        <w:spacing w:before="180" w:beforeAutospacing="0" w:after="180" w:afterAutospacing="0"/>
+        <w:textAlignment w:val="baseline"/>
+        <w:rPr>
+          <w:rFonts w:ascii="Arial" w:hAnsi="Arial" w:cs="Arial"/>
+          <w:color w:val="111111"/>
+        </w:rPr>
+      </w:pPr>
+      <w:r>
+        <w:rPr>
+          <w:rFonts w:ascii="Arial" w:hAnsi="Arial" w:cs="Arial"/>
+          <w:color w:val="111111"/>
+        </w:rPr>
+        <w:t>Worth</w:t>
+      </w:r>
+      <w:r>
+        <w:rPr>
+          <w:rFonts w:ascii="Arial" w:hAnsi="Arial" w:cs="Arial"/>
+          <w:color w:val="111111"/>
+        </w:rPr>
+        <w:t xml:space="preserve"> : giá trị</w:t>
+      </w:r>
+    </w:p>
+    <w:p>
+      <w:pPr>
+        <w:pStyle w:val="NormalWeb"/>
+        <w:shd w:val="clear" w:color="auto" w:fill="FFFFFF"/>
+        <w:spacing w:before="180" w:beforeAutospacing="0" w:after="180" w:afterAutospacing="0"/>
+        <w:textAlignment w:val="baseline"/>
+        <w:rPr>
+          <w:rFonts w:ascii="Arial" w:hAnsi="Arial" w:cs="Arial"/>
+          <w:color w:val="111111"/>
+        </w:rPr>
+      </w:pPr>
+      <w:r>
+        <w:rPr>
+          <w:rFonts w:ascii="Arial" w:hAnsi="Arial" w:cs="Arial"/>
+          <w:color w:val="111111"/>
+        </w:rPr>
+        <w:t>M</w:t>
+      </w:r>
+      <w:r>
+        <w:rPr>
+          <w:rFonts w:ascii="Arial" w:hAnsi="Arial" w:cs="Arial"/>
+          <w:color w:val="111111"/>
+        </w:rPr>
+        <w:t>undane</w:t>
+      </w:r>
+      <w:r>
+        <w:rPr>
+          <w:rFonts w:ascii="Arial" w:hAnsi="Arial" w:cs="Arial"/>
+          <w:color w:val="111111"/>
+        </w:rPr>
+        <w:t>: thế tục</w:t>
+      </w:r>
+    </w:p>
+    <w:p>
+      <w:pPr>
+        <w:pStyle w:val="NormalWeb"/>
+        <w:shd w:val="clear" w:color="auto" w:fill="FFFFFF"/>
+        <w:spacing w:before="0" w:beforeAutospacing="0" w:after="0" w:afterAutospacing="0"/>
+        <w:textAlignment w:val="baseline"/>
+        <w:rPr>
+          <w:rFonts w:ascii="Arial" w:hAnsi="Arial" w:cs="Arial"/>
+          <w:color w:val="111111"/>
+        </w:rPr>
+      </w:pPr>
+      <w:r>
+        <w:rPr>
+          <w:rStyle w:val="Strong"/>
+          <w:rFonts w:ascii="inherit" w:hAnsi="inherit" w:cs="Arial"/>
+          <w:color w:val="111111"/>
+          <w:bdr w:val="none" w:sz="0" w:space="0" w:color="auto" w:frame="1"/>
+        </w:rPr>
+        <w:t xml:space="preserve">8) </w:t>
+      </w:r>
+      <w:r>
+        <w:rPr>
+          <w:rStyle w:val="Strong"/>
+          <w:rFonts w:ascii="inherit" w:hAnsi="inherit" w:cs="Arial"/>
+          <w:color w:val="111111"/>
+          <w:bdr w:val="none" w:sz="0" w:space="0" w:color="auto" w:frame="1"/>
+        </w:rPr>
+        <w:t>Do you think old and young people spend their leisure time in the same way?</w:t>
+      </w:r>
+    </w:p>
+    <w:p>
+      <w:pPr>
+        <w:pStyle w:val="NormalWeb"/>
+        <w:shd w:val="clear" w:color="auto" w:fill="FFFFFF"/>
+        <w:spacing w:before="180" w:beforeAutospacing="0" w:after="180" w:afterAutospacing="0"/>
+        <w:textAlignment w:val="baseline"/>
+        <w:rPr>
+          <w:rFonts w:ascii="Arial" w:hAnsi="Arial" w:cs="Arial"/>
+          <w:color w:val="111111"/>
+        </w:rPr>
+      </w:pPr>
+      <w:r>
+        <w:rPr>
+          <w:rFonts w:ascii="Arial" w:hAnsi="Arial" w:cs="Arial"/>
+          <w:color w:val="111111"/>
+        </w:rPr>
+        <w:t>I believe it is not about young and old, it is more about individuals. I have seen old people party harder and then some young people reading better than the wiser older people. In my opinion, it is all about the individual choices that people make.</w:t>
+      </w:r>
+    </w:p>
+    <w:p>
+      <w:pPr>
+        <w:pStyle w:val="NormalWeb"/>
+        <w:shd w:val="clear" w:color="auto" w:fill="FFFFFF"/>
+        <w:spacing w:before="180" w:beforeAutospacing="0" w:after="180" w:afterAutospacing="0"/>
+        <w:textAlignment w:val="baseline"/>
+        <w:rPr>
+          <w:rFonts w:ascii="Arial" w:hAnsi="Arial" w:cs="Arial"/>
+          <w:color w:val="111111"/>
+        </w:rPr>
+      </w:pPr>
+      <w:r>
+        <w:rPr>
+          <w:rFonts w:ascii="Arial" w:hAnsi="Arial" w:cs="Arial"/>
+          <w:color w:val="111111"/>
+        </w:rPr>
+        <w:t>Individuals</w:t>
+      </w:r>
+      <w:r>
+        <w:rPr>
+          <w:rFonts w:ascii="Arial" w:hAnsi="Arial" w:cs="Arial"/>
+          <w:color w:val="111111"/>
+        </w:rPr>
+        <w:t xml:space="preserve"> : cá nhân</w:t>
+      </w:r>
+    </w:p>
+    <w:p>
+      <w:pPr>
+        <w:pStyle w:val="NormalWeb"/>
+        <w:shd w:val="clear" w:color="auto" w:fill="FFFFFF"/>
+        <w:spacing w:before="0" w:beforeAutospacing="0" w:after="0" w:afterAutospacing="0"/>
+        <w:textAlignment w:val="baseline"/>
+        <w:rPr>
+          <w:rFonts w:ascii="Arial" w:hAnsi="Arial" w:cs="Arial"/>
+          <w:color w:val="111111"/>
+        </w:rPr>
+      </w:pPr>
+      <w:r>
+        <w:rPr>
+          <w:rStyle w:val="Strong"/>
+          <w:rFonts w:ascii="inherit" w:hAnsi="inherit" w:cs="Arial"/>
+          <w:color w:val="111111"/>
+          <w:bdr w:val="none" w:sz="0" w:space="0" w:color="auto" w:frame="1"/>
+        </w:rPr>
+        <w:t xml:space="preserve">9) </w:t>
+      </w:r>
+      <w:r>
+        <w:rPr>
+          <w:rStyle w:val="Strong"/>
+          <w:rFonts w:ascii="inherit" w:hAnsi="inherit" w:cs="Arial"/>
+          <w:color w:val="111111"/>
+          <w:bdr w:val="none" w:sz="0" w:space="0" w:color="auto" w:frame="1"/>
+        </w:rPr>
+        <w:t>Do you like to travel in holidays?</w:t>
+      </w:r>
+    </w:p>
+    <w:p>
+      <w:pPr>
+        <w:pStyle w:val="NormalWeb"/>
+        <w:shd w:val="clear" w:color="auto" w:fill="FFFFFF"/>
+        <w:spacing w:before="180" w:beforeAutospacing="0" w:after="180" w:afterAutospacing="0"/>
+        <w:textAlignment w:val="baseline"/>
+        <w:rPr>
+          <w:rFonts w:ascii="Arial" w:hAnsi="Arial" w:cs="Arial"/>
+          <w:color w:val="111111"/>
+        </w:rPr>
+      </w:pPr>
+      <w:r>
+        <w:rPr>
+          <w:rFonts w:ascii="Arial" w:hAnsi="Arial" w:cs="Arial"/>
+          <w:color w:val="111111"/>
+        </w:rPr>
+        <w:t>Well, I love travelling not only because everyone else does but because for me travelling teaches so much more to me than anything else can ever do. Also, travelling allows me to explore myself and the world in ways that opens up my horizons, giving me a broader aspect of life.</w:t>
+      </w:r>
+    </w:p>
+    <w:p>
+      <w:pPr>
+        <w:pStyle w:val="NormalWeb"/>
+        <w:shd w:val="clear" w:color="auto" w:fill="FFFFFF"/>
+        <w:spacing w:before="180" w:beforeAutospacing="0" w:after="180" w:afterAutospacing="0"/>
+        <w:textAlignment w:val="baseline"/>
+        <w:rPr>
+          <w:rFonts w:ascii="Arial" w:hAnsi="Arial" w:cs="Arial"/>
+          <w:color w:val="111111"/>
+        </w:rPr>
+      </w:pPr>
+      <w:r>
+        <w:rPr>
+          <w:rFonts w:ascii="Arial" w:hAnsi="Arial" w:cs="Arial"/>
+          <w:color w:val="111111"/>
+        </w:rPr>
+        <w:t>Explore</w:t>
+      </w:r>
+      <w:r>
+        <w:rPr>
+          <w:rFonts w:ascii="Arial" w:hAnsi="Arial" w:cs="Arial"/>
+          <w:color w:val="111111"/>
+        </w:rPr>
+        <w:t xml:space="preserve"> : khám phá</w:t>
+      </w:r>
+    </w:p>
+    <w:p>
+      <w:pPr>
+        <w:pStyle w:val="NormalWeb"/>
+        <w:shd w:val="clear" w:color="auto" w:fill="FFFFFF"/>
+        <w:spacing w:before="180" w:beforeAutospacing="0" w:after="180" w:afterAutospacing="0"/>
+        <w:textAlignment w:val="baseline"/>
+        <w:rPr>
+          <w:rFonts w:ascii="Arial" w:hAnsi="Arial" w:cs="Arial"/>
+          <w:color w:val="111111"/>
+        </w:rPr>
+      </w:pPr>
+      <w:r>
+        <w:rPr>
+          <w:rFonts w:ascii="Arial" w:hAnsi="Arial" w:cs="Arial"/>
+          <w:color w:val="111111"/>
+        </w:rPr>
+        <w:t>Horizons</w:t>
+      </w:r>
+      <w:r>
+        <w:rPr>
+          <w:rFonts w:ascii="Arial" w:hAnsi="Arial" w:cs="Arial"/>
+          <w:color w:val="111111"/>
+        </w:rPr>
+        <w:t xml:space="preserve"> : chân trời</w:t>
+      </w:r>
+    </w:p>
+    <w:p>
+      <w:pPr>
+        <w:pStyle w:val="NormalWeb"/>
+        <w:shd w:val="clear" w:color="auto" w:fill="FFFFFF"/>
+        <w:spacing w:before="180" w:beforeAutospacing="0" w:after="180" w:afterAutospacing="0"/>
+        <w:textAlignment w:val="baseline"/>
+        <w:rPr>
+          <w:rFonts w:ascii="Arial" w:hAnsi="Arial" w:cs="Arial"/>
+          <w:color w:val="111111"/>
+        </w:rPr>
+      </w:pPr>
+      <w:r>
+        <w:rPr>
+          <w:rFonts w:ascii="Arial" w:hAnsi="Arial" w:cs="Arial"/>
+          <w:color w:val="111111"/>
+        </w:rPr>
+        <w:t>broader aspect of life</w:t>
+      </w:r>
+      <w:r>
+        <w:rPr>
+          <w:rFonts w:ascii="Arial" w:hAnsi="Arial" w:cs="Arial"/>
+          <w:color w:val="111111"/>
+        </w:rPr>
+        <w:t xml:space="preserve">: </w:t>
+      </w:r>
+      <w:r>
+        <w:rPr>
+          <w:rFonts w:ascii="Arial" w:hAnsi="Arial" w:cs="Arial"/>
+          <w:color w:val="111111"/>
+        </w:rPr>
+        <w:t>Khía cạnh rộng hơn của cuộc sống</w:t>
+      </w:r>
+    </w:p>
+    <w:p>
+      <w:pPr>
+        <w:pStyle w:val="NormalWeb"/>
+        <w:shd w:val="clear" w:color="auto" w:fill="FFFFFF"/>
+        <w:spacing w:before="0" w:beforeAutospacing="0" w:after="0" w:afterAutospacing="0"/>
+        <w:textAlignment w:val="baseline"/>
+        <w:rPr>
+          <w:rStyle w:val="Strong"/>
+          <w:rFonts w:ascii="inherit" w:hAnsi="inherit" w:cs="Arial"/>
+          <w:color w:val="111111"/>
+          <w:bdr w:val="none" w:sz="0" w:space="0" w:color="auto" w:frame="1"/>
+        </w:rPr>
+      </w:pPr>
+      <w:r>
+        <w:rPr>
+          <w:rStyle w:val="Strong"/>
+          <w:rFonts w:ascii="inherit" w:hAnsi="inherit" w:cs="Arial"/>
+          <w:color w:val="111111"/>
+          <w:bdr w:val="none" w:sz="0" w:space="0" w:color="auto" w:frame="1"/>
+        </w:rPr>
+        <w:t xml:space="preserve">10) </w:t>
+      </w:r>
+      <w:r>
+        <w:rPr>
+          <w:rStyle w:val="Strong"/>
+          <w:rFonts w:ascii="inherit" w:hAnsi="inherit" w:cs="Arial"/>
+          <w:color w:val="111111"/>
+          <w:bdr w:val="none" w:sz="0" w:space="0" w:color="auto" w:frame="1"/>
+        </w:rPr>
+        <w:t>If you had a child, what leisure places would you go with your child?</w:t>
+      </w:r>
+    </w:p>
+    <w:p>
+      <w:pPr>
+        <w:pStyle w:val="NormalWeb"/>
+        <w:shd w:val="clear" w:color="auto" w:fill="FFFFFF"/>
+        <w:spacing w:before="0" w:beforeAutospacing="0" w:after="0" w:afterAutospacing="0"/>
+        <w:textAlignment w:val="baseline"/>
+        <w:rPr>
+          <w:rFonts w:ascii="Arial" w:hAnsi="Arial" w:cs="Arial"/>
+          <w:color w:val="111111"/>
+        </w:rPr>
+      </w:pPr>
+      <w:r>
+        <w:rPr>
+          <w:rFonts w:ascii="Arial" w:hAnsi="Arial" w:cs="Arial"/>
+          <w:color w:val="111111"/>
+        </w:rPr>
+        <w:t>musical instrument</w:t>
+      </w:r>
+    </w:p>
+    <w:p>
+      <w:pPr>
+        <w:pStyle w:val="NormalWeb"/>
+        <w:shd w:val="clear" w:color="auto" w:fill="FFFFFF"/>
+        <w:spacing w:before="180" w:beforeAutospacing="0" w:after="180" w:afterAutospacing="0"/>
+        <w:textAlignment w:val="baseline"/>
+        <w:rPr>
+          <w:rFonts w:ascii="Arial" w:hAnsi="Arial" w:cs="Arial"/>
+          <w:color w:val="111111"/>
+        </w:rPr>
+      </w:pPr>
+      <w:r>
+        <w:rPr>
+          <w:rFonts w:ascii="Arial" w:hAnsi="Arial" w:cs="Arial"/>
+          <w:color w:val="111111"/>
+        </w:rPr>
+        <w:t>I think I would like to take my</w:t>
+      </w:r>
+      <w:r>
+        <w:rPr>
+          <w:rFonts w:ascii="Arial" w:hAnsi="Arial" w:cs="Arial"/>
+          <w:color w:val="111111"/>
+        </w:rPr>
+        <w:t xml:space="preserve"> child to library and, study musical instrument and join the life skill class.</w:t>
+      </w:r>
+      <w:r>
+        <w:rPr>
+          <w:rFonts w:ascii="Arial" w:hAnsi="Arial" w:cs="Arial"/>
+          <w:color w:val="111111"/>
+        </w:rPr>
+        <w:t xml:space="preserve"> Also, I would love to travel with my child because in my opinion, a child learns so much more from travelling, history </w:t>
+      </w:r>
+      <w:r>
+        <w:rPr>
+          <w:rFonts w:ascii="Arial" w:hAnsi="Arial" w:cs="Arial"/>
+          <w:color w:val="111111"/>
+        </w:rPr>
+        <w:t xml:space="preserve">So, We </w:t>
+      </w:r>
+      <w:r>
+        <w:rPr>
+          <w:rFonts w:ascii="Arial" w:hAnsi="Arial" w:cs="Arial"/>
+          <w:color w:val="111111"/>
+        </w:rPr>
+        <w:t>can ever learn from any of the text books or any motivational videos.</w:t>
+      </w:r>
+    </w:p>
+    <w:p>
+      <w:pPr>
+        <w:pStyle w:val="NormalWeb"/>
+        <w:shd w:val="clear" w:color="auto" w:fill="FFFFFF"/>
+        <w:spacing w:before="0" w:beforeAutospacing="0" w:after="0" w:afterAutospacing="0"/>
+        <w:textAlignment w:val="baseline"/>
+        <w:rPr>
+          <w:rStyle w:val="Strong"/>
+          <w:rFonts w:ascii="inherit" w:hAnsi="inherit" w:cs="Arial"/>
+          <w:color w:val="111111"/>
+          <w:bdr w:val="none" w:sz="0" w:space="0" w:color="auto" w:frame="1"/>
+        </w:rPr>
+      </w:pPr>
+      <w:r>
+        <w:rPr>
+          <w:rStyle w:val="Strong"/>
+          <w:rFonts w:ascii="inherit" w:hAnsi="inherit" w:cs="Arial"/>
+          <w:color w:val="111111"/>
+          <w:bdr w:val="none" w:sz="0" w:space="0" w:color="auto" w:frame="1"/>
+        </w:rPr>
+        <w:t xml:space="preserve">11) </w:t>
+      </w:r>
+      <w:r>
+        <w:rPr>
+          <w:rStyle w:val="Strong"/>
+          <w:rFonts w:ascii="inherit" w:hAnsi="inherit" w:cs="Arial"/>
+          <w:color w:val="111111"/>
+          <w:bdr w:val="none" w:sz="0" w:space="0" w:color="auto" w:frame="1"/>
+        </w:rPr>
+        <w:t>Do you prefer to spend your free time alone or with other people?</w:t>
+      </w:r>
+    </w:p>
+    <w:p>
+      <w:pPr>
+        <w:pStyle w:val="NormalWeb"/>
+        <w:shd w:val="clear" w:color="auto" w:fill="FFFFFF"/>
+        <w:spacing w:before="0" w:beforeAutospacing="0" w:after="0" w:afterAutospacing="0"/>
+        <w:textAlignment w:val="baseline"/>
+        <w:rPr>
+          <w:rStyle w:val="Strong"/>
+          <w:rFonts w:ascii="inherit" w:hAnsi="inherit" w:cs="Arial"/>
+          <w:b w:val="0"/>
+          <w:color w:val="111111"/>
+          <w:bdr w:val="none" w:sz="0" w:space="0" w:color="auto" w:frame="1"/>
+        </w:rPr>
+      </w:pPr>
+      <w:r>
+        <w:rPr>
+          <w:rStyle w:val="Strong"/>
+          <w:rFonts w:ascii="inherit" w:hAnsi="inherit" w:cs="Arial"/>
+          <w:b w:val="0"/>
+          <w:color w:val="111111"/>
+          <w:bdr w:val="none" w:sz="0" w:space="0" w:color="auto" w:frame="1"/>
+        </w:rPr>
+        <w:t xml:space="preserve">It depends on my mood really. I think most people need some time on their own. Sometimes my work is quite stressful and I spend a lot of time there with others, so it's good to just get home </w:t>
+      </w:r>
+      <w:r>
+        <w:rPr>
+          <w:rStyle w:val="Strong"/>
+          <w:rFonts w:ascii="inherit" w:hAnsi="inherit" w:cs="Arial"/>
+          <w:b w:val="0"/>
+          <w:color w:val="111111"/>
+          <w:bdr w:val="none" w:sz="0" w:space="0" w:color="auto" w:frame="1"/>
+        </w:rPr>
+        <w:lastRenderedPageBreak/>
+        <w:t>and relax and read a book or something. But I get bored if I am alone too much so I like to go out and meet friends in the evening or play football.</w:t>
+      </w:r>
+    </w:p>
+    <w:p>
+      <w:pPr>
+        <w:pStyle w:val="NormalWeb"/>
+        <w:shd w:val="clear" w:color="auto" w:fill="FFFFFF"/>
+        <w:spacing w:before="0" w:beforeAutospacing="0" w:after="0" w:afterAutospacing="0"/>
+        <w:textAlignment w:val="baseline"/>
+        <w:rPr>
           <w:rFonts w:ascii="inherit" w:hAnsi="inherit" w:cs="Arial"/>
           <w:bCs/>
           <w:color w:val="111111"/>
@@ -859,13 +1443,50 @@
       </w:pPr>
       <w:r>
         <w:rPr>
-          <w:rStyle w:val="Strong"/>
-          <w:rFonts w:ascii="inherit" w:hAnsi="inherit" w:cs="Arial"/>
-          <w:b w:val="0"/>
-          <w:color w:val="111111"/>
-          <w:bdr w:val="none" w:sz="0" w:space="0" w:color="auto" w:frame="1"/>
-        </w:rPr>
-        <w:t>It depends on my mood really. I think most people need some time on their own. Sometimes my work is quite stressful and I spend a lot of time there with others, so it's good to just get home and relax and read a book or something. But I get bored if I am alone too much so I like to go out and meet friends in the evening or play football.</w:t>
+          <w:rStyle w:val="apple-converted-space"/>
+          <w:rFonts w:ascii="Arial" w:hAnsi="Arial" w:cs="Arial"/>
+          <w:color w:val="333333"/>
+          <w:sz w:val="23"/>
+          <w:szCs w:val="23"/>
+          <w:shd w:val="clear" w:color="auto" w:fill="ECF5FF"/>
+        </w:rPr>
+        <w:t> </w:t>
+      </w:r>
+      <w:r>
+        <w:rPr>
+          <w:rStyle w:val="separator"/>
+          <w:rFonts w:ascii="inherit" w:hAnsi="inherit" w:cs="Lucida Sans Unicode"/>
+          <w:color w:val="333333"/>
+          <w:sz w:val="23"/>
+          <w:szCs w:val="23"/>
+          <w:bdr w:val="none" w:sz="0" w:space="0" w:color="auto" w:frame="1"/>
+          <w:shd w:val="clear" w:color="auto" w:fill="ECF5FF"/>
+        </w:rPr>
+        <w:t>/</w:t>
+      </w:r>
+      <w:r>
+        <w:rPr>
+          <w:rStyle w:val="phon"/>
+          <w:rFonts w:ascii="Lucida Sans Unicode" w:hAnsi="Lucida Sans Unicode" w:cs="Lucida Sans Unicode"/>
+          <w:color w:val="333333"/>
+          <w:sz w:val="23"/>
+          <w:szCs w:val="23"/>
+          <w:bdr w:val="none" w:sz="0" w:space="0" w:color="auto" w:frame="1"/>
+          <w:shd w:val="clear" w:color="auto" w:fill="ECF5FF"/>
+        </w:rPr>
+        <w:t>muːd</w:t>
+      </w:r>
+      <w:r>
+        <w:rPr>
+          <w:rStyle w:val="separator"/>
+          <w:rFonts w:ascii="inherit" w:hAnsi="inherit" w:cs="Lucida Sans Unicode"/>
+          <w:color w:val="333333"/>
+          <w:sz w:val="23"/>
+          <w:szCs w:val="23"/>
+          <w:bdr w:val="none" w:sz="0" w:space="0" w:color="auto" w:frame="1"/>
+          <w:shd w:val="clear" w:color="auto" w:fill="ECF5FF"/>
+        </w:rPr>
+        <w:t>/:  tam trang</w:t>
       </w:r>
     </w:p>
     <w:sectPr>
@@ -1553,6 +2174,21 @@
     <w:basedOn w:val="DefaultParagraphFont"/>
     <w:rsid w:val="00566915"/>
   </w:style>
+  <w:style w:type="character" w:customStyle="1" w:styleId="ptl">
+    <w:name w:val="ptl"/>
+    <w:basedOn w:val="DefaultParagraphFont"/>
+    <w:rsid w:val="001E2B1E"/>
+  </w:style>
+  <w:style w:type="character" w:customStyle="1" w:styleId="apple-converted-space">
+    <w:name w:val="apple-converted-space"/>
+    <w:basedOn w:val="DefaultParagraphFont"/>
+    <w:rsid w:val="00A04168"/>
+  </w:style>
+  <w:style w:type="character" w:customStyle="1" w:styleId="phon">
+    <w:name w:val="phon"/>
+    <w:basedOn w:val="DefaultParagraphFont"/>
+    <w:rsid w:val="00A04168"/>
+  </w:style>
 </w:styles>
 </file>
 

--- a/Topic/LEISURE TIME.docx
+++ b/Topic/LEISURE TIME.docx
@@ -48,7 +48,21 @@
           <w:rFonts w:ascii="Arial" w:hAnsi="Arial" w:cs="Arial"/>
           <w:color w:val="111111"/>
         </w:rPr>
-        <w:t xml:space="preserve">I love </w:t>
+        <w:t xml:space="preserve">I </w:t>
+      </w:r>
+      <w:r>
+        <w:rPr>
+          <w:rFonts w:ascii="Arial" w:hAnsi="Arial" w:cs="Arial"/>
+          <w:color w:val="111111"/>
+        </w:rPr>
+        <w:t>often</w:t>
+      </w:r>
+      <w:r>
+        <w:rPr>
+          <w:rFonts w:ascii="Arial" w:hAnsi="Arial" w:cs="Arial"/>
+          <w:color w:val="111111"/>
+        </w:rPr>
+        <w:t xml:space="preserve"> </w:t>
       </w:r>
       <w:r>
         <w:rPr>
@@ -254,21 +268,35 @@
           <w:rFonts w:ascii="Arial" w:hAnsi="Arial" w:cs="Arial"/>
           <w:color w:val="111111"/>
         </w:rPr>
-        <w:t>Apart from these, I also like playing badminton. So, whenever I do get time, I usually read, write</w:t>
-      </w:r>
-      <w:r>
-        <w:rPr>
-          <w:rFonts w:ascii="Arial" w:hAnsi="Arial" w:cs="Arial"/>
-          <w:color w:val="111111"/>
-        </w:rPr>
-        <w:t xml:space="preserve"> book</w:t>
-      </w:r>
-      <w:r>
-        <w:rPr>
-          <w:rFonts w:ascii="Arial" w:hAnsi="Arial" w:cs="Arial"/>
-          <w:color w:val="111111"/>
-        </w:rPr>
-        <w:t xml:space="preserve"> or play badminton.</w:t>
+        <w:t xml:space="preserve">Apart from these, I also like playing badminton. So, whenever I do get time, I </w:t>
+      </w:r>
+      <w:r>
+        <w:rPr>
+          <w:rFonts w:ascii="Arial" w:hAnsi="Arial" w:cs="Arial"/>
+          <w:color w:val="111111"/>
+        </w:rPr>
+        <w:t>sometime</w:t>
+      </w:r>
+      <w:r>
+        <w:rPr>
+          <w:rFonts w:ascii="Arial" w:hAnsi="Arial" w:cs="Arial"/>
+          <w:color w:val="111111"/>
+        </w:rPr>
+        <w:t xml:space="preserve"> read, write</w:t>
+      </w:r>
+      <w:r>
+        <w:rPr>
+          <w:rFonts w:ascii="Arial" w:hAnsi="Arial" w:cs="Arial"/>
+          <w:color w:val="111111"/>
+        </w:rPr>
+        <w:t xml:space="preserve"> note about technology </w:t>
+      </w:r>
+      <w:r>
+        <w:rPr>
+          <w:rFonts w:ascii="Arial" w:hAnsi="Arial" w:cs="Arial"/>
+          <w:color w:val="111111"/>
+        </w:rPr>
+        <w:t>or play badminton.</w:t>
       </w:r>
     </w:p>
     <w:p>
@@ -874,21 +902,7 @@
           <w:rFonts w:ascii="Arial" w:hAnsi="Arial" w:cs="Arial"/>
           <w:color w:val="111111"/>
         </w:rPr>
-        <w:t>C</w:t>
-      </w:r>
-      <w:r>
-        <w:rPr>
-          <w:rFonts w:ascii="Arial" w:hAnsi="Arial" w:cs="Arial"/>
-          <w:color w:val="111111"/>
-        </w:rPr>
-        <w:t>ounterparts</w:t>
-      </w:r>
-      <w:r>
-        <w:rPr>
-          <w:rFonts w:ascii="Arial" w:hAnsi="Arial" w:cs="Arial"/>
-          <w:color w:val="111111"/>
-        </w:rPr>
-        <w:t>: đối tác</w:t>
+        <w:t>Counterparts: đối tác</w:t>
       </w:r>
     </w:p>
     <w:p>
@@ -941,553 +955,559 @@
           <w:color w:val="111111"/>
         </w:rPr>
         <w:t>: bận rộn</w:t>
+      </w:r>
+    </w:p>
+    <w:p>
+      <w:pPr>
+        <w:pStyle w:val="NormalWeb"/>
+        <w:shd w:val="clear" w:color="auto" w:fill="FFFFFF"/>
+        <w:spacing w:before="0" w:beforeAutospacing="0" w:after="0" w:afterAutospacing="0"/>
+        <w:textAlignment w:val="baseline"/>
+        <w:rPr>
+          <w:rFonts w:ascii="Arial" w:hAnsi="Arial" w:cs="Arial"/>
+          <w:color w:val="111111"/>
+        </w:rPr>
+      </w:pPr>
+      <w:r>
+        <w:rPr>
+          <w:rStyle w:val="Strong"/>
+          <w:rFonts w:ascii="inherit" w:hAnsi="inherit" w:cs="Arial"/>
+          <w:color w:val="111111"/>
+          <w:bdr w:val="none" w:sz="0" w:space="0" w:color="auto" w:frame="1"/>
+        </w:rPr>
+        <w:t xml:space="preserve">7) </w:t>
+      </w:r>
+      <w:r>
+        <w:rPr>
+          <w:rStyle w:val="Strong"/>
+          <w:rFonts w:ascii="inherit" w:hAnsi="inherit" w:cs="Arial"/>
+          <w:color w:val="111111"/>
+          <w:bdr w:val="none" w:sz="0" w:space="0" w:color="auto" w:frame="1"/>
+        </w:rPr>
+        <w:t>What do you think is the importance of leisure time in life?</w:t>
+      </w:r>
+    </w:p>
+    <w:p>
+      <w:pPr>
+        <w:pStyle w:val="NormalWeb"/>
+        <w:shd w:val="clear" w:color="auto" w:fill="FFFFFF"/>
+        <w:spacing w:before="180" w:beforeAutospacing="0" w:after="180" w:afterAutospacing="0"/>
+        <w:textAlignment w:val="baseline"/>
+        <w:rPr>
+          <w:rFonts w:ascii="Arial" w:hAnsi="Arial" w:cs="Arial"/>
+          <w:color w:val="111111"/>
+        </w:rPr>
+      </w:pPr>
+      <w:r>
+        <w:rPr>
+          <w:rFonts w:ascii="Arial" w:hAnsi="Arial" w:cs="Arial"/>
+          <w:color w:val="111111"/>
+        </w:rPr>
+        <w:t>Leisure is the one thing that makes the life worth living. I surely believe that apart from the daily mundane activities a person should always try to do things that makes him or her happy. It could be either something that he or she likes doing or could even be some person one likes spending time with. It is only through this that a person is able to enjoy life.</w:t>
+      </w:r>
+    </w:p>
+    <w:p>
+      <w:pPr>
+        <w:pStyle w:val="NormalWeb"/>
+        <w:shd w:val="clear" w:color="auto" w:fill="FFFFFF"/>
+        <w:spacing w:before="180" w:beforeAutospacing="0" w:after="180" w:afterAutospacing="0"/>
+        <w:textAlignment w:val="baseline"/>
+        <w:rPr>
+          <w:rFonts w:ascii="Arial" w:hAnsi="Arial" w:cs="Arial"/>
+          <w:color w:val="111111"/>
+        </w:rPr>
+      </w:pPr>
+      <w:r>
+        <w:rPr>
+          <w:rFonts w:ascii="Arial" w:hAnsi="Arial" w:cs="Arial"/>
+          <w:color w:val="111111"/>
+        </w:rPr>
+        <w:t>Worth</w:t>
+      </w:r>
+      <w:r>
+        <w:rPr>
+          <w:rFonts w:ascii="Arial" w:hAnsi="Arial" w:cs="Arial"/>
+          <w:color w:val="111111"/>
+        </w:rPr>
+        <w:t xml:space="preserve"> : giá trị</w:t>
+      </w:r>
+    </w:p>
+    <w:p>
+      <w:pPr>
+        <w:pStyle w:val="NormalWeb"/>
+        <w:shd w:val="clear" w:color="auto" w:fill="FFFFFF"/>
+        <w:spacing w:before="180" w:beforeAutospacing="0" w:after="180" w:afterAutospacing="0"/>
+        <w:textAlignment w:val="baseline"/>
+        <w:rPr>
+          <w:rFonts w:ascii="Arial" w:hAnsi="Arial" w:cs="Arial"/>
+          <w:color w:val="111111"/>
+        </w:rPr>
+      </w:pPr>
+      <w:r>
+        <w:rPr>
+          <w:rFonts w:ascii="Arial" w:hAnsi="Arial" w:cs="Arial"/>
+          <w:color w:val="111111"/>
+        </w:rPr>
+        <w:t>Mundane: thế tục</w:t>
+      </w:r>
+    </w:p>
+    <w:p>
+      <w:pPr>
+        <w:pStyle w:val="NormalWeb"/>
+        <w:shd w:val="clear" w:color="auto" w:fill="FFFFFF"/>
+        <w:spacing w:before="0" w:beforeAutospacing="0" w:after="0" w:afterAutospacing="0"/>
+        <w:textAlignment w:val="baseline"/>
+        <w:rPr>
+          <w:rFonts w:ascii="Arial" w:hAnsi="Arial" w:cs="Arial"/>
+          <w:color w:val="111111"/>
+        </w:rPr>
+      </w:pPr>
+      <w:r>
+        <w:rPr>
+          <w:rStyle w:val="Strong"/>
+          <w:rFonts w:ascii="inherit" w:hAnsi="inherit" w:cs="Arial"/>
+          <w:color w:val="111111"/>
+          <w:bdr w:val="none" w:sz="0" w:space="0" w:color="auto" w:frame="1"/>
+        </w:rPr>
+        <w:t xml:space="preserve">8) </w:t>
+      </w:r>
+      <w:r>
+        <w:rPr>
+          <w:rStyle w:val="Strong"/>
+          <w:rFonts w:ascii="inherit" w:hAnsi="inherit" w:cs="Arial"/>
+          <w:color w:val="111111"/>
+          <w:bdr w:val="none" w:sz="0" w:space="0" w:color="auto" w:frame="1"/>
+        </w:rPr>
+        <w:t>Do you think old and young people spend their leisure time in the same way?</w:t>
+      </w:r>
+    </w:p>
+    <w:p>
+      <w:pPr>
+        <w:pStyle w:val="NormalWeb"/>
+        <w:shd w:val="clear" w:color="auto" w:fill="FFFFFF"/>
+        <w:spacing w:before="180" w:beforeAutospacing="0" w:after="180" w:afterAutospacing="0"/>
+        <w:textAlignment w:val="baseline"/>
+        <w:rPr>
+          <w:rFonts w:ascii="Arial" w:hAnsi="Arial" w:cs="Arial"/>
+          <w:color w:val="111111"/>
+        </w:rPr>
+      </w:pPr>
+      <w:r>
+        <w:rPr>
+          <w:rFonts w:ascii="Arial" w:hAnsi="Arial" w:cs="Arial"/>
+          <w:color w:val="111111"/>
+        </w:rPr>
+        <w:t>I believe it is not about young and old, it is more about individuals. I have seen old people party harder and then some young people reading better than the wiser older people. In my opinion, it is all about the individual choices that people make.</w:t>
+      </w:r>
+    </w:p>
+    <w:p>
+      <w:pPr>
+        <w:pStyle w:val="NormalWeb"/>
+        <w:shd w:val="clear" w:color="auto" w:fill="FFFFFF"/>
+        <w:spacing w:before="180" w:beforeAutospacing="0" w:after="180" w:afterAutospacing="0"/>
+        <w:textAlignment w:val="baseline"/>
+        <w:rPr>
+          <w:rFonts w:ascii="Arial" w:hAnsi="Arial" w:cs="Arial"/>
+          <w:color w:val="111111"/>
+        </w:rPr>
+      </w:pPr>
+      <w:r>
+        <w:rPr>
+          <w:rFonts w:ascii="Arial" w:hAnsi="Arial" w:cs="Arial"/>
+          <w:color w:val="111111"/>
+        </w:rPr>
+        <w:t>Individuals</w:t>
+      </w:r>
+      <w:r>
+        <w:rPr>
+          <w:rFonts w:ascii="Arial" w:hAnsi="Arial" w:cs="Arial"/>
+          <w:color w:val="111111"/>
+        </w:rPr>
+        <w:t xml:space="preserve"> : cá nhân</w:t>
+      </w:r>
+    </w:p>
+    <w:p>
+      <w:pPr>
+        <w:pStyle w:val="NormalWeb"/>
+        <w:shd w:val="clear" w:color="auto" w:fill="FFFFFF"/>
+        <w:spacing w:before="0" w:beforeAutospacing="0" w:after="0" w:afterAutospacing="0"/>
+        <w:textAlignment w:val="baseline"/>
+        <w:rPr>
+          <w:rFonts w:ascii="Arial" w:hAnsi="Arial" w:cs="Arial"/>
+          <w:color w:val="111111"/>
+        </w:rPr>
+      </w:pPr>
+      <w:r>
+        <w:rPr>
+          <w:rStyle w:val="Strong"/>
+          <w:rFonts w:ascii="inherit" w:hAnsi="inherit" w:cs="Arial"/>
+          <w:color w:val="111111"/>
+          <w:bdr w:val="none" w:sz="0" w:space="0" w:color="auto" w:frame="1"/>
+        </w:rPr>
+        <w:t xml:space="preserve">9) </w:t>
+      </w:r>
+      <w:r>
+        <w:rPr>
+          <w:rStyle w:val="Strong"/>
+          <w:rFonts w:ascii="inherit" w:hAnsi="inherit" w:cs="Arial"/>
+          <w:color w:val="111111"/>
+          <w:bdr w:val="none" w:sz="0" w:space="0" w:color="auto" w:frame="1"/>
+        </w:rPr>
+        <w:t>Do you like to travel in holidays?</w:t>
+      </w:r>
+    </w:p>
+    <w:p>
+      <w:pPr>
+        <w:pStyle w:val="NormalWeb"/>
+        <w:shd w:val="clear" w:color="auto" w:fill="FFFFFF"/>
+        <w:spacing w:before="180" w:beforeAutospacing="0" w:after="180" w:afterAutospacing="0"/>
+        <w:textAlignment w:val="baseline"/>
+        <w:rPr>
+          <w:rFonts w:ascii="Arial" w:hAnsi="Arial" w:cs="Arial"/>
+          <w:color w:val="111111"/>
+        </w:rPr>
+      </w:pPr>
+      <w:r>
+        <w:rPr>
+          <w:rFonts w:ascii="Arial" w:hAnsi="Arial" w:cs="Arial"/>
+          <w:color w:val="111111"/>
+        </w:rPr>
+        <w:t>Well, I love travelling not only because everyone else does but because for me travelling teaches so much more to me than anything else can ever do. Also, travelling allows me to explore myself and the world in ways that opens up my horizons, giving me a broader aspect of life.</w:t>
+      </w:r>
+    </w:p>
+    <w:p>
+      <w:pPr>
+        <w:pStyle w:val="NormalWeb"/>
+        <w:shd w:val="clear" w:color="auto" w:fill="FFFFFF"/>
+        <w:spacing w:before="180" w:beforeAutospacing="0" w:after="180" w:afterAutospacing="0"/>
+        <w:textAlignment w:val="baseline"/>
+        <w:rPr>
+          <w:rFonts w:ascii="Arial" w:hAnsi="Arial" w:cs="Arial"/>
+          <w:color w:val="111111"/>
+        </w:rPr>
+      </w:pPr>
+      <w:r>
+        <w:rPr>
+          <w:rFonts w:ascii="Arial" w:hAnsi="Arial" w:cs="Arial"/>
+          <w:color w:val="111111"/>
+        </w:rPr>
+        <w:t>Explore</w:t>
+      </w:r>
+      <w:r>
+        <w:rPr>
+          <w:rFonts w:ascii="Arial" w:hAnsi="Arial" w:cs="Arial"/>
+          <w:color w:val="111111"/>
+        </w:rPr>
+        <w:t xml:space="preserve"> : khám phá</w:t>
+      </w:r>
+    </w:p>
+    <w:p>
+      <w:pPr>
+        <w:pStyle w:val="NormalWeb"/>
+        <w:shd w:val="clear" w:color="auto" w:fill="FFFFFF"/>
+        <w:spacing w:before="180" w:beforeAutospacing="0" w:after="180" w:afterAutospacing="0"/>
+        <w:textAlignment w:val="baseline"/>
+        <w:rPr>
+          <w:rFonts w:ascii="Arial" w:hAnsi="Arial" w:cs="Arial"/>
+          <w:color w:val="111111"/>
+        </w:rPr>
+      </w:pPr>
+      <w:r>
+        <w:rPr>
+          <w:rFonts w:ascii="Arial" w:hAnsi="Arial" w:cs="Arial"/>
+          <w:color w:val="111111"/>
+        </w:rPr>
+        <w:t>Horizons</w:t>
+      </w:r>
+      <w:r>
+        <w:rPr>
+          <w:rFonts w:ascii="Arial" w:hAnsi="Arial" w:cs="Arial"/>
+          <w:color w:val="111111"/>
+        </w:rPr>
+        <w:t xml:space="preserve"> : chân trời</w:t>
+      </w:r>
+    </w:p>
+    <w:p>
+      <w:pPr>
+        <w:pStyle w:val="NormalWeb"/>
+        <w:shd w:val="clear" w:color="auto" w:fill="FFFFFF"/>
+        <w:spacing w:before="180" w:beforeAutospacing="0" w:after="180" w:afterAutospacing="0"/>
+        <w:textAlignment w:val="baseline"/>
+        <w:rPr>
+          <w:rFonts w:ascii="Arial" w:hAnsi="Arial" w:cs="Arial"/>
+          <w:color w:val="111111"/>
+        </w:rPr>
+      </w:pPr>
+      <w:r>
+        <w:rPr>
+          <w:rFonts w:ascii="Arial" w:hAnsi="Arial" w:cs="Arial"/>
+          <w:color w:val="111111"/>
+        </w:rPr>
+        <w:t>broader aspect of life</w:t>
+      </w:r>
+      <w:r>
+        <w:rPr>
+          <w:rFonts w:ascii="Arial" w:hAnsi="Arial" w:cs="Arial"/>
+          <w:color w:val="111111"/>
+        </w:rPr>
+        <w:t xml:space="preserve">: </w:t>
+      </w:r>
+      <w:r>
+        <w:rPr>
+          <w:rFonts w:ascii="Arial" w:hAnsi="Arial" w:cs="Arial"/>
+          <w:color w:val="111111"/>
+        </w:rPr>
+        <w:t>Khía cạnh rộng hơn của cuộc sống</w:t>
+      </w:r>
+    </w:p>
+    <w:p>
+      <w:pPr>
+        <w:pStyle w:val="NormalWeb"/>
+        <w:shd w:val="clear" w:color="auto" w:fill="FFFFFF"/>
+        <w:spacing w:before="0" w:beforeAutospacing="0" w:after="0" w:afterAutospacing="0"/>
+        <w:textAlignment w:val="baseline"/>
+        <w:rPr>
+          <w:rStyle w:val="Strong"/>
+          <w:rFonts w:ascii="inherit" w:hAnsi="inherit" w:cs="Arial"/>
+          <w:color w:val="111111"/>
+          <w:bdr w:val="none" w:sz="0" w:space="0" w:color="auto" w:frame="1"/>
+        </w:rPr>
+      </w:pPr>
+      <w:r>
+        <w:rPr>
+          <w:rStyle w:val="Strong"/>
+          <w:rFonts w:ascii="inherit" w:hAnsi="inherit" w:cs="Arial"/>
+          <w:color w:val="111111"/>
+          <w:bdr w:val="none" w:sz="0" w:space="0" w:color="auto" w:frame="1"/>
+        </w:rPr>
+        <w:t xml:space="preserve">10) </w:t>
+      </w:r>
+      <w:r>
+        <w:rPr>
+          <w:rStyle w:val="Strong"/>
+          <w:rFonts w:ascii="inherit" w:hAnsi="inherit" w:cs="Arial"/>
+          <w:color w:val="111111"/>
+          <w:bdr w:val="none" w:sz="0" w:space="0" w:color="auto" w:frame="1"/>
+        </w:rPr>
+        <w:t>If you had a child, what leisure places would you go with your child?</w:t>
+      </w:r>
+    </w:p>
+    <w:p>
+      <w:pPr>
+        <w:pStyle w:val="NormalWeb"/>
+        <w:shd w:val="clear" w:color="auto" w:fill="FFFFFF"/>
+        <w:spacing w:before="0" w:beforeAutospacing="0" w:after="0" w:afterAutospacing="0"/>
+        <w:textAlignment w:val="baseline"/>
+        <w:rPr>
+          <w:rFonts w:ascii="Arial" w:hAnsi="Arial" w:cs="Arial"/>
+          <w:color w:val="111111"/>
+        </w:rPr>
+      </w:pPr>
+      <w:r>
+        <w:rPr>
+          <w:rFonts w:ascii="Arial" w:hAnsi="Arial" w:cs="Arial"/>
+          <w:color w:val="111111"/>
+        </w:rPr>
+        <w:t>musical instrument</w:t>
+      </w:r>
+    </w:p>
+    <w:p>
+      <w:pPr>
+        <w:pStyle w:val="NormalWeb"/>
+        <w:shd w:val="clear" w:color="auto" w:fill="FFFFFF"/>
+        <w:spacing w:before="180" w:beforeAutospacing="0" w:after="180" w:afterAutospacing="0"/>
+        <w:textAlignment w:val="baseline"/>
+        <w:rPr>
+          <w:rFonts w:ascii="Arial" w:hAnsi="Arial" w:cs="Arial"/>
+          <w:color w:val="111111"/>
+        </w:rPr>
+      </w:pPr>
+      <w:r>
+        <w:rPr>
+          <w:rFonts w:ascii="Arial" w:hAnsi="Arial" w:cs="Arial"/>
+          <w:color w:val="111111"/>
+        </w:rPr>
+        <w:t>I think I would like to take my</w:t>
+      </w:r>
+      <w:r>
+        <w:rPr>
+          <w:rFonts w:ascii="Arial" w:hAnsi="Arial" w:cs="Arial"/>
+          <w:color w:val="111111"/>
+        </w:rPr>
+        <w:t xml:space="preserve"> child to library and, study musical instrument and join the life skill class.</w:t>
+      </w:r>
+      <w:r>
+        <w:rPr>
+          <w:rFonts w:ascii="Arial" w:hAnsi="Arial" w:cs="Arial"/>
+          <w:color w:val="111111"/>
+        </w:rPr>
+        <w:t xml:space="preserve"> Also, I would love to travel with my child because in my opinion, a child learns so much more from travelling, history </w:t>
+      </w:r>
+      <w:r>
+        <w:rPr>
+          <w:rFonts w:ascii="Arial" w:hAnsi="Arial" w:cs="Arial"/>
+          <w:color w:val="111111"/>
+        </w:rPr>
+        <w:t xml:space="preserve">So, We </w:t>
+      </w:r>
+      <w:r>
+        <w:rPr>
+          <w:rFonts w:ascii="Arial" w:hAnsi="Arial" w:cs="Arial"/>
+          <w:color w:val="111111"/>
+        </w:rPr>
+        <w:t>can ever learn from any of the text books or any motivational videos.</w:t>
+      </w:r>
+    </w:p>
+    <w:p>
+      <w:pPr>
+        <w:pStyle w:val="NormalWeb"/>
+        <w:shd w:val="clear" w:color="auto" w:fill="FFFFFF"/>
+        <w:spacing w:before="0" w:beforeAutospacing="0" w:after="0" w:afterAutospacing="0"/>
+        <w:textAlignment w:val="baseline"/>
+        <w:rPr>
+          <w:rStyle w:val="Strong"/>
+          <w:rFonts w:ascii="inherit" w:hAnsi="inherit" w:cs="Arial"/>
+          <w:color w:val="111111"/>
+          <w:bdr w:val="none" w:sz="0" w:space="0" w:color="auto" w:frame="1"/>
+        </w:rPr>
+      </w:pPr>
+      <w:r>
+        <w:rPr>
+          <w:rStyle w:val="Strong"/>
+          <w:rFonts w:ascii="inherit" w:hAnsi="inherit" w:cs="Arial"/>
+          <w:color w:val="111111"/>
+          <w:bdr w:val="none" w:sz="0" w:space="0" w:color="auto" w:frame="1"/>
+        </w:rPr>
+        <w:t xml:space="preserve">11) </w:t>
+      </w:r>
+      <w:r>
+        <w:rPr>
+          <w:rStyle w:val="Strong"/>
+          <w:rFonts w:ascii="inherit" w:hAnsi="inherit" w:cs="Arial"/>
+          <w:color w:val="111111"/>
+          <w:bdr w:val="none" w:sz="0" w:space="0" w:color="auto" w:frame="1"/>
+        </w:rPr>
+        <w:t>Do you prefer to spend your free time alone or with other people?</w:t>
+      </w:r>
+    </w:p>
+    <w:p>
+      <w:pPr>
+        <w:pStyle w:val="NormalWeb"/>
+        <w:shd w:val="clear" w:color="auto" w:fill="FFFFFF"/>
+        <w:spacing w:before="0" w:beforeAutospacing="0" w:after="0" w:afterAutospacing="0"/>
+        <w:textAlignment w:val="baseline"/>
+        <w:rPr>
+          <w:rStyle w:val="Strong"/>
+          <w:rFonts w:ascii="inherit" w:hAnsi="inherit" w:cs="Arial"/>
+          <w:b w:val="0"/>
+          <w:color w:val="111111"/>
+          <w:bdr w:val="none" w:sz="0" w:space="0" w:color="auto" w:frame="1"/>
+        </w:rPr>
+      </w:pPr>
+      <w:r>
+        <w:rPr>
+          <w:rStyle w:val="Strong"/>
+          <w:rFonts w:ascii="inherit" w:hAnsi="inherit" w:cs="Arial"/>
+          <w:b w:val="0"/>
+          <w:color w:val="111111"/>
+          <w:bdr w:val="none" w:sz="0" w:space="0" w:color="auto" w:frame="1"/>
+        </w:rPr>
+        <w:t xml:space="preserve">It depends on my mood really. I think most people need some time on their own. Sometimes my work is quite stressful and I spend a lot of time there with others, so it's good to just get home </w:t>
+      </w:r>
+      <w:r>
+        <w:rPr>
+          <w:rStyle w:val="Strong"/>
+          <w:rFonts w:ascii="inherit" w:hAnsi="inherit" w:cs="Arial"/>
+          <w:b w:val="0"/>
+          <w:color w:val="111111"/>
+          <w:bdr w:val="none" w:sz="0" w:space="0" w:color="auto" w:frame="1"/>
+        </w:rPr>
+        <w:lastRenderedPageBreak/>
+        <w:t xml:space="preserve">and relax and read a book or something. But I get bored if I am alone too much so I like to go out and meet friends in the evening or play </w:t>
+      </w:r>
+      <w:r>
+        <w:rPr>
+          <w:rStyle w:val="Strong"/>
+          <w:rFonts w:ascii="inherit" w:hAnsi="inherit" w:cs="Arial"/>
+          <w:b w:val="0"/>
+          <w:color w:val="111111"/>
+          <w:bdr w:val="none" w:sz="0" w:space="0" w:color="auto" w:frame="1"/>
+        </w:rPr>
+        <w:t>sport</w:t>
+      </w:r>
+      <w:r>
+        <w:rPr>
+          <w:rStyle w:val="Strong"/>
+          <w:rFonts w:ascii="inherit" w:hAnsi="inherit" w:cs="Arial"/>
+          <w:b w:val="0"/>
+          <w:color w:val="111111"/>
+          <w:bdr w:val="none" w:sz="0" w:space="0" w:color="auto" w:frame="1"/>
+        </w:rPr>
+        <w:t>.</w:t>
+      </w:r>
+    </w:p>
+    <w:p>
+      <w:pPr>
+        <w:pStyle w:val="NormalWeb"/>
+        <w:shd w:val="clear" w:color="auto" w:fill="FFFFFF"/>
+        <w:spacing w:before="0" w:beforeAutospacing="0" w:after="0" w:afterAutospacing="0"/>
+        <w:textAlignment w:val="baseline"/>
+        <w:rPr>
+          <w:rFonts w:ascii="inherit" w:hAnsi="inherit" w:cs="Arial"/>
+          <w:bCs/>
+          <w:color w:val="111111"/>
+          <w:bdr w:val="none" w:sz="0" w:space="0" w:color="auto" w:frame="1"/>
+        </w:rPr>
+      </w:pPr>
+      <w:r>
+        <w:rPr>
+          <w:rStyle w:val="apple-converted-space"/>
+          <w:rFonts w:ascii="Arial" w:hAnsi="Arial" w:cs="Arial"/>
+          <w:color w:val="333333"/>
+          <w:sz w:val="23"/>
+          <w:szCs w:val="23"/>
+          <w:shd w:val="clear" w:color="auto" w:fill="ECF5FF"/>
+        </w:rPr>
+        <w:t> </w:t>
+      </w:r>
+      <w:r>
+        <w:rPr>
+          <w:rStyle w:val="separator"/>
+          <w:rFonts w:ascii="inherit" w:hAnsi="inherit" w:cs="Lucida Sans Unicode"/>
+          <w:color w:val="333333"/>
+          <w:sz w:val="23"/>
+          <w:szCs w:val="23"/>
+          <w:bdr w:val="none" w:sz="0" w:space="0" w:color="auto" w:frame="1"/>
+          <w:shd w:val="clear" w:color="auto" w:fill="ECF5FF"/>
+        </w:rPr>
+        <w:t>/</w:t>
+      </w:r>
+      <w:r>
+        <w:rPr>
+          <w:rStyle w:val="phon"/>
+          <w:rFonts w:ascii="Lucida Sans Unicode" w:hAnsi="Lucida Sans Unicode" w:cs="Lucida Sans Unicode"/>
+          <w:color w:val="333333"/>
+          <w:sz w:val="23"/>
+          <w:szCs w:val="23"/>
+          <w:bdr w:val="none" w:sz="0" w:space="0" w:color="auto" w:frame="1"/>
+          <w:shd w:val="clear" w:color="auto" w:fill="ECF5FF"/>
+        </w:rPr>
+        <w:t>muːd</w:t>
+      </w:r>
+      <w:r>
+        <w:rPr>
+          <w:rStyle w:val="separator"/>
+          <w:rFonts w:ascii="inherit" w:hAnsi="inherit" w:cs="Lucida Sans Unicode"/>
+          <w:color w:val="333333"/>
+          <w:sz w:val="23"/>
+          <w:szCs w:val="23"/>
+          <w:bdr w:val="none" w:sz="0" w:space="0" w:color="auto" w:frame="1"/>
+          <w:shd w:val="clear" w:color="auto" w:fill="ECF5FF"/>
+        </w:rPr>
+        <w:t>/:  tam trang</w:t>
       </w:r>
       <w:bookmarkStart w:id="0" w:name="_GoBack"/>
       <w:bookmarkEnd w:id="0"/>
-    </w:p>
-    <w:p>
-      <w:pPr>
-        <w:pStyle w:val="NormalWeb"/>
-        <w:shd w:val="clear" w:color="auto" w:fill="FFFFFF"/>
-        <w:spacing w:before="0" w:beforeAutospacing="0" w:after="0" w:afterAutospacing="0"/>
-        <w:textAlignment w:val="baseline"/>
-        <w:rPr>
-          <w:rFonts w:ascii="Arial" w:hAnsi="Arial" w:cs="Arial"/>
-          <w:color w:val="111111"/>
-        </w:rPr>
-      </w:pPr>
-      <w:r>
-        <w:rPr>
-          <w:rStyle w:val="Strong"/>
-          <w:rFonts w:ascii="inherit" w:hAnsi="inherit" w:cs="Arial"/>
-          <w:color w:val="111111"/>
-          <w:bdr w:val="none" w:sz="0" w:space="0" w:color="auto" w:frame="1"/>
-        </w:rPr>
-        <w:t xml:space="preserve">7) </w:t>
-      </w:r>
-      <w:r>
-        <w:rPr>
-          <w:rStyle w:val="Strong"/>
-          <w:rFonts w:ascii="inherit" w:hAnsi="inherit" w:cs="Arial"/>
-          <w:color w:val="111111"/>
-          <w:bdr w:val="none" w:sz="0" w:space="0" w:color="auto" w:frame="1"/>
-        </w:rPr>
-        <w:t>What do you think is the importance of leisure time in life?</w:t>
-      </w:r>
-    </w:p>
-    <w:p>
-      <w:pPr>
-        <w:pStyle w:val="NormalWeb"/>
-        <w:shd w:val="clear" w:color="auto" w:fill="FFFFFF"/>
-        <w:spacing w:before="180" w:beforeAutospacing="0" w:after="180" w:afterAutospacing="0"/>
-        <w:textAlignment w:val="baseline"/>
-        <w:rPr>
-          <w:rFonts w:ascii="Arial" w:hAnsi="Arial" w:cs="Arial"/>
-          <w:color w:val="111111"/>
-        </w:rPr>
-      </w:pPr>
-      <w:r>
-        <w:rPr>
-          <w:rFonts w:ascii="Arial" w:hAnsi="Arial" w:cs="Arial"/>
-          <w:color w:val="111111"/>
-        </w:rPr>
-        <w:t>Leisure is the one thing that makes the life worth living. I surely believe that apart from the daily mundane activities a person should always try to do things that makes him or her happy. It could be either something that he or she likes doing or could even be some person one likes spending time with. It is only through this that a person is able to enjoy life.</w:t>
-      </w:r>
-    </w:p>
-    <w:p>
-      <w:pPr>
-        <w:pStyle w:val="NormalWeb"/>
-        <w:shd w:val="clear" w:color="auto" w:fill="FFFFFF"/>
-        <w:spacing w:before="180" w:beforeAutospacing="0" w:after="180" w:afterAutospacing="0"/>
-        <w:textAlignment w:val="baseline"/>
-        <w:rPr>
-          <w:rFonts w:ascii="Arial" w:hAnsi="Arial" w:cs="Arial"/>
-          <w:color w:val="111111"/>
-        </w:rPr>
-      </w:pPr>
-      <w:r>
-        <w:rPr>
-          <w:rFonts w:ascii="Arial" w:hAnsi="Arial" w:cs="Arial"/>
-          <w:color w:val="111111"/>
-        </w:rPr>
-        <w:t>Worth</w:t>
-      </w:r>
-      <w:r>
-        <w:rPr>
-          <w:rFonts w:ascii="Arial" w:hAnsi="Arial" w:cs="Arial"/>
-          <w:color w:val="111111"/>
-        </w:rPr>
-        <w:t xml:space="preserve"> : giá trị</w:t>
-      </w:r>
-    </w:p>
-    <w:p>
-      <w:pPr>
-        <w:pStyle w:val="NormalWeb"/>
-        <w:shd w:val="clear" w:color="auto" w:fill="FFFFFF"/>
-        <w:spacing w:before="180" w:beforeAutospacing="0" w:after="180" w:afterAutospacing="0"/>
-        <w:textAlignment w:val="baseline"/>
-        <w:rPr>
-          <w:rFonts w:ascii="Arial" w:hAnsi="Arial" w:cs="Arial"/>
-          <w:color w:val="111111"/>
-        </w:rPr>
-      </w:pPr>
-      <w:r>
-        <w:rPr>
-          <w:rFonts w:ascii="Arial" w:hAnsi="Arial" w:cs="Arial"/>
-          <w:color w:val="111111"/>
-        </w:rPr>
-        <w:t>M</w:t>
-      </w:r>
-      <w:r>
-        <w:rPr>
-          <w:rFonts w:ascii="Arial" w:hAnsi="Arial" w:cs="Arial"/>
-          <w:color w:val="111111"/>
-        </w:rPr>
-        <w:t>undane</w:t>
-      </w:r>
-      <w:r>
-        <w:rPr>
-          <w:rFonts w:ascii="Arial" w:hAnsi="Arial" w:cs="Arial"/>
-          <w:color w:val="111111"/>
-        </w:rPr>
-        <w:t>: thế tục</w:t>
-      </w:r>
-    </w:p>
-    <w:p>
-      <w:pPr>
-        <w:pStyle w:val="NormalWeb"/>
-        <w:shd w:val="clear" w:color="auto" w:fill="FFFFFF"/>
-        <w:spacing w:before="0" w:beforeAutospacing="0" w:after="0" w:afterAutospacing="0"/>
-        <w:textAlignment w:val="baseline"/>
-        <w:rPr>
-          <w:rFonts w:ascii="Arial" w:hAnsi="Arial" w:cs="Arial"/>
-          <w:color w:val="111111"/>
-        </w:rPr>
-      </w:pPr>
-      <w:r>
-        <w:rPr>
-          <w:rStyle w:val="Strong"/>
-          <w:rFonts w:ascii="inherit" w:hAnsi="inherit" w:cs="Arial"/>
-          <w:color w:val="111111"/>
-          <w:bdr w:val="none" w:sz="0" w:space="0" w:color="auto" w:frame="1"/>
-        </w:rPr>
-        <w:t xml:space="preserve">8) </w:t>
-      </w:r>
-      <w:r>
-        <w:rPr>
-          <w:rStyle w:val="Strong"/>
-          <w:rFonts w:ascii="inherit" w:hAnsi="inherit" w:cs="Arial"/>
-          <w:color w:val="111111"/>
-          <w:bdr w:val="none" w:sz="0" w:space="0" w:color="auto" w:frame="1"/>
-        </w:rPr>
-        <w:t>Do you think old and young people spend their leisure time in the same way?</w:t>
-      </w:r>
-    </w:p>
-    <w:p>
-      <w:pPr>
-        <w:pStyle w:val="NormalWeb"/>
-        <w:shd w:val="clear" w:color="auto" w:fill="FFFFFF"/>
-        <w:spacing w:before="180" w:beforeAutospacing="0" w:after="180" w:afterAutospacing="0"/>
-        <w:textAlignment w:val="baseline"/>
-        <w:rPr>
-          <w:rFonts w:ascii="Arial" w:hAnsi="Arial" w:cs="Arial"/>
-          <w:color w:val="111111"/>
-        </w:rPr>
-      </w:pPr>
-      <w:r>
-        <w:rPr>
-          <w:rFonts w:ascii="Arial" w:hAnsi="Arial" w:cs="Arial"/>
-          <w:color w:val="111111"/>
-        </w:rPr>
-        <w:t>I believe it is not about young and old, it is more about individuals. I have seen old people party harder and then some young people reading better than the wiser older people. In my opinion, it is all about the individual choices that people make.</w:t>
-      </w:r>
-    </w:p>
-    <w:p>
-      <w:pPr>
-        <w:pStyle w:val="NormalWeb"/>
-        <w:shd w:val="clear" w:color="auto" w:fill="FFFFFF"/>
-        <w:spacing w:before="180" w:beforeAutospacing="0" w:after="180" w:afterAutospacing="0"/>
-        <w:textAlignment w:val="baseline"/>
-        <w:rPr>
-          <w:rFonts w:ascii="Arial" w:hAnsi="Arial" w:cs="Arial"/>
-          <w:color w:val="111111"/>
-        </w:rPr>
-      </w:pPr>
-      <w:r>
-        <w:rPr>
-          <w:rFonts w:ascii="Arial" w:hAnsi="Arial" w:cs="Arial"/>
-          <w:color w:val="111111"/>
-        </w:rPr>
-        <w:t>Individuals</w:t>
-      </w:r>
-      <w:r>
-        <w:rPr>
-          <w:rFonts w:ascii="Arial" w:hAnsi="Arial" w:cs="Arial"/>
-          <w:color w:val="111111"/>
-        </w:rPr>
-        <w:t xml:space="preserve"> : cá nhân</w:t>
-      </w:r>
-    </w:p>
-    <w:p>
-      <w:pPr>
-        <w:pStyle w:val="NormalWeb"/>
-        <w:shd w:val="clear" w:color="auto" w:fill="FFFFFF"/>
-        <w:spacing w:before="0" w:beforeAutospacing="0" w:after="0" w:afterAutospacing="0"/>
-        <w:textAlignment w:val="baseline"/>
-        <w:rPr>
-          <w:rFonts w:ascii="Arial" w:hAnsi="Arial" w:cs="Arial"/>
-          <w:color w:val="111111"/>
-        </w:rPr>
-      </w:pPr>
-      <w:r>
-        <w:rPr>
-          <w:rStyle w:val="Strong"/>
-          <w:rFonts w:ascii="inherit" w:hAnsi="inherit" w:cs="Arial"/>
-          <w:color w:val="111111"/>
-          <w:bdr w:val="none" w:sz="0" w:space="0" w:color="auto" w:frame="1"/>
-        </w:rPr>
-        <w:t xml:space="preserve">9) </w:t>
-      </w:r>
-      <w:r>
-        <w:rPr>
-          <w:rStyle w:val="Strong"/>
-          <w:rFonts w:ascii="inherit" w:hAnsi="inherit" w:cs="Arial"/>
-          <w:color w:val="111111"/>
-          <w:bdr w:val="none" w:sz="0" w:space="0" w:color="auto" w:frame="1"/>
-        </w:rPr>
-        <w:t>Do you like to travel in holidays?</w:t>
-      </w:r>
-    </w:p>
-    <w:p>
-      <w:pPr>
-        <w:pStyle w:val="NormalWeb"/>
-        <w:shd w:val="clear" w:color="auto" w:fill="FFFFFF"/>
-        <w:spacing w:before="180" w:beforeAutospacing="0" w:after="180" w:afterAutospacing="0"/>
-        <w:textAlignment w:val="baseline"/>
-        <w:rPr>
-          <w:rFonts w:ascii="Arial" w:hAnsi="Arial" w:cs="Arial"/>
-          <w:color w:val="111111"/>
-        </w:rPr>
-      </w:pPr>
-      <w:r>
-        <w:rPr>
-          <w:rFonts w:ascii="Arial" w:hAnsi="Arial" w:cs="Arial"/>
-          <w:color w:val="111111"/>
-        </w:rPr>
-        <w:t>Well, I love travelling not only because everyone else does but because for me travelling teaches so much more to me than anything else can ever do. Also, travelling allows me to explore myself and the world in ways that opens up my horizons, giving me a broader aspect of life.</w:t>
-      </w:r>
-    </w:p>
-    <w:p>
-      <w:pPr>
-        <w:pStyle w:val="NormalWeb"/>
-        <w:shd w:val="clear" w:color="auto" w:fill="FFFFFF"/>
-        <w:spacing w:before="180" w:beforeAutospacing="0" w:after="180" w:afterAutospacing="0"/>
-        <w:textAlignment w:val="baseline"/>
-        <w:rPr>
-          <w:rFonts w:ascii="Arial" w:hAnsi="Arial" w:cs="Arial"/>
-          <w:color w:val="111111"/>
-        </w:rPr>
-      </w:pPr>
-      <w:r>
-        <w:rPr>
-          <w:rFonts w:ascii="Arial" w:hAnsi="Arial" w:cs="Arial"/>
-          <w:color w:val="111111"/>
-        </w:rPr>
-        <w:t>Explore</w:t>
-      </w:r>
-      <w:r>
-        <w:rPr>
-          <w:rFonts w:ascii="Arial" w:hAnsi="Arial" w:cs="Arial"/>
-          <w:color w:val="111111"/>
-        </w:rPr>
-        <w:t xml:space="preserve"> : khám phá</w:t>
-      </w:r>
-    </w:p>
-    <w:p>
-      <w:pPr>
-        <w:pStyle w:val="NormalWeb"/>
-        <w:shd w:val="clear" w:color="auto" w:fill="FFFFFF"/>
-        <w:spacing w:before="180" w:beforeAutospacing="0" w:after="180" w:afterAutospacing="0"/>
-        <w:textAlignment w:val="baseline"/>
-        <w:rPr>
-          <w:rFonts w:ascii="Arial" w:hAnsi="Arial" w:cs="Arial"/>
-          <w:color w:val="111111"/>
-        </w:rPr>
-      </w:pPr>
-      <w:r>
-        <w:rPr>
-          <w:rFonts w:ascii="Arial" w:hAnsi="Arial" w:cs="Arial"/>
-          <w:color w:val="111111"/>
-        </w:rPr>
-        <w:t>Horizons</w:t>
-      </w:r>
-      <w:r>
-        <w:rPr>
-          <w:rFonts w:ascii="Arial" w:hAnsi="Arial" w:cs="Arial"/>
-          <w:color w:val="111111"/>
-        </w:rPr>
-        <w:t xml:space="preserve"> : chân trời</w:t>
-      </w:r>
-    </w:p>
-    <w:p>
-      <w:pPr>
-        <w:pStyle w:val="NormalWeb"/>
-        <w:shd w:val="clear" w:color="auto" w:fill="FFFFFF"/>
-        <w:spacing w:before="180" w:beforeAutospacing="0" w:after="180" w:afterAutospacing="0"/>
-        <w:textAlignment w:val="baseline"/>
-        <w:rPr>
-          <w:rFonts w:ascii="Arial" w:hAnsi="Arial" w:cs="Arial"/>
-          <w:color w:val="111111"/>
-        </w:rPr>
-      </w:pPr>
-      <w:r>
-        <w:rPr>
-          <w:rFonts w:ascii="Arial" w:hAnsi="Arial" w:cs="Arial"/>
-          <w:color w:val="111111"/>
-        </w:rPr>
-        <w:t>broader aspect of life</w:t>
-      </w:r>
-      <w:r>
-        <w:rPr>
-          <w:rFonts w:ascii="Arial" w:hAnsi="Arial" w:cs="Arial"/>
-          <w:color w:val="111111"/>
-        </w:rPr>
-        <w:t xml:space="preserve">: </w:t>
-      </w:r>
-      <w:r>
-        <w:rPr>
-          <w:rFonts w:ascii="Arial" w:hAnsi="Arial" w:cs="Arial"/>
-          <w:color w:val="111111"/>
-        </w:rPr>
-        <w:t>Khía cạnh rộng hơn của cuộc sống</w:t>
-      </w:r>
-    </w:p>
-    <w:p>
-      <w:pPr>
-        <w:pStyle w:val="NormalWeb"/>
-        <w:shd w:val="clear" w:color="auto" w:fill="FFFFFF"/>
-        <w:spacing w:before="0" w:beforeAutospacing="0" w:after="0" w:afterAutospacing="0"/>
-        <w:textAlignment w:val="baseline"/>
-        <w:rPr>
-          <w:rStyle w:val="Strong"/>
-          <w:rFonts w:ascii="inherit" w:hAnsi="inherit" w:cs="Arial"/>
-          <w:color w:val="111111"/>
-          <w:bdr w:val="none" w:sz="0" w:space="0" w:color="auto" w:frame="1"/>
-        </w:rPr>
-      </w:pPr>
-      <w:r>
-        <w:rPr>
-          <w:rStyle w:val="Strong"/>
-          <w:rFonts w:ascii="inherit" w:hAnsi="inherit" w:cs="Arial"/>
-          <w:color w:val="111111"/>
-          <w:bdr w:val="none" w:sz="0" w:space="0" w:color="auto" w:frame="1"/>
-        </w:rPr>
-        <w:t xml:space="preserve">10) </w:t>
-      </w:r>
-      <w:r>
-        <w:rPr>
-          <w:rStyle w:val="Strong"/>
-          <w:rFonts w:ascii="inherit" w:hAnsi="inherit" w:cs="Arial"/>
-          <w:color w:val="111111"/>
-          <w:bdr w:val="none" w:sz="0" w:space="0" w:color="auto" w:frame="1"/>
-        </w:rPr>
-        <w:t>If you had a child, what leisure places would you go with your child?</w:t>
-      </w:r>
-    </w:p>
-    <w:p>
-      <w:pPr>
-        <w:pStyle w:val="NormalWeb"/>
-        <w:shd w:val="clear" w:color="auto" w:fill="FFFFFF"/>
-        <w:spacing w:before="0" w:beforeAutospacing="0" w:after="0" w:afterAutospacing="0"/>
-        <w:textAlignment w:val="baseline"/>
-        <w:rPr>
-          <w:rFonts w:ascii="Arial" w:hAnsi="Arial" w:cs="Arial"/>
-          <w:color w:val="111111"/>
-        </w:rPr>
-      </w:pPr>
-      <w:r>
-        <w:rPr>
-          <w:rFonts w:ascii="Arial" w:hAnsi="Arial" w:cs="Arial"/>
-          <w:color w:val="111111"/>
-        </w:rPr>
-        <w:t>musical instrument</w:t>
-      </w:r>
-    </w:p>
-    <w:p>
-      <w:pPr>
-        <w:pStyle w:val="NormalWeb"/>
-        <w:shd w:val="clear" w:color="auto" w:fill="FFFFFF"/>
-        <w:spacing w:before="180" w:beforeAutospacing="0" w:after="180" w:afterAutospacing="0"/>
-        <w:textAlignment w:val="baseline"/>
-        <w:rPr>
-          <w:rFonts w:ascii="Arial" w:hAnsi="Arial" w:cs="Arial"/>
-          <w:color w:val="111111"/>
-        </w:rPr>
-      </w:pPr>
-      <w:r>
-        <w:rPr>
-          <w:rFonts w:ascii="Arial" w:hAnsi="Arial" w:cs="Arial"/>
-          <w:color w:val="111111"/>
-        </w:rPr>
-        <w:t>I think I would like to take my</w:t>
-      </w:r>
-      <w:r>
-        <w:rPr>
-          <w:rFonts w:ascii="Arial" w:hAnsi="Arial" w:cs="Arial"/>
-          <w:color w:val="111111"/>
-        </w:rPr>
-        <w:t xml:space="preserve"> child to library and, study musical instrument and join the life skill class.</w:t>
-      </w:r>
-      <w:r>
-        <w:rPr>
-          <w:rFonts w:ascii="Arial" w:hAnsi="Arial" w:cs="Arial"/>
-          <w:color w:val="111111"/>
-        </w:rPr>
-        <w:t xml:space="preserve"> Also, I would love to travel with my child because in my opinion, a child learns so much more from travelling, history </w:t>
-      </w:r>
-      <w:r>
-        <w:rPr>
-          <w:rFonts w:ascii="Arial" w:hAnsi="Arial" w:cs="Arial"/>
-          <w:color w:val="111111"/>
-        </w:rPr>
-        <w:t xml:space="preserve">So, We </w:t>
-      </w:r>
-      <w:r>
-        <w:rPr>
-          <w:rFonts w:ascii="Arial" w:hAnsi="Arial" w:cs="Arial"/>
-          <w:color w:val="111111"/>
-        </w:rPr>
-        <w:t>can ever learn from any of the text books or any motivational videos.</w:t>
-      </w:r>
-    </w:p>
-    <w:p>
-      <w:pPr>
-        <w:pStyle w:val="NormalWeb"/>
-        <w:shd w:val="clear" w:color="auto" w:fill="FFFFFF"/>
-        <w:spacing w:before="0" w:beforeAutospacing="0" w:after="0" w:afterAutospacing="0"/>
-        <w:textAlignment w:val="baseline"/>
-        <w:rPr>
-          <w:rStyle w:val="Strong"/>
-          <w:rFonts w:ascii="inherit" w:hAnsi="inherit" w:cs="Arial"/>
-          <w:color w:val="111111"/>
-          <w:bdr w:val="none" w:sz="0" w:space="0" w:color="auto" w:frame="1"/>
-        </w:rPr>
-      </w:pPr>
-      <w:r>
-        <w:rPr>
-          <w:rStyle w:val="Strong"/>
-          <w:rFonts w:ascii="inherit" w:hAnsi="inherit" w:cs="Arial"/>
-          <w:color w:val="111111"/>
-          <w:bdr w:val="none" w:sz="0" w:space="0" w:color="auto" w:frame="1"/>
-        </w:rPr>
-        <w:t xml:space="preserve">11) </w:t>
-      </w:r>
-      <w:r>
-        <w:rPr>
-          <w:rStyle w:val="Strong"/>
-          <w:rFonts w:ascii="inherit" w:hAnsi="inherit" w:cs="Arial"/>
-          <w:color w:val="111111"/>
-          <w:bdr w:val="none" w:sz="0" w:space="0" w:color="auto" w:frame="1"/>
-        </w:rPr>
-        <w:t>Do you prefer to spend your free time alone or with other people?</w:t>
-      </w:r>
-    </w:p>
-    <w:p>
-      <w:pPr>
-        <w:pStyle w:val="NormalWeb"/>
-        <w:shd w:val="clear" w:color="auto" w:fill="FFFFFF"/>
-        <w:spacing w:before="0" w:beforeAutospacing="0" w:after="0" w:afterAutospacing="0"/>
-        <w:textAlignment w:val="baseline"/>
-        <w:rPr>
-          <w:rStyle w:val="Strong"/>
-          <w:rFonts w:ascii="inherit" w:hAnsi="inherit" w:cs="Arial"/>
-          <w:b w:val="0"/>
-          <w:color w:val="111111"/>
-          <w:bdr w:val="none" w:sz="0" w:space="0" w:color="auto" w:frame="1"/>
-        </w:rPr>
-      </w:pPr>
-      <w:r>
-        <w:rPr>
-          <w:rStyle w:val="Strong"/>
-          <w:rFonts w:ascii="inherit" w:hAnsi="inherit" w:cs="Arial"/>
-          <w:b w:val="0"/>
-          <w:color w:val="111111"/>
-          <w:bdr w:val="none" w:sz="0" w:space="0" w:color="auto" w:frame="1"/>
-        </w:rPr>
-        <w:t xml:space="preserve">It depends on my mood really. I think most people need some time on their own. Sometimes my work is quite stressful and I spend a lot of time there with others, so it's good to just get home </w:t>
-      </w:r>
-      <w:r>
-        <w:rPr>
-          <w:rStyle w:val="Strong"/>
-          <w:rFonts w:ascii="inherit" w:hAnsi="inherit" w:cs="Arial"/>
-          <w:b w:val="0"/>
-          <w:color w:val="111111"/>
-          <w:bdr w:val="none" w:sz="0" w:space="0" w:color="auto" w:frame="1"/>
-        </w:rPr>
-        <w:lastRenderedPageBreak/>
-        <w:t>and relax and read a book or something. But I get bored if I am alone too much so I like to go out and meet friends in the evening or play football.</w:t>
-      </w:r>
-    </w:p>
-    <w:p>
-      <w:pPr>
-        <w:pStyle w:val="NormalWeb"/>
-        <w:shd w:val="clear" w:color="auto" w:fill="FFFFFF"/>
-        <w:spacing w:before="0" w:beforeAutospacing="0" w:after="0" w:afterAutospacing="0"/>
-        <w:textAlignment w:val="baseline"/>
-        <w:rPr>
-          <w:rFonts w:ascii="inherit" w:hAnsi="inherit" w:cs="Arial"/>
-          <w:bCs/>
-          <w:color w:val="111111"/>
-          <w:bdr w:val="none" w:sz="0" w:space="0" w:color="auto" w:frame="1"/>
-        </w:rPr>
-      </w:pPr>
-      <w:r>
-        <w:rPr>
-          <w:rStyle w:val="apple-converted-space"/>
-          <w:rFonts w:ascii="Arial" w:hAnsi="Arial" w:cs="Arial"/>
-          <w:color w:val="333333"/>
-          <w:sz w:val="23"/>
-          <w:szCs w:val="23"/>
-          <w:shd w:val="clear" w:color="auto" w:fill="ECF5FF"/>
-        </w:rPr>
-        <w:t> </w:t>
-      </w:r>
-      <w:r>
-        <w:rPr>
-          <w:rStyle w:val="separator"/>
-          <w:rFonts w:ascii="inherit" w:hAnsi="inherit" w:cs="Lucida Sans Unicode"/>
-          <w:color w:val="333333"/>
-          <w:sz w:val="23"/>
-          <w:szCs w:val="23"/>
-          <w:bdr w:val="none" w:sz="0" w:space="0" w:color="auto" w:frame="1"/>
-          <w:shd w:val="clear" w:color="auto" w:fill="ECF5FF"/>
-        </w:rPr>
-        <w:t>/</w:t>
-      </w:r>
-      <w:r>
-        <w:rPr>
-          <w:rStyle w:val="phon"/>
-          <w:rFonts w:ascii="Lucida Sans Unicode" w:hAnsi="Lucida Sans Unicode" w:cs="Lucida Sans Unicode"/>
-          <w:color w:val="333333"/>
-          <w:sz w:val="23"/>
-          <w:szCs w:val="23"/>
-          <w:bdr w:val="none" w:sz="0" w:space="0" w:color="auto" w:frame="1"/>
-          <w:shd w:val="clear" w:color="auto" w:fill="ECF5FF"/>
-        </w:rPr>
-        <w:t>muːd</w:t>
-      </w:r>
-      <w:r>
-        <w:rPr>
-          <w:rStyle w:val="separator"/>
-          <w:rFonts w:ascii="inherit" w:hAnsi="inherit" w:cs="Lucida Sans Unicode"/>
-          <w:color w:val="333333"/>
-          <w:sz w:val="23"/>
-          <w:szCs w:val="23"/>
-          <w:bdr w:val="none" w:sz="0" w:space="0" w:color="auto" w:frame="1"/>
-          <w:shd w:val="clear" w:color="auto" w:fill="ECF5FF"/>
-        </w:rPr>
-        <w:t>/:  tam trang</w:t>
-      </w:r>
     </w:p>
     <w:sectPr>
       <w:pgSz w:w="12240" w:h="15840"/>
